--- a/docx/65 ready.docx
+++ b/docx/65 ready.docx
@@ -1,12 +1,19 @@
 
 <file path=word/document.xml><?xml version="1.0" encoding="utf-8"?>
-<w:document xmlns:mc="http://schemas.openxmlformats.org/markup-compatibility/2006" xmlns:o="urn:schemas-microsoft-com:office:office" xmlns:r="http://schemas.openxmlformats.org/officeDocument/2006/relationships" xmlns:m="http://schemas.openxmlformats.org/officeDocument/2006/math" xmlns:v="urn:schemas-microsoft-com:vml" xmlns:wp="http://schemas.openxmlformats.org/drawingml/2006/wordprocessingDrawing" xmlns:w10="urn:schemas-microsoft-com:office:word" xmlns:w="http://schemas.openxmlformats.org/wordprocessingml/2006/main" xmlns:wne="http://schemas.microsoft.com/office/word/2006/wordml" xmlns:sl="http://schemas.openxmlformats.org/schemaLibrary/2006/main" xmlns:a="http://schemas.openxmlformats.org/drawingml/2006/main" xmlns:pic="http://schemas.openxmlformats.org/drawingml/2006/picture" xmlns:c="http://schemas.openxmlformats.org/drawingml/2006/chart" xmlns:lc="http://schemas.openxmlformats.org/drawingml/2006/lockedCanvas" xmlns:dgm="http://schemas.openxmlformats.org/drawingml/2006/diagram" xmlns:wps="http://schemas.microsoft.com/office/word/2010/wordprocessingShape" xmlns:wpg="http://schemas.microsoft.com/office/word/2010/wordprocessingGroup">
-  <w:background w:color="FFFFFF"/>
+<w:document xmlns:mc="http://schemas.openxmlformats.org/markup-compatibility/2006" xmlns:o="urn:schemas-microsoft-com:office:office" xmlns:r="http://schemas.openxmlformats.org/officeDocument/2006/relationships" xmlns:m="http://schemas.openxmlformats.org/officeDocument/2006/math" xmlns:v="urn:schemas-microsoft-com:vml" xmlns:wp="http://schemas.openxmlformats.org/drawingml/2006/wordprocessingDrawing" xmlns:w10="urn:schemas-microsoft-com:office:word" xmlns:w="http://schemas.openxmlformats.org/wordprocessingml/2006/main" xmlns:wne="http://schemas.microsoft.com/office/word/2006/wordml" xmlns:sl="http://schemas.openxmlformats.org/schemaLibrary/2006/main" xmlns:a="http://schemas.openxmlformats.org/drawingml/2006/main" xmlns:pic="http://schemas.openxmlformats.org/drawingml/2006/picture" xmlns:c="http://schemas.openxmlformats.org/drawingml/2006/chart" xmlns:lc="http://schemas.openxmlformats.org/drawingml/2006/lockedCanvas" xmlns:dgm="http://schemas.openxmlformats.org/drawingml/2006/diagram" xmlns:wps="http://schemas.microsoft.com/office/word/2010/wordprocessingShape" xmlns:wpg="http://schemas.microsoft.com/office/word/2010/wordprocessingGroup" xmlns:w14="http://schemas.microsoft.com/office/word/2010/wordml" xmlns:w15="http://schemas.microsoft.com/office/word/2012/wordml">
   <w:body>
     <w:p>
       <w:pPr>
         <w:pStyle w:val="Heading2"/>
-        <w:contextualSpacing w:val="0"/>
+        <w:pBdr>
+          <w:top w:space="0" w:sz="0" w:val="nil"/>
+          <w:left w:space="0" w:sz="0" w:val="nil"/>
+          <w:bottom w:space="0" w:sz="0" w:val="nil"/>
+          <w:right w:space="0" w:sz="0" w:val="nil"/>
+          <w:between w:space="0" w:sz="0" w:val="nil"/>
+        </w:pBdr>
+        <w:shd w:fill="auto" w:val="clear"/>
+        <w:rPr/>
       </w:pPr>
       <w:bookmarkStart w:colFirst="0" w:colLast="0" w:name="_3vvu10kzzzbb" w:id="0"/>
       <w:bookmarkEnd w:id="0"/>
@@ -22,36 +29,72 @@
         <w:keepNext w:val="0"/>
         <w:keepLines w:val="0"/>
         <w:widowControl w:val="0"/>
-        <w:ind w:firstLine="540"/>
-        <w:contextualSpacing w:val="0"/>
-      </w:pPr>
-      <w:r>
-        <w:rPr>
-          <w:rtl w:val="0"/>
-        </w:rPr>
-      </w:r>
-    </w:p>
-    <w:p>
-      <w:pPr>
-        <w:keepNext w:val="0"/>
-        <w:keepLines w:val="0"/>
-        <w:widowControl w:val="0"/>
-        <w:ind w:firstLine="540"/>
-        <w:contextualSpacing w:val="0"/>
-      </w:pPr>
-      <w:r>
-        <w:rPr>
-          <w:rtl w:val="0"/>
-        </w:rPr>
-      </w:r>
-    </w:p>
-    <w:p>
-      <w:pPr>
-        <w:keepNext w:val="0"/>
-        <w:keepLines w:val="0"/>
-        <w:widowControl w:val="0"/>
-        <w:ind w:firstLine="540"/>
-        <w:contextualSpacing w:val="0"/>
+        <w:pBdr>
+          <w:top w:space="0" w:sz="0" w:val="nil"/>
+          <w:left w:space="0" w:sz="0" w:val="nil"/>
+          <w:bottom w:space="0" w:sz="0" w:val="nil"/>
+          <w:right w:space="0" w:sz="0" w:val="nil"/>
+          <w:between w:space="0" w:sz="0" w:val="nil"/>
+        </w:pBdr>
+        <w:shd w:fill="auto" w:val="clear"/>
+        <w:ind w:firstLine="540"/>
+        <w:rPr>
+          <w:rFonts w:ascii="Times New Roman" w:cs="Times New Roman" w:eastAsia="Times New Roman" w:hAnsi="Times New Roman"/>
+          <w:sz w:val="24"/>
+          <w:szCs w:val="24"/>
+        </w:rPr>
+      </w:pPr>
+      <w:r>
+        <w:rPr>
+          <w:rtl w:val="0"/>
+        </w:rPr>
+      </w:r>
+    </w:p>
+    <w:p>
+      <w:pPr>
+        <w:keepNext w:val="0"/>
+        <w:keepLines w:val="0"/>
+        <w:widowControl w:val="0"/>
+        <w:pBdr>
+          <w:top w:space="0" w:sz="0" w:val="nil"/>
+          <w:left w:space="0" w:sz="0" w:val="nil"/>
+          <w:bottom w:space="0" w:sz="0" w:val="nil"/>
+          <w:right w:space="0" w:sz="0" w:val="nil"/>
+          <w:between w:space="0" w:sz="0" w:val="nil"/>
+        </w:pBdr>
+        <w:shd w:fill="auto" w:val="clear"/>
+        <w:ind w:firstLine="540"/>
+        <w:rPr>
+          <w:rFonts w:ascii="Times New Roman" w:cs="Times New Roman" w:eastAsia="Times New Roman" w:hAnsi="Times New Roman"/>
+          <w:sz w:val="24"/>
+          <w:szCs w:val="24"/>
+        </w:rPr>
+      </w:pPr>
+      <w:r>
+        <w:rPr>
+          <w:rtl w:val="0"/>
+        </w:rPr>
+      </w:r>
+    </w:p>
+    <w:p>
+      <w:pPr>
+        <w:keepNext w:val="0"/>
+        <w:keepLines w:val="0"/>
+        <w:widowControl w:val="0"/>
+        <w:pBdr>
+          <w:top w:space="0" w:sz="0" w:val="nil"/>
+          <w:left w:space="0" w:sz="0" w:val="nil"/>
+          <w:bottom w:space="0" w:sz="0" w:val="nil"/>
+          <w:right w:space="0" w:sz="0" w:val="nil"/>
+          <w:between w:space="0" w:sz="0" w:val="nil"/>
+        </w:pBdr>
+        <w:shd w:fill="auto" w:val="clear"/>
+        <w:ind w:firstLine="540"/>
+        <w:rPr>
+          <w:rFonts w:ascii="Times New Roman" w:cs="Times New Roman" w:eastAsia="Times New Roman" w:hAnsi="Times New Roman"/>
+          <w:sz w:val="24"/>
+          <w:szCs w:val="24"/>
+        </w:rPr>
       </w:pPr>
       <w:r>
         <w:rPr>
@@ -68,8 +111,20 @@
         <w:keepNext w:val="0"/>
         <w:keepLines w:val="0"/>
         <w:widowControl w:val="0"/>
-        <w:ind w:firstLine="540"/>
-        <w:contextualSpacing w:val="0"/>
+        <w:pBdr>
+          <w:top w:space="0" w:sz="0" w:val="nil"/>
+          <w:left w:space="0" w:sz="0" w:val="nil"/>
+          <w:bottom w:space="0" w:sz="0" w:val="nil"/>
+          <w:right w:space="0" w:sz="0" w:val="nil"/>
+          <w:between w:space="0" w:sz="0" w:val="nil"/>
+        </w:pBdr>
+        <w:shd w:fill="auto" w:val="clear"/>
+        <w:ind w:firstLine="540"/>
+        <w:rPr>
+          <w:rFonts w:ascii="Times New Roman" w:cs="Times New Roman" w:eastAsia="Times New Roman" w:hAnsi="Times New Roman"/>
+          <w:sz w:val="24"/>
+          <w:szCs w:val="24"/>
+        </w:rPr>
       </w:pPr>
       <w:r>
         <w:rPr>
@@ -86,8 +141,20 @@
         <w:keepNext w:val="0"/>
         <w:keepLines w:val="0"/>
         <w:widowControl w:val="0"/>
-        <w:ind w:firstLine="540"/>
-        <w:contextualSpacing w:val="0"/>
+        <w:pBdr>
+          <w:top w:space="0" w:sz="0" w:val="nil"/>
+          <w:left w:space="0" w:sz="0" w:val="nil"/>
+          <w:bottom w:space="0" w:sz="0" w:val="nil"/>
+          <w:right w:space="0" w:sz="0" w:val="nil"/>
+          <w:between w:space="0" w:sz="0" w:val="nil"/>
+        </w:pBdr>
+        <w:shd w:fill="auto" w:val="clear"/>
+        <w:ind w:firstLine="540"/>
+        <w:rPr>
+          <w:rFonts w:ascii="Times New Roman" w:cs="Times New Roman" w:eastAsia="Times New Roman" w:hAnsi="Times New Roman"/>
+          <w:sz w:val="24"/>
+          <w:szCs w:val="24"/>
+        </w:rPr>
       </w:pPr>
       <w:r>
         <w:rPr>
@@ -104,8 +171,20 @@
         <w:keepNext w:val="0"/>
         <w:keepLines w:val="0"/>
         <w:widowControl w:val="0"/>
-        <w:ind w:firstLine="540"/>
-        <w:contextualSpacing w:val="0"/>
+        <w:pBdr>
+          <w:top w:space="0" w:sz="0" w:val="nil"/>
+          <w:left w:space="0" w:sz="0" w:val="nil"/>
+          <w:bottom w:space="0" w:sz="0" w:val="nil"/>
+          <w:right w:space="0" w:sz="0" w:val="nil"/>
+          <w:between w:space="0" w:sz="0" w:val="nil"/>
+        </w:pBdr>
+        <w:shd w:fill="auto" w:val="clear"/>
+        <w:ind w:firstLine="540"/>
+        <w:rPr>
+          <w:rFonts w:ascii="Times New Roman" w:cs="Times New Roman" w:eastAsia="Times New Roman" w:hAnsi="Times New Roman"/>
+          <w:sz w:val="24"/>
+          <w:szCs w:val="24"/>
+        </w:rPr>
       </w:pPr>
       <w:r>
         <w:rPr>
@@ -122,8 +201,20 @@
         <w:keepNext w:val="0"/>
         <w:keepLines w:val="0"/>
         <w:widowControl w:val="0"/>
-        <w:ind w:firstLine="540"/>
-        <w:contextualSpacing w:val="0"/>
+        <w:pBdr>
+          <w:top w:space="0" w:sz="0" w:val="nil"/>
+          <w:left w:space="0" w:sz="0" w:val="nil"/>
+          <w:bottom w:space="0" w:sz="0" w:val="nil"/>
+          <w:right w:space="0" w:sz="0" w:val="nil"/>
+          <w:between w:space="0" w:sz="0" w:val="nil"/>
+        </w:pBdr>
+        <w:shd w:fill="auto" w:val="clear"/>
+        <w:ind w:firstLine="540"/>
+        <w:rPr>
+          <w:rFonts w:ascii="Times New Roman" w:cs="Times New Roman" w:eastAsia="Times New Roman" w:hAnsi="Times New Roman"/>
+          <w:sz w:val="24"/>
+          <w:szCs w:val="24"/>
+        </w:rPr>
       </w:pPr>
       <w:r>
         <w:rPr>
@@ -140,8 +231,20 @@
         <w:keepNext w:val="0"/>
         <w:keepLines w:val="0"/>
         <w:widowControl w:val="0"/>
-        <w:ind w:firstLine="540"/>
-        <w:contextualSpacing w:val="0"/>
+        <w:pBdr>
+          <w:top w:space="0" w:sz="0" w:val="nil"/>
+          <w:left w:space="0" w:sz="0" w:val="nil"/>
+          <w:bottom w:space="0" w:sz="0" w:val="nil"/>
+          <w:right w:space="0" w:sz="0" w:val="nil"/>
+          <w:between w:space="0" w:sz="0" w:val="nil"/>
+        </w:pBdr>
+        <w:shd w:fill="auto" w:val="clear"/>
+        <w:ind w:firstLine="540"/>
+        <w:rPr>
+          <w:rFonts w:ascii="Times New Roman" w:cs="Times New Roman" w:eastAsia="Times New Roman" w:hAnsi="Times New Roman"/>
+          <w:sz w:val="24"/>
+          <w:szCs w:val="24"/>
+        </w:rPr>
       </w:pPr>
       <w:r>
         <w:rPr>
@@ -158,8 +261,20 @@
         <w:keepNext w:val="0"/>
         <w:keepLines w:val="0"/>
         <w:widowControl w:val="0"/>
-        <w:ind w:firstLine="540"/>
-        <w:contextualSpacing w:val="0"/>
+        <w:pBdr>
+          <w:top w:space="0" w:sz="0" w:val="nil"/>
+          <w:left w:space="0" w:sz="0" w:val="nil"/>
+          <w:bottom w:space="0" w:sz="0" w:val="nil"/>
+          <w:right w:space="0" w:sz="0" w:val="nil"/>
+          <w:between w:space="0" w:sz="0" w:val="nil"/>
+        </w:pBdr>
+        <w:shd w:fill="auto" w:val="clear"/>
+        <w:ind w:firstLine="540"/>
+        <w:rPr>
+          <w:rFonts w:ascii="Times New Roman" w:cs="Times New Roman" w:eastAsia="Times New Roman" w:hAnsi="Times New Roman"/>
+          <w:sz w:val="24"/>
+          <w:szCs w:val="24"/>
+        </w:rPr>
       </w:pPr>
       <w:r>
         <w:rPr>
@@ -195,8 +310,20 @@
         <w:keepNext w:val="0"/>
         <w:keepLines w:val="0"/>
         <w:widowControl w:val="0"/>
-        <w:ind w:firstLine="540"/>
-        <w:contextualSpacing w:val="0"/>
+        <w:pBdr>
+          <w:top w:space="0" w:sz="0" w:val="nil"/>
+          <w:left w:space="0" w:sz="0" w:val="nil"/>
+          <w:bottom w:space="0" w:sz="0" w:val="nil"/>
+          <w:right w:space="0" w:sz="0" w:val="nil"/>
+          <w:between w:space="0" w:sz="0" w:val="nil"/>
+        </w:pBdr>
+        <w:shd w:fill="auto" w:val="clear"/>
+        <w:ind w:firstLine="540"/>
+        <w:rPr>
+          <w:rFonts w:ascii="Times New Roman" w:cs="Times New Roman" w:eastAsia="Times New Roman" w:hAnsi="Times New Roman"/>
+          <w:sz w:val="24"/>
+          <w:szCs w:val="24"/>
+        </w:rPr>
       </w:pPr>
       <w:r>
         <w:rPr>
@@ -213,8 +340,20 @@
         <w:keepNext w:val="0"/>
         <w:keepLines w:val="0"/>
         <w:widowControl w:val="0"/>
-        <w:ind w:firstLine="540"/>
-        <w:contextualSpacing w:val="0"/>
+        <w:pBdr>
+          <w:top w:space="0" w:sz="0" w:val="nil"/>
+          <w:left w:space="0" w:sz="0" w:val="nil"/>
+          <w:bottom w:space="0" w:sz="0" w:val="nil"/>
+          <w:right w:space="0" w:sz="0" w:val="nil"/>
+          <w:between w:space="0" w:sz="0" w:val="nil"/>
+        </w:pBdr>
+        <w:shd w:fill="auto" w:val="clear"/>
+        <w:ind w:firstLine="540"/>
+        <w:rPr>
+          <w:rFonts w:ascii="Times New Roman" w:cs="Times New Roman" w:eastAsia="Times New Roman" w:hAnsi="Times New Roman"/>
+          <w:sz w:val="24"/>
+          <w:szCs w:val="24"/>
+        </w:rPr>
       </w:pPr>
       <w:r>
         <w:rPr>
@@ -231,8 +370,20 @@
         <w:keepNext w:val="0"/>
         <w:keepLines w:val="0"/>
         <w:widowControl w:val="0"/>
-        <w:ind w:firstLine="540"/>
-        <w:contextualSpacing w:val="0"/>
+        <w:pBdr>
+          <w:top w:space="0" w:sz="0" w:val="nil"/>
+          <w:left w:space="0" w:sz="0" w:val="nil"/>
+          <w:bottom w:space="0" w:sz="0" w:val="nil"/>
+          <w:right w:space="0" w:sz="0" w:val="nil"/>
+          <w:between w:space="0" w:sz="0" w:val="nil"/>
+        </w:pBdr>
+        <w:shd w:fill="auto" w:val="clear"/>
+        <w:ind w:firstLine="540"/>
+        <w:rPr>
+          <w:rFonts w:ascii="Times New Roman" w:cs="Times New Roman" w:eastAsia="Times New Roman" w:hAnsi="Times New Roman"/>
+          <w:sz w:val="24"/>
+          <w:szCs w:val="24"/>
+        </w:rPr>
       </w:pPr>
       <w:r>
         <w:rPr>
@@ -249,8 +400,20 @@
         <w:keepNext w:val="0"/>
         <w:keepLines w:val="0"/>
         <w:widowControl w:val="0"/>
-        <w:ind w:firstLine="540"/>
-        <w:contextualSpacing w:val="0"/>
+        <w:pBdr>
+          <w:top w:space="0" w:sz="0" w:val="nil"/>
+          <w:left w:space="0" w:sz="0" w:val="nil"/>
+          <w:bottom w:space="0" w:sz="0" w:val="nil"/>
+          <w:right w:space="0" w:sz="0" w:val="nil"/>
+          <w:between w:space="0" w:sz="0" w:val="nil"/>
+        </w:pBdr>
+        <w:shd w:fill="auto" w:val="clear"/>
+        <w:ind w:firstLine="540"/>
+        <w:rPr>
+          <w:rFonts w:ascii="Times New Roman" w:cs="Times New Roman" w:eastAsia="Times New Roman" w:hAnsi="Times New Roman"/>
+          <w:sz w:val="24"/>
+          <w:szCs w:val="24"/>
+        </w:rPr>
       </w:pPr>
       <w:r>
         <w:rPr>
@@ -267,8 +430,20 @@
         <w:keepNext w:val="0"/>
         <w:keepLines w:val="0"/>
         <w:widowControl w:val="0"/>
-        <w:ind w:firstLine="540"/>
-        <w:contextualSpacing w:val="0"/>
+        <w:pBdr>
+          <w:top w:space="0" w:sz="0" w:val="nil"/>
+          <w:left w:space="0" w:sz="0" w:val="nil"/>
+          <w:bottom w:space="0" w:sz="0" w:val="nil"/>
+          <w:right w:space="0" w:sz="0" w:val="nil"/>
+          <w:between w:space="0" w:sz="0" w:val="nil"/>
+        </w:pBdr>
+        <w:shd w:fill="auto" w:val="clear"/>
+        <w:ind w:firstLine="540"/>
+        <w:rPr>
+          <w:rFonts w:ascii="Times New Roman" w:cs="Times New Roman" w:eastAsia="Times New Roman" w:hAnsi="Times New Roman"/>
+          <w:sz w:val="24"/>
+          <w:szCs w:val="24"/>
+        </w:rPr>
       </w:pPr>
       <w:r>
         <w:rPr>
@@ -285,8 +460,20 @@
         <w:keepNext w:val="0"/>
         <w:keepLines w:val="0"/>
         <w:widowControl w:val="0"/>
-        <w:ind w:firstLine="540"/>
-        <w:contextualSpacing w:val="0"/>
+        <w:pBdr>
+          <w:top w:space="0" w:sz="0" w:val="nil"/>
+          <w:left w:space="0" w:sz="0" w:val="nil"/>
+          <w:bottom w:space="0" w:sz="0" w:val="nil"/>
+          <w:right w:space="0" w:sz="0" w:val="nil"/>
+          <w:between w:space="0" w:sz="0" w:val="nil"/>
+        </w:pBdr>
+        <w:shd w:fill="auto" w:val="clear"/>
+        <w:ind w:firstLine="540"/>
+        <w:rPr>
+          <w:rFonts w:ascii="Times New Roman" w:cs="Times New Roman" w:eastAsia="Times New Roman" w:hAnsi="Times New Roman"/>
+          <w:sz w:val="24"/>
+          <w:szCs w:val="24"/>
+        </w:rPr>
       </w:pPr>
       <w:r>
         <w:rPr>
@@ -303,8 +490,20 @@
         <w:keepNext w:val="0"/>
         <w:keepLines w:val="0"/>
         <w:widowControl w:val="0"/>
-        <w:ind w:firstLine="540"/>
-        <w:contextualSpacing w:val="0"/>
+        <w:pBdr>
+          <w:top w:space="0" w:sz="0" w:val="nil"/>
+          <w:left w:space="0" w:sz="0" w:val="nil"/>
+          <w:bottom w:space="0" w:sz="0" w:val="nil"/>
+          <w:right w:space="0" w:sz="0" w:val="nil"/>
+          <w:between w:space="0" w:sz="0" w:val="nil"/>
+        </w:pBdr>
+        <w:shd w:fill="auto" w:val="clear"/>
+        <w:ind w:firstLine="540"/>
+        <w:rPr>
+          <w:rFonts w:ascii="Times New Roman" w:cs="Times New Roman" w:eastAsia="Times New Roman" w:hAnsi="Times New Roman"/>
+          <w:sz w:val="24"/>
+          <w:szCs w:val="24"/>
+        </w:rPr>
       </w:pPr>
       <w:r>
         <w:rPr>
@@ -321,8 +520,20 @@
         <w:keepNext w:val="0"/>
         <w:keepLines w:val="0"/>
         <w:widowControl w:val="0"/>
-        <w:ind w:firstLine="540"/>
-        <w:contextualSpacing w:val="0"/>
+        <w:pBdr>
+          <w:top w:space="0" w:sz="0" w:val="nil"/>
+          <w:left w:space="0" w:sz="0" w:val="nil"/>
+          <w:bottom w:space="0" w:sz="0" w:val="nil"/>
+          <w:right w:space="0" w:sz="0" w:val="nil"/>
+          <w:between w:space="0" w:sz="0" w:val="nil"/>
+        </w:pBdr>
+        <w:shd w:fill="auto" w:val="clear"/>
+        <w:ind w:firstLine="540"/>
+        <w:rPr>
+          <w:rFonts w:ascii="Times New Roman" w:cs="Times New Roman" w:eastAsia="Times New Roman" w:hAnsi="Times New Roman"/>
+          <w:sz w:val="24"/>
+          <w:szCs w:val="24"/>
+        </w:rPr>
       </w:pPr>
       <w:r>
         <w:rPr>
@@ -339,8 +550,20 @@
         <w:keepNext w:val="0"/>
         <w:keepLines w:val="0"/>
         <w:widowControl w:val="0"/>
-        <w:ind w:firstLine="540"/>
-        <w:contextualSpacing w:val="0"/>
+        <w:pBdr>
+          <w:top w:space="0" w:sz="0" w:val="nil"/>
+          <w:left w:space="0" w:sz="0" w:val="nil"/>
+          <w:bottom w:space="0" w:sz="0" w:val="nil"/>
+          <w:right w:space="0" w:sz="0" w:val="nil"/>
+          <w:between w:space="0" w:sz="0" w:val="nil"/>
+        </w:pBdr>
+        <w:shd w:fill="auto" w:val="clear"/>
+        <w:ind w:firstLine="540"/>
+        <w:rPr>
+          <w:rFonts w:ascii="Times New Roman" w:cs="Times New Roman" w:eastAsia="Times New Roman" w:hAnsi="Times New Roman"/>
+          <w:sz w:val="24"/>
+          <w:szCs w:val="24"/>
+        </w:rPr>
       </w:pPr>
       <w:r>
         <w:rPr>
@@ -357,8 +580,20 @@
         <w:keepNext w:val="0"/>
         <w:keepLines w:val="0"/>
         <w:widowControl w:val="0"/>
-        <w:ind w:firstLine="540"/>
-        <w:contextualSpacing w:val="0"/>
+        <w:pBdr>
+          <w:top w:space="0" w:sz="0" w:val="nil"/>
+          <w:left w:space="0" w:sz="0" w:val="nil"/>
+          <w:bottom w:space="0" w:sz="0" w:val="nil"/>
+          <w:right w:space="0" w:sz="0" w:val="nil"/>
+          <w:between w:space="0" w:sz="0" w:val="nil"/>
+        </w:pBdr>
+        <w:shd w:fill="auto" w:val="clear"/>
+        <w:ind w:firstLine="540"/>
+        <w:rPr>
+          <w:rFonts w:ascii="Times New Roman" w:cs="Times New Roman" w:eastAsia="Times New Roman" w:hAnsi="Times New Roman"/>
+          <w:sz w:val="24"/>
+          <w:szCs w:val="24"/>
+        </w:rPr>
       </w:pPr>
       <w:r>
         <w:rPr>
@@ -412,8 +647,20 @@
         <w:keepNext w:val="0"/>
         <w:keepLines w:val="0"/>
         <w:widowControl w:val="0"/>
-        <w:ind w:firstLine="540"/>
-        <w:contextualSpacing w:val="0"/>
+        <w:pBdr>
+          <w:top w:space="0" w:sz="0" w:val="nil"/>
+          <w:left w:space="0" w:sz="0" w:val="nil"/>
+          <w:bottom w:space="0" w:sz="0" w:val="nil"/>
+          <w:right w:space="0" w:sz="0" w:val="nil"/>
+          <w:between w:space="0" w:sz="0" w:val="nil"/>
+        </w:pBdr>
+        <w:shd w:fill="auto" w:val="clear"/>
+        <w:ind w:firstLine="540"/>
+        <w:rPr>
+          <w:rFonts w:ascii="Times New Roman" w:cs="Times New Roman" w:eastAsia="Times New Roman" w:hAnsi="Times New Roman"/>
+          <w:sz w:val="24"/>
+          <w:szCs w:val="24"/>
+        </w:rPr>
       </w:pPr>
       <w:r>
         <w:rPr>
@@ -430,8 +677,20 @@
         <w:keepNext w:val="0"/>
         <w:keepLines w:val="0"/>
         <w:widowControl w:val="0"/>
-        <w:ind w:firstLine="540"/>
-        <w:contextualSpacing w:val="0"/>
+        <w:pBdr>
+          <w:top w:space="0" w:sz="0" w:val="nil"/>
+          <w:left w:space="0" w:sz="0" w:val="nil"/>
+          <w:bottom w:space="0" w:sz="0" w:val="nil"/>
+          <w:right w:space="0" w:sz="0" w:val="nil"/>
+          <w:between w:space="0" w:sz="0" w:val="nil"/>
+        </w:pBdr>
+        <w:shd w:fill="auto" w:val="clear"/>
+        <w:ind w:firstLine="540"/>
+        <w:rPr>
+          <w:rFonts w:ascii="Times New Roman" w:cs="Times New Roman" w:eastAsia="Times New Roman" w:hAnsi="Times New Roman"/>
+          <w:sz w:val="24"/>
+          <w:szCs w:val="24"/>
+        </w:rPr>
       </w:pPr>
       <w:r>
         <w:rPr>
@@ -448,8 +707,20 @@
         <w:keepNext w:val="0"/>
         <w:keepLines w:val="0"/>
         <w:widowControl w:val="0"/>
-        <w:ind w:firstLine="540"/>
-        <w:contextualSpacing w:val="0"/>
+        <w:pBdr>
+          <w:top w:space="0" w:sz="0" w:val="nil"/>
+          <w:left w:space="0" w:sz="0" w:val="nil"/>
+          <w:bottom w:space="0" w:sz="0" w:val="nil"/>
+          <w:right w:space="0" w:sz="0" w:val="nil"/>
+          <w:between w:space="0" w:sz="0" w:val="nil"/>
+        </w:pBdr>
+        <w:shd w:fill="auto" w:val="clear"/>
+        <w:ind w:firstLine="540"/>
+        <w:rPr>
+          <w:rFonts w:ascii="Times New Roman" w:cs="Times New Roman" w:eastAsia="Times New Roman" w:hAnsi="Times New Roman"/>
+          <w:sz w:val="24"/>
+          <w:szCs w:val="24"/>
+        </w:rPr>
       </w:pPr>
       <w:r>
         <w:rPr>
@@ -485,8 +756,20 @@
         <w:keepNext w:val="0"/>
         <w:keepLines w:val="0"/>
         <w:widowControl w:val="0"/>
-        <w:ind w:firstLine="540"/>
-        <w:contextualSpacing w:val="0"/>
+        <w:pBdr>
+          <w:top w:space="0" w:sz="0" w:val="nil"/>
+          <w:left w:space="0" w:sz="0" w:val="nil"/>
+          <w:bottom w:space="0" w:sz="0" w:val="nil"/>
+          <w:right w:space="0" w:sz="0" w:val="nil"/>
+          <w:between w:space="0" w:sz="0" w:val="nil"/>
+        </w:pBdr>
+        <w:shd w:fill="auto" w:val="clear"/>
+        <w:ind w:firstLine="540"/>
+        <w:rPr>
+          <w:rFonts w:ascii="Times New Roman" w:cs="Times New Roman" w:eastAsia="Times New Roman" w:hAnsi="Times New Roman"/>
+          <w:sz w:val="24"/>
+          <w:szCs w:val="24"/>
+        </w:rPr>
       </w:pPr>
       <w:r>
         <w:rPr>
@@ -503,8 +786,20 @@
         <w:keepNext w:val="0"/>
         <w:keepLines w:val="0"/>
         <w:widowControl w:val="0"/>
-        <w:ind w:firstLine="540"/>
-        <w:contextualSpacing w:val="0"/>
+        <w:pBdr>
+          <w:top w:space="0" w:sz="0" w:val="nil"/>
+          <w:left w:space="0" w:sz="0" w:val="nil"/>
+          <w:bottom w:space="0" w:sz="0" w:val="nil"/>
+          <w:right w:space="0" w:sz="0" w:val="nil"/>
+          <w:between w:space="0" w:sz="0" w:val="nil"/>
+        </w:pBdr>
+        <w:shd w:fill="auto" w:val="clear"/>
+        <w:ind w:firstLine="540"/>
+        <w:rPr>
+          <w:rFonts w:ascii="Times New Roman" w:cs="Times New Roman" w:eastAsia="Times New Roman" w:hAnsi="Times New Roman"/>
+          <w:sz w:val="24"/>
+          <w:szCs w:val="24"/>
+        </w:rPr>
       </w:pPr>
       <w:r>
         <w:rPr>
@@ -521,8 +816,20 @@
         <w:keepNext w:val="0"/>
         <w:keepLines w:val="0"/>
         <w:widowControl w:val="0"/>
-        <w:ind w:firstLine="540"/>
-        <w:contextualSpacing w:val="0"/>
+        <w:pBdr>
+          <w:top w:space="0" w:sz="0" w:val="nil"/>
+          <w:left w:space="0" w:sz="0" w:val="nil"/>
+          <w:bottom w:space="0" w:sz="0" w:val="nil"/>
+          <w:right w:space="0" w:sz="0" w:val="nil"/>
+          <w:between w:space="0" w:sz="0" w:val="nil"/>
+        </w:pBdr>
+        <w:shd w:fill="auto" w:val="clear"/>
+        <w:ind w:firstLine="540"/>
+        <w:rPr>
+          <w:rFonts w:ascii="Times New Roman" w:cs="Times New Roman" w:eastAsia="Times New Roman" w:hAnsi="Times New Roman"/>
+          <w:sz w:val="24"/>
+          <w:szCs w:val="24"/>
+        </w:rPr>
       </w:pPr>
       <w:r>
         <w:rPr>
@@ -539,8 +846,20 @@
         <w:keepNext w:val="0"/>
         <w:keepLines w:val="0"/>
         <w:widowControl w:val="0"/>
-        <w:ind w:firstLine="540"/>
-        <w:contextualSpacing w:val="0"/>
+        <w:pBdr>
+          <w:top w:space="0" w:sz="0" w:val="nil"/>
+          <w:left w:space="0" w:sz="0" w:val="nil"/>
+          <w:bottom w:space="0" w:sz="0" w:val="nil"/>
+          <w:right w:space="0" w:sz="0" w:val="nil"/>
+          <w:between w:space="0" w:sz="0" w:val="nil"/>
+        </w:pBdr>
+        <w:shd w:fill="auto" w:val="clear"/>
+        <w:ind w:firstLine="540"/>
+        <w:rPr>
+          <w:rFonts w:ascii="Times New Roman" w:cs="Times New Roman" w:eastAsia="Times New Roman" w:hAnsi="Times New Roman"/>
+          <w:sz w:val="24"/>
+          <w:szCs w:val="24"/>
+        </w:rPr>
       </w:pPr>
       <w:r>
         <w:rPr>
@@ -557,26 +876,50 @@
         <w:keepNext w:val="0"/>
         <w:keepLines w:val="0"/>
         <w:widowControl w:val="0"/>
-        <w:ind w:firstLine="540"/>
-        <w:contextualSpacing w:val="0"/>
-      </w:pPr>
-      <w:r>
-        <w:rPr>
-          <w:rFonts w:ascii="Times New Roman" w:cs="Times New Roman" w:eastAsia="Times New Roman" w:hAnsi="Times New Roman"/>
-          <w:sz w:val="24"/>
-          <w:szCs w:val="24"/>
-          <w:rtl w:val="0"/>
-        </w:rPr>
-        <w:t xml:space="preserve">— Думаю, быть может, именно в этом его ошибка - он цинично относится ко всему, кроме самого цинизма.</w:t>
-      </w:r>
-    </w:p>
-    <w:p>
-      <w:pPr>
-        <w:keepNext w:val="0"/>
-        <w:keepLines w:val="0"/>
-        <w:widowControl w:val="0"/>
-        <w:ind w:firstLine="540"/>
-        <w:contextualSpacing w:val="0"/>
+        <w:pBdr>
+          <w:top w:space="0" w:sz="0" w:val="nil"/>
+          <w:left w:space="0" w:sz="0" w:val="nil"/>
+          <w:bottom w:space="0" w:sz="0" w:val="nil"/>
+          <w:right w:space="0" w:sz="0" w:val="nil"/>
+          <w:between w:space="0" w:sz="0" w:val="nil"/>
+        </w:pBdr>
+        <w:shd w:fill="auto" w:val="clear"/>
+        <w:ind w:firstLine="540"/>
+        <w:rPr>
+          <w:rFonts w:ascii="Times New Roman" w:cs="Times New Roman" w:eastAsia="Times New Roman" w:hAnsi="Times New Roman"/>
+          <w:sz w:val="24"/>
+          <w:szCs w:val="24"/>
+        </w:rPr>
+      </w:pPr>
+      <w:r>
+        <w:rPr>
+          <w:rFonts w:ascii="Times New Roman" w:cs="Times New Roman" w:eastAsia="Times New Roman" w:hAnsi="Times New Roman"/>
+          <w:sz w:val="24"/>
+          <w:szCs w:val="24"/>
+          <w:rtl w:val="0"/>
+        </w:rPr>
+        <w:t xml:space="preserve">— Думаю, быть может, именно в этом его ошибка — он цинично относится ко всему, кроме самого цинизма.</w:t>
+      </w:r>
+    </w:p>
+    <w:p>
+      <w:pPr>
+        <w:keepNext w:val="0"/>
+        <w:keepLines w:val="0"/>
+        <w:widowControl w:val="0"/>
+        <w:pBdr>
+          <w:top w:space="0" w:sz="0" w:val="nil"/>
+          <w:left w:space="0" w:sz="0" w:val="nil"/>
+          <w:bottom w:space="0" w:sz="0" w:val="nil"/>
+          <w:right w:space="0" w:sz="0" w:val="nil"/>
+          <w:between w:space="0" w:sz="0" w:val="nil"/>
+        </w:pBdr>
+        <w:shd w:fill="auto" w:val="clear"/>
+        <w:ind w:firstLine="540"/>
+        <w:rPr>
+          <w:rFonts w:ascii="Times New Roman" w:cs="Times New Roman" w:eastAsia="Times New Roman" w:hAnsi="Times New Roman"/>
+          <w:sz w:val="24"/>
+          <w:szCs w:val="24"/>
+        </w:rPr>
       </w:pPr>
       <w:r>
         <w:rPr>
@@ -593,8 +936,20 @@
         <w:keepNext w:val="0"/>
         <w:keepLines w:val="0"/>
         <w:widowControl w:val="0"/>
-        <w:ind w:firstLine="540"/>
-        <w:contextualSpacing w:val="0"/>
+        <w:pBdr>
+          <w:top w:space="0" w:sz="0" w:val="nil"/>
+          <w:left w:space="0" w:sz="0" w:val="nil"/>
+          <w:bottom w:space="0" w:sz="0" w:val="nil"/>
+          <w:right w:space="0" w:sz="0" w:val="nil"/>
+          <w:between w:space="0" w:sz="0" w:val="nil"/>
+        </w:pBdr>
+        <w:shd w:fill="auto" w:val="clear"/>
+        <w:ind w:firstLine="540"/>
+        <w:rPr>
+          <w:rFonts w:ascii="Times New Roman" w:cs="Times New Roman" w:eastAsia="Times New Roman" w:hAnsi="Times New Roman"/>
+          <w:sz w:val="24"/>
+          <w:szCs w:val="24"/>
+        </w:rPr>
       </w:pPr>
       <w:r>
         <w:rPr>
@@ -611,8 +966,20 @@
         <w:keepNext w:val="0"/>
         <w:keepLines w:val="0"/>
         <w:widowControl w:val="0"/>
-        <w:ind w:firstLine="540"/>
-        <w:contextualSpacing w:val="0"/>
+        <w:pBdr>
+          <w:top w:space="0" w:sz="0" w:val="nil"/>
+          <w:left w:space="0" w:sz="0" w:val="nil"/>
+          <w:bottom w:space="0" w:sz="0" w:val="nil"/>
+          <w:right w:space="0" w:sz="0" w:val="nil"/>
+          <w:between w:space="0" w:sz="0" w:val="nil"/>
+        </w:pBdr>
+        <w:shd w:fill="auto" w:val="clear"/>
+        <w:ind w:firstLine="540"/>
+        <w:rPr>
+          <w:rFonts w:ascii="Times New Roman" w:cs="Times New Roman" w:eastAsia="Times New Roman" w:hAnsi="Times New Roman"/>
+          <w:sz w:val="24"/>
+          <w:szCs w:val="24"/>
+        </w:rPr>
       </w:pPr>
       <w:r>
         <w:rPr>
@@ -629,8 +996,20 @@
         <w:keepNext w:val="0"/>
         <w:keepLines w:val="0"/>
         <w:widowControl w:val="0"/>
-        <w:ind w:firstLine="540"/>
-        <w:contextualSpacing w:val="0"/>
+        <w:pBdr>
+          <w:top w:space="0" w:sz="0" w:val="nil"/>
+          <w:left w:space="0" w:sz="0" w:val="nil"/>
+          <w:bottom w:space="0" w:sz="0" w:val="nil"/>
+          <w:right w:space="0" w:sz="0" w:val="nil"/>
+          <w:between w:space="0" w:sz="0" w:val="nil"/>
+        </w:pBdr>
+        <w:shd w:fill="auto" w:val="clear"/>
+        <w:ind w:firstLine="540"/>
+        <w:rPr>
+          <w:rFonts w:ascii="Times New Roman" w:cs="Times New Roman" w:eastAsia="Times New Roman" w:hAnsi="Times New Roman"/>
+          <w:sz w:val="24"/>
+          <w:szCs w:val="24"/>
+        </w:rPr>
       </w:pPr>
       <w:r>
         <w:rPr>
@@ -647,8 +1026,20 @@
         <w:keepNext w:val="0"/>
         <w:keepLines w:val="0"/>
         <w:widowControl w:val="0"/>
-        <w:ind w:firstLine="540"/>
-        <w:contextualSpacing w:val="0"/>
+        <w:pBdr>
+          <w:top w:space="0" w:sz="0" w:val="nil"/>
+          <w:left w:space="0" w:sz="0" w:val="nil"/>
+          <w:bottom w:space="0" w:sz="0" w:val="nil"/>
+          <w:right w:space="0" w:sz="0" w:val="nil"/>
+          <w:between w:space="0" w:sz="0" w:val="nil"/>
+        </w:pBdr>
+        <w:shd w:fill="auto" w:val="clear"/>
+        <w:ind w:firstLine="540"/>
+        <w:rPr>
+          <w:rFonts w:ascii="Times New Roman" w:cs="Times New Roman" w:eastAsia="Times New Roman" w:hAnsi="Times New Roman"/>
+          <w:sz w:val="24"/>
+          <w:szCs w:val="24"/>
+        </w:rPr>
       </w:pPr>
       <w:r>
         <w:rPr>
@@ -665,8 +1056,20 @@
         <w:keepNext w:val="0"/>
         <w:keepLines w:val="0"/>
         <w:widowControl w:val="0"/>
-        <w:ind w:firstLine="540"/>
-        <w:contextualSpacing w:val="0"/>
+        <w:pBdr>
+          <w:top w:space="0" w:sz="0" w:val="nil"/>
+          <w:left w:space="0" w:sz="0" w:val="nil"/>
+          <w:bottom w:space="0" w:sz="0" w:val="nil"/>
+          <w:right w:space="0" w:sz="0" w:val="nil"/>
+          <w:between w:space="0" w:sz="0" w:val="nil"/>
+        </w:pBdr>
+        <w:shd w:fill="auto" w:val="clear"/>
+        <w:ind w:firstLine="540"/>
+        <w:rPr>
+          <w:rFonts w:ascii="Times New Roman" w:cs="Times New Roman" w:eastAsia="Times New Roman" w:hAnsi="Times New Roman"/>
+          <w:sz w:val="24"/>
+          <w:szCs w:val="24"/>
+        </w:rPr>
       </w:pPr>
       <w:r>
         <w:rPr>
@@ -683,8 +1086,20 @@
         <w:keepNext w:val="0"/>
         <w:keepLines w:val="0"/>
         <w:widowControl w:val="0"/>
-        <w:ind w:firstLine="540"/>
-        <w:contextualSpacing w:val="0"/>
+        <w:pBdr>
+          <w:top w:space="0" w:sz="0" w:val="nil"/>
+          <w:left w:space="0" w:sz="0" w:val="nil"/>
+          <w:bottom w:space="0" w:sz="0" w:val="nil"/>
+          <w:right w:space="0" w:sz="0" w:val="nil"/>
+          <w:between w:space="0" w:sz="0" w:val="nil"/>
+        </w:pBdr>
+        <w:shd w:fill="auto" w:val="clear"/>
+        <w:ind w:firstLine="540"/>
+        <w:rPr>
+          <w:rFonts w:ascii="Times New Roman" w:cs="Times New Roman" w:eastAsia="Times New Roman" w:hAnsi="Times New Roman"/>
+          <w:sz w:val="24"/>
+          <w:szCs w:val="24"/>
+        </w:rPr>
       </w:pPr>
       <w:r>
         <w:rPr>
@@ -701,8 +1116,20 @@
         <w:keepNext w:val="0"/>
         <w:keepLines w:val="0"/>
         <w:widowControl w:val="0"/>
-        <w:ind w:firstLine="540"/>
-        <w:contextualSpacing w:val="0"/>
+        <w:pBdr>
+          <w:top w:space="0" w:sz="0" w:val="nil"/>
+          <w:left w:space="0" w:sz="0" w:val="nil"/>
+          <w:bottom w:space="0" w:sz="0" w:val="nil"/>
+          <w:right w:space="0" w:sz="0" w:val="nil"/>
+          <w:between w:space="0" w:sz="0" w:val="nil"/>
+        </w:pBdr>
+        <w:shd w:fill="auto" w:val="clear"/>
+        <w:ind w:firstLine="540"/>
+        <w:rPr>
+          <w:rFonts w:ascii="Times New Roman" w:cs="Times New Roman" w:eastAsia="Times New Roman" w:hAnsi="Times New Roman"/>
+          <w:sz w:val="24"/>
+          <w:szCs w:val="24"/>
+        </w:rPr>
       </w:pPr>
       <w:r>
         <w:rPr>
@@ -719,8 +1146,20 @@
         <w:keepNext w:val="0"/>
         <w:keepLines w:val="0"/>
         <w:widowControl w:val="0"/>
-        <w:ind w:firstLine="540"/>
-        <w:contextualSpacing w:val="0"/>
+        <w:pBdr>
+          <w:top w:space="0" w:sz="0" w:val="nil"/>
+          <w:left w:space="0" w:sz="0" w:val="nil"/>
+          <w:bottom w:space="0" w:sz="0" w:val="nil"/>
+          <w:right w:space="0" w:sz="0" w:val="nil"/>
+          <w:between w:space="0" w:sz="0" w:val="nil"/>
+        </w:pBdr>
+        <w:shd w:fill="auto" w:val="clear"/>
+        <w:ind w:firstLine="540"/>
+        <w:rPr>
+          <w:rFonts w:ascii="Times New Roman" w:cs="Times New Roman" w:eastAsia="Times New Roman" w:hAnsi="Times New Roman"/>
+          <w:sz w:val="24"/>
+          <w:szCs w:val="24"/>
+        </w:rPr>
       </w:pPr>
       <w:r>
         <w:rPr>
@@ -737,8 +1176,20 @@
         <w:keepNext w:val="0"/>
         <w:keepLines w:val="0"/>
         <w:widowControl w:val="0"/>
-        <w:ind w:firstLine="540"/>
-        <w:contextualSpacing w:val="0"/>
+        <w:pBdr>
+          <w:top w:space="0" w:sz="0" w:val="nil"/>
+          <w:left w:space="0" w:sz="0" w:val="nil"/>
+          <w:bottom w:space="0" w:sz="0" w:val="nil"/>
+          <w:right w:space="0" w:sz="0" w:val="nil"/>
+          <w:between w:space="0" w:sz="0" w:val="nil"/>
+        </w:pBdr>
+        <w:shd w:fill="auto" w:val="clear"/>
+        <w:ind w:firstLine="540"/>
+        <w:rPr>
+          <w:rFonts w:ascii="Times New Roman" w:cs="Times New Roman" w:eastAsia="Times New Roman" w:hAnsi="Times New Roman"/>
+          <w:sz w:val="24"/>
+          <w:szCs w:val="24"/>
+        </w:rPr>
       </w:pPr>
       <w:r>
         <w:rPr>
@@ -755,8 +1206,20 @@
         <w:keepNext w:val="0"/>
         <w:keepLines w:val="0"/>
         <w:widowControl w:val="0"/>
-        <w:ind w:firstLine="540"/>
-        <w:contextualSpacing w:val="0"/>
+        <w:pBdr>
+          <w:top w:space="0" w:sz="0" w:val="nil"/>
+          <w:left w:space="0" w:sz="0" w:val="nil"/>
+          <w:bottom w:space="0" w:sz="0" w:val="nil"/>
+          <w:right w:space="0" w:sz="0" w:val="nil"/>
+          <w:between w:space="0" w:sz="0" w:val="nil"/>
+        </w:pBdr>
+        <w:shd w:fill="auto" w:val="clear"/>
+        <w:ind w:firstLine="540"/>
+        <w:rPr>
+          <w:rFonts w:ascii="Times New Roman" w:cs="Times New Roman" w:eastAsia="Times New Roman" w:hAnsi="Times New Roman"/>
+          <w:sz w:val="24"/>
+          <w:szCs w:val="24"/>
+        </w:rPr>
       </w:pPr>
       <w:r>
         <w:rPr>
@@ -773,8 +1236,20 @@
         <w:keepNext w:val="0"/>
         <w:keepLines w:val="0"/>
         <w:widowControl w:val="0"/>
-        <w:ind w:firstLine="540"/>
-        <w:contextualSpacing w:val="0"/>
+        <w:pBdr>
+          <w:top w:space="0" w:sz="0" w:val="nil"/>
+          <w:left w:space="0" w:sz="0" w:val="nil"/>
+          <w:bottom w:space="0" w:sz="0" w:val="nil"/>
+          <w:right w:space="0" w:sz="0" w:val="nil"/>
+          <w:between w:space="0" w:sz="0" w:val="nil"/>
+        </w:pBdr>
+        <w:shd w:fill="auto" w:val="clear"/>
+        <w:ind w:firstLine="540"/>
+        <w:rPr>
+          <w:rFonts w:ascii="Times New Roman" w:cs="Times New Roman" w:eastAsia="Times New Roman" w:hAnsi="Times New Roman"/>
+          <w:sz w:val="24"/>
+          <w:szCs w:val="24"/>
+        </w:rPr>
       </w:pPr>
       <w:r>
         <w:rPr>
@@ -791,8 +1266,20 @@
         <w:keepNext w:val="0"/>
         <w:keepLines w:val="0"/>
         <w:widowControl w:val="0"/>
-        <w:ind w:firstLine="540"/>
-        <w:contextualSpacing w:val="0"/>
+        <w:pBdr>
+          <w:top w:space="0" w:sz="0" w:val="nil"/>
+          <w:left w:space="0" w:sz="0" w:val="nil"/>
+          <w:bottom w:space="0" w:sz="0" w:val="nil"/>
+          <w:right w:space="0" w:sz="0" w:val="nil"/>
+          <w:between w:space="0" w:sz="0" w:val="nil"/>
+        </w:pBdr>
+        <w:shd w:fill="auto" w:val="clear"/>
+        <w:ind w:firstLine="540"/>
+        <w:rPr>
+          <w:rFonts w:ascii="Times New Roman" w:cs="Times New Roman" w:eastAsia="Times New Roman" w:hAnsi="Times New Roman"/>
+          <w:sz w:val="24"/>
+          <w:szCs w:val="24"/>
+        </w:rPr>
       </w:pPr>
       <w:r>
         <w:rPr>
@@ -827,8 +1314,20 @@
         <w:keepNext w:val="0"/>
         <w:keepLines w:val="0"/>
         <w:widowControl w:val="0"/>
-        <w:ind w:firstLine="540"/>
-        <w:contextualSpacing w:val="0"/>
+        <w:pBdr>
+          <w:top w:space="0" w:sz="0" w:val="nil"/>
+          <w:left w:space="0" w:sz="0" w:val="nil"/>
+          <w:bottom w:space="0" w:sz="0" w:val="nil"/>
+          <w:right w:space="0" w:sz="0" w:val="nil"/>
+          <w:between w:space="0" w:sz="0" w:val="nil"/>
+        </w:pBdr>
+        <w:shd w:fill="auto" w:val="clear"/>
+        <w:ind w:firstLine="540"/>
+        <w:rPr>
+          <w:rFonts w:ascii="Times New Roman" w:cs="Times New Roman" w:eastAsia="Times New Roman" w:hAnsi="Times New Roman"/>
+          <w:sz w:val="24"/>
+          <w:szCs w:val="24"/>
+        </w:rPr>
       </w:pPr>
       <w:r>
         <w:rPr>
@@ -845,23 +1344,47 @@
         <w:keepNext w:val="0"/>
         <w:keepLines w:val="0"/>
         <w:widowControl w:val="0"/>
-        <w:ind w:firstLine="540"/>
-        <w:contextualSpacing w:val="0"/>
-      </w:pPr>
-      <w:r>
-        <w:rPr>
-          <w:rtl w:val="0"/>
-        </w:rPr>
-      </w:r>
-    </w:p>
-    <w:p>
-      <w:pPr>
-        <w:keepNext w:val="0"/>
-        <w:keepLines w:val="0"/>
-        <w:widowControl w:val="0"/>
-        <w:ind w:firstLine="540"/>
-        <w:contextualSpacing w:val="0"/>
+        <w:pBdr>
+          <w:top w:space="0" w:sz="0" w:val="nil"/>
+          <w:left w:space="0" w:sz="0" w:val="nil"/>
+          <w:bottom w:space="0" w:sz="0" w:val="nil"/>
+          <w:right w:space="0" w:sz="0" w:val="nil"/>
+          <w:between w:space="0" w:sz="0" w:val="nil"/>
+        </w:pBdr>
+        <w:shd w:fill="auto" w:val="clear"/>
+        <w:ind w:firstLine="540"/>
+        <w:rPr>
+          <w:rFonts w:ascii="Times New Roman" w:cs="Times New Roman" w:eastAsia="Times New Roman" w:hAnsi="Times New Roman"/>
+          <w:sz w:val="24"/>
+          <w:szCs w:val="24"/>
+        </w:rPr>
+      </w:pPr>
+      <w:r>
+        <w:rPr>
+          <w:rtl w:val="0"/>
+        </w:rPr>
+      </w:r>
+    </w:p>
+    <w:p>
+      <w:pPr>
+        <w:keepNext w:val="0"/>
+        <w:keepLines w:val="0"/>
+        <w:widowControl w:val="0"/>
+        <w:pBdr>
+          <w:top w:space="0" w:sz="0" w:val="nil"/>
+          <w:left w:space="0" w:sz="0" w:val="nil"/>
+          <w:bottom w:space="0" w:sz="0" w:val="nil"/>
+          <w:right w:space="0" w:sz="0" w:val="nil"/>
+          <w:between w:space="0" w:sz="0" w:val="nil"/>
+        </w:pBdr>
+        <w:shd w:fill="auto" w:val="clear"/>
+        <w:ind w:firstLine="540"/>
         <w:jc w:val="center"/>
+        <w:rPr>
+          <w:rFonts w:ascii="Times New Roman" w:cs="Times New Roman" w:eastAsia="Times New Roman" w:hAnsi="Times New Roman"/>
+          <w:sz w:val="24"/>
+          <w:szCs w:val="24"/>
+        </w:rPr>
       </w:pPr>
       <w:r>
         <w:rPr>
@@ -878,22 +1401,46 @@
         <w:keepNext w:val="0"/>
         <w:keepLines w:val="0"/>
         <w:widowControl w:val="0"/>
-        <w:ind w:firstLine="540"/>
-        <w:contextualSpacing w:val="0"/>
-      </w:pPr>
-      <w:r>
-        <w:rPr>
-          <w:rtl w:val="0"/>
-        </w:rPr>
-      </w:r>
-    </w:p>
-    <w:p>
-      <w:pPr>
-        <w:keepNext w:val="0"/>
-        <w:keepLines w:val="0"/>
-        <w:widowControl w:val="0"/>
-        <w:ind w:firstLine="540"/>
-        <w:contextualSpacing w:val="0"/>
+        <w:pBdr>
+          <w:top w:space="0" w:sz="0" w:val="nil"/>
+          <w:left w:space="0" w:sz="0" w:val="nil"/>
+          <w:bottom w:space="0" w:sz="0" w:val="nil"/>
+          <w:right w:space="0" w:sz="0" w:val="nil"/>
+          <w:between w:space="0" w:sz="0" w:val="nil"/>
+        </w:pBdr>
+        <w:shd w:fill="auto" w:val="clear"/>
+        <w:ind w:firstLine="540"/>
+        <w:rPr>
+          <w:rFonts w:ascii="Times New Roman" w:cs="Times New Roman" w:eastAsia="Times New Roman" w:hAnsi="Times New Roman"/>
+          <w:sz w:val="24"/>
+          <w:szCs w:val="24"/>
+        </w:rPr>
+      </w:pPr>
+      <w:r>
+        <w:rPr>
+          <w:rtl w:val="0"/>
+        </w:rPr>
+      </w:r>
+    </w:p>
+    <w:p>
+      <w:pPr>
+        <w:keepNext w:val="0"/>
+        <w:keepLines w:val="0"/>
+        <w:widowControl w:val="0"/>
+        <w:pBdr>
+          <w:top w:space="0" w:sz="0" w:val="nil"/>
+          <w:left w:space="0" w:sz="0" w:val="nil"/>
+          <w:bottom w:space="0" w:sz="0" w:val="nil"/>
+          <w:right w:space="0" w:sz="0" w:val="nil"/>
+          <w:between w:space="0" w:sz="0" w:val="nil"/>
+        </w:pBdr>
+        <w:shd w:fill="auto" w:val="clear"/>
+        <w:ind w:firstLine="540"/>
+        <w:rPr>
+          <w:rFonts w:ascii="Times New Roman" w:cs="Times New Roman" w:eastAsia="Times New Roman" w:hAnsi="Times New Roman"/>
+          <w:sz w:val="24"/>
+          <w:szCs w:val="24"/>
+        </w:rPr>
       </w:pPr>
       <w:r>
         <w:rPr>
@@ -910,8 +1457,20 @@
         <w:keepNext w:val="0"/>
         <w:keepLines w:val="0"/>
         <w:widowControl w:val="0"/>
-        <w:ind w:firstLine="540"/>
-        <w:contextualSpacing w:val="0"/>
+        <w:pBdr>
+          <w:top w:space="0" w:sz="0" w:val="nil"/>
+          <w:left w:space="0" w:sz="0" w:val="nil"/>
+          <w:bottom w:space="0" w:sz="0" w:val="nil"/>
+          <w:right w:space="0" w:sz="0" w:val="nil"/>
+          <w:between w:space="0" w:sz="0" w:val="nil"/>
+        </w:pBdr>
+        <w:shd w:fill="auto" w:val="clear"/>
+        <w:ind w:firstLine="540"/>
+        <w:rPr>
+          <w:rFonts w:ascii="Times New Roman" w:cs="Times New Roman" w:eastAsia="Times New Roman" w:hAnsi="Times New Roman"/>
+          <w:sz w:val="24"/>
+          <w:szCs w:val="24"/>
+        </w:rPr>
       </w:pPr>
       <w:r>
         <w:rPr>
@@ -928,8 +1487,20 @@
         <w:keepNext w:val="0"/>
         <w:keepLines w:val="0"/>
         <w:widowControl w:val="0"/>
-        <w:ind w:firstLine="540"/>
-        <w:contextualSpacing w:val="0"/>
+        <w:pBdr>
+          <w:top w:space="0" w:sz="0" w:val="nil"/>
+          <w:left w:space="0" w:sz="0" w:val="nil"/>
+          <w:bottom w:space="0" w:sz="0" w:val="nil"/>
+          <w:right w:space="0" w:sz="0" w:val="nil"/>
+          <w:between w:space="0" w:sz="0" w:val="nil"/>
+        </w:pBdr>
+        <w:shd w:fill="auto" w:val="clear"/>
+        <w:ind w:firstLine="540"/>
+        <w:rPr>
+          <w:rFonts w:ascii="Times New Roman" w:cs="Times New Roman" w:eastAsia="Times New Roman" w:hAnsi="Times New Roman"/>
+          <w:sz w:val="24"/>
+          <w:szCs w:val="24"/>
+        </w:rPr>
       </w:pPr>
       <w:r>
         <w:rPr>
@@ -946,8 +1517,20 @@
         <w:keepNext w:val="0"/>
         <w:keepLines w:val="0"/>
         <w:widowControl w:val="0"/>
-        <w:ind w:firstLine="540"/>
-        <w:contextualSpacing w:val="0"/>
+        <w:pBdr>
+          <w:top w:space="0" w:sz="0" w:val="nil"/>
+          <w:left w:space="0" w:sz="0" w:val="nil"/>
+          <w:bottom w:space="0" w:sz="0" w:val="nil"/>
+          <w:right w:space="0" w:sz="0" w:val="nil"/>
+          <w:between w:space="0" w:sz="0" w:val="nil"/>
+        </w:pBdr>
+        <w:shd w:fill="auto" w:val="clear"/>
+        <w:ind w:firstLine="540"/>
+        <w:rPr>
+          <w:rFonts w:ascii="Times New Roman" w:cs="Times New Roman" w:eastAsia="Times New Roman" w:hAnsi="Times New Roman"/>
+          <w:sz w:val="24"/>
+          <w:szCs w:val="24"/>
+        </w:rPr>
       </w:pPr>
       <w:r>
         <w:rPr>
@@ -964,8 +1547,20 @@
         <w:keepNext w:val="0"/>
         <w:keepLines w:val="0"/>
         <w:widowControl w:val="0"/>
-        <w:ind w:firstLine="540"/>
-        <w:contextualSpacing w:val="0"/>
+        <w:pBdr>
+          <w:top w:space="0" w:sz="0" w:val="nil"/>
+          <w:left w:space="0" w:sz="0" w:val="nil"/>
+          <w:bottom w:space="0" w:sz="0" w:val="nil"/>
+          <w:right w:space="0" w:sz="0" w:val="nil"/>
+          <w:between w:space="0" w:sz="0" w:val="nil"/>
+        </w:pBdr>
+        <w:shd w:fill="auto" w:val="clear"/>
+        <w:ind w:firstLine="540"/>
+        <w:rPr>
+          <w:rFonts w:ascii="Times New Roman" w:cs="Times New Roman" w:eastAsia="Times New Roman" w:hAnsi="Times New Roman"/>
+          <w:sz w:val="24"/>
+          <w:szCs w:val="24"/>
+        </w:rPr>
       </w:pPr>
       <w:r>
         <w:rPr>
@@ -982,8 +1577,20 @@
         <w:keepNext w:val="0"/>
         <w:keepLines w:val="0"/>
         <w:widowControl w:val="0"/>
-        <w:ind w:firstLine="540"/>
-        <w:contextualSpacing w:val="0"/>
+        <w:pBdr>
+          <w:top w:space="0" w:sz="0" w:val="nil"/>
+          <w:left w:space="0" w:sz="0" w:val="nil"/>
+          <w:bottom w:space="0" w:sz="0" w:val="nil"/>
+          <w:right w:space="0" w:sz="0" w:val="nil"/>
+          <w:between w:space="0" w:sz="0" w:val="nil"/>
+        </w:pBdr>
+        <w:shd w:fill="auto" w:val="clear"/>
+        <w:ind w:firstLine="540"/>
+        <w:rPr>
+          <w:rFonts w:ascii="Times New Roman" w:cs="Times New Roman" w:eastAsia="Times New Roman" w:hAnsi="Times New Roman"/>
+          <w:sz w:val="24"/>
+          <w:szCs w:val="24"/>
+        </w:rPr>
       </w:pPr>
       <w:r>
         <w:rPr>
@@ -1000,8 +1607,20 @@
         <w:keepNext w:val="0"/>
         <w:keepLines w:val="0"/>
         <w:widowControl w:val="0"/>
-        <w:ind w:firstLine="540"/>
-        <w:contextualSpacing w:val="0"/>
+        <w:pBdr>
+          <w:top w:space="0" w:sz="0" w:val="nil"/>
+          <w:left w:space="0" w:sz="0" w:val="nil"/>
+          <w:bottom w:space="0" w:sz="0" w:val="nil"/>
+          <w:right w:space="0" w:sz="0" w:val="nil"/>
+          <w:between w:space="0" w:sz="0" w:val="nil"/>
+        </w:pBdr>
+        <w:shd w:fill="auto" w:val="clear"/>
+        <w:ind w:firstLine="540"/>
+        <w:rPr>
+          <w:rFonts w:ascii="Times New Roman" w:cs="Times New Roman" w:eastAsia="Times New Roman" w:hAnsi="Times New Roman"/>
+          <w:sz w:val="24"/>
+          <w:szCs w:val="24"/>
+        </w:rPr>
       </w:pPr>
       <w:r>
         <w:rPr>
@@ -1018,8 +1637,20 @@
         <w:keepNext w:val="0"/>
         <w:keepLines w:val="0"/>
         <w:widowControl w:val="0"/>
-        <w:ind w:firstLine="540"/>
-        <w:contextualSpacing w:val="0"/>
+        <w:pBdr>
+          <w:top w:space="0" w:sz="0" w:val="nil"/>
+          <w:left w:space="0" w:sz="0" w:val="nil"/>
+          <w:bottom w:space="0" w:sz="0" w:val="nil"/>
+          <w:right w:space="0" w:sz="0" w:val="nil"/>
+          <w:between w:space="0" w:sz="0" w:val="nil"/>
+        </w:pBdr>
+        <w:shd w:fill="auto" w:val="clear"/>
+        <w:ind w:firstLine="540"/>
+        <w:rPr>
+          <w:rFonts w:ascii="Times New Roman" w:cs="Times New Roman" w:eastAsia="Times New Roman" w:hAnsi="Times New Roman"/>
+          <w:sz w:val="24"/>
+          <w:szCs w:val="24"/>
+        </w:rPr>
       </w:pPr>
       <w:r>
         <w:rPr>
@@ -1036,8 +1667,20 @@
         <w:keepNext w:val="0"/>
         <w:keepLines w:val="0"/>
         <w:widowControl w:val="0"/>
-        <w:ind w:firstLine="540"/>
-        <w:contextualSpacing w:val="0"/>
+        <w:pBdr>
+          <w:top w:space="0" w:sz="0" w:val="nil"/>
+          <w:left w:space="0" w:sz="0" w:val="nil"/>
+          <w:bottom w:space="0" w:sz="0" w:val="nil"/>
+          <w:right w:space="0" w:sz="0" w:val="nil"/>
+          <w:between w:space="0" w:sz="0" w:val="nil"/>
+        </w:pBdr>
+        <w:shd w:fill="auto" w:val="clear"/>
+        <w:ind w:firstLine="540"/>
+        <w:rPr>
+          <w:rFonts w:ascii="Times New Roman" w:cs="Times New Roman" w:eastAsia="Times New Roman" w:hAnsi="Times New Roman"/>
+          <w:sz w:val="24"/>
+          <w:szCs w:val="24"/>
+        </w:rPr>
       </w:pPr>
       <w:r>
         <w:rPr>
@@ -1054,8 +1697,20 @@
         <w:keepNext w:val="0"/>
         <w:keepLines w:val="0"/>
         <w:widowControl w:val="0"/>
-        <w:ind w:firstLine="540"/>
-        <w:contextualSpacing w:val="0"/>
+        <w:pBdr>
+          <w:top w:space="0" w:sz="0" w:val="nil"/>
+          <w:left w:space="0" w:sz="0" w:val="nil"/>
+          <w:bottom w:space="0" w:sz="0" w:val="nil"/>
+          <w:right w:space="0" w:sz="0" w:val="nil"/>
+          <w:between w:space="0" w:sz="0" w:val="nil"/>
+        </w:pBdr>
+        <w:shd w:fill="auto" w:val="clear"/>
+        <w:ind w:firstLine="540"/>
+        <w:rPr>
+          <w:rFonts w:ascii="Times New Roman" w:cs="Times New Roman" w:eastAsia="Times New Roman" w:hAnsi="Times New Roman"/>
+          <w:sz w:val="24"/>
+          <w:szCs w:val="24"/>
+        </w:rPr>
       </w:pPr>
       <w:r>
         <w:rPr>
@@ -1072,8 +1727,20 @@
         <w:keepNext w:val="0"/>
         <w:keepLines w:val="0"/>
         <w:widowControl w:val="0"/>
-        <w:ind w:firstLine="540"/>
-        <w:contextualSpacing w:val="0"/>
+        <w:pBdr>
+          <w:top w:space="0" w:sz="0" w:val="nil"/>
+          <w:left w:space="0" w:sz="0" w:val="nil"/>
+          <w:bottom w:space="0" w:sz="0" w:val="nil"/>
+          <w:right w:space="0" w:sz="0" w:val="nil"/>
+          <w:between w:space="0" w:sz="0" w:val="nil"/>
+        </w:pBdr>
+        <w:shd w:fill="auto" w:val="clear"/>
+        <w:ind w:firstLine="540"/>
+        <w:rPr>
+          <w:rFonts w:ascii="Times New Roman" w:cs="Times New Roman" w:eastAsia="Times New Roman" w:hAnsi="Times New Roman"/>
+          <w:sz w:val="24"/>
+          <w:szCs w:val="24"/>
+        </w:rPr>
       </w:pPr>
       <w:r>
         <w:rPr>
@@ -1090,8 +1757,20 @@
         <w:keepNext w:val="0"/>
         <w:keepLines w:val="0"/>
         <w:widowControl w:val="0"/>
-        <w:ind w:firstLine="540"/>
-        <w:contextualSpacing w:val="0"/>
+        <w:pBdr>
+          <w:top w:space="0" w:sz="0" w:val="nil"/>
+          <w:left w:space="0" w:sz="0" w:val="nil"/>
+          <w:bottom w:space="0" w:sz="0" w:val="nil"/>
+          <w:right w:space="0" w:sz="0" w:val="nil"/>
+          <w:between w:space="0" w:sz="0" w:val="nil"/>
+        </w:pBdr>
+        <w:shd w:fill="auto" w:val="clear"/>
+        <w:ind w:firstLine="540"/>
+        <w:rPr>
+          <w:rFonts w:ascii="Times New Roman" w:cs="Times New Roman" w:eastAsia="Times New Roman" w:hAnsi="Times New Roman"/>
+          <w:sz w:val="24"/>
+          <w:szCs w:val="24"/>
+        </w:rPr>
       </w:pPr>
       <w:r>
         <w:rPr>
@@ -1108,8 +1787,20 @@
         <w:keepNext w:val="0"/>
         <w:keepLines w:val="0"/>
         <w:widowControl w:val="0"/>
-        <w:ind w:firstLine="540"/>
-        <w:contextualSpacing w:val="0"/>
+        <w:pBdr>
+          <w:top w:space="0" w:sz="0" w:val="nil"/>
+          <w:left w:space="0" w:sz="0" w:val="nil"/>
+          <w:bottom w:space="0" w:sz="0" w:val="nil"/>
+          <w:right w:space="0" w:sz="0" w:val="nil"/>
+          <w:between w:space="0" w:sz="0" w:val="nil"/>
+        </w:pBdr>
+        <w:shd w:fill="auto" w:val="clear"/>
+        <w:ind w:firstLine="540"/>
+        <w:rPr>
+          <w:rFonts w:ascii="Times New Roman" w:cs="Times New Roman" w:eastAsia="Times New Roman" w:hAnsi="Times New Roman"/>
+          <w:sz w:val="24"/>
+          <w:szCs w:val="24"/>
+        </w:rPr>
       </w:pPr>
       <w:r>
         <w:rPr>
@@ -1126,8 +1817,20 @@
         <w:keepNext w:val="0"/>
         <w:keepLines w:val="0"/>
         <w:widowControl w:val="0"/>
-        <w:ind w:firstLine="540"/>
-        <w:contextualSpacing w:val="0"/>
+        <w:pBdr>
+          <w:top w:space="0" w:sz="0" w:val="nil"/>
+          <w:left w:space="0" w:sz="0" w:val="nil"/>
+          <w:bottom w:space="0" w:sz="0" w:val="nil"/>
+          <w:right w:space="0" w:sz="0" w:val="nil"/>
+          <w:between w:space="0" w:sz="0" w:val="nil"/>
+        </w:pBdr>
+        <w:shd w:fill="auto" w:val="clear"/>
+        <w:ind w:firstLine="540"/>
+        <w:rPr>
+          <w:rFonts w:ascii="Times New Roman" w:cs="Times New Roman" w:eastAsia="Times New Roman" w:hAnsi="Times New Roman"/>
+          <w:sz w:val="24"/>
+          <w:szCs w:val="24"/>
+        </w:rPr>
       </w:pPr>
       <w:r>
         <w:rPr>
@@ -1144,8 +1847,20 @@
         <w:keepNext w:val="0"/>
         <w:keepLines w:val="0"/>
         <w:widowControl w:val="0"/>
-        <w:ind w:firstLine="540"/>
-        <w:contextualSpacing w:val="0"/>
+        <w:pBdr>
+          <w:top w:space="0" w:sz="0" w:val="nil"/>
+          <w:left w:space="0" w:sz="0" w:val="nil"/>
+          <w:bottom w:space="0" w:sz="0" w:val="nil"/>
+          <w:right w:space="0" w:sz="0" w:val="nil"/>
+          <w:between w:space="0" w:sz="0" w:val="nil"/>
+        </w:pBdr>
+        <w:shd w:fill="auto" w:val="clear"/>
+        <w:ind w:firstLine="540"/>
+        <w:rPr>
+          <w:rFonts w:ascii="Times New Roman" w:cs="Times New Roman" w:eastAsia="Times New Roman" w:hAnsi="Times New Roman"/>
+          <w:sz w:val="24"/>
+          <w:szCs w:val="24"/>
+        </w:rPr>
       </w:pPr>
       <w:r>
         <w:rPr>
@@ -1162,8 +1877,20 @@
         <w:keepNext w:val="0"/>
         <w:keepLines w:val="0"/>
         <w:widowControl w:val="0"/>
-        <w:ind w:firstLine="540"/>
-        <w:contextualSpacing w:val="0"/>
+        <w:pBdr>
+          <w:top w:space="0" w:sz="0" w:val="nil"/>
+          <w:left w:space="0" w:sz="0" w:val="nil"/>
+          <w:bottom w:space="0" w:sz="0" w:val="nil"/>
+          <w:right w:space="0" w:sz="0" w:val="nil"/>
+          <w:between w:space="0" w:sz="0" w:val="nil"/>
+        </w:pBdr>
+        <w:shd w:fill="auto" w:val="clear"/>
+        <w:ind w:firstLine="540"/>
+        <w:rPr>
+          <w:rFonts w:ascii="Times New Roman" w:cs="Times New Roman" w:eastAsia="Times New Roman" w:hAnsi="Times New Roman"/>
+          <w:sz w:val="24"/>
+          <w:szCs w:val="24"/>
+        </w:rPr>
       </w:pPr>
       <w:r>
         <w:rPr>
@@ -1180,8 +1907,20 @@
         <w:keepNext w:val="0"/>
         <w:keepLines w:val="0"/>
         <w:widowControl w:val="0"/>
-        <w:ind w:firstLine="540"/>
-        <w:contextualSpacing w:val="0"/>
+        <w:pBdr>
+          <w:top w:space="0" w:sz="0" w:val="nil"/>
+          <w:left w:space="0" w:sz="0" w:val="nil"/>
+          <w:bottom w:space="0" w:sz="0" w:val="nil"/>
+          <w:right w:space="0" w:sz="0" w:val="nil"/>
+          <w:between w:space="0" w:sz="0" w:val="nil"/>
+        </w:pBdr>
+        <w:shd w:fill="auto" w:val="clear"/>
+        <w:ind w:firstLine="540"/>
+        <w:rPr>
+          <w:rFonts w:ascii="Times New Roman" w:cs="Times New Roman" w:eastAsia="Times New Roman" w:hAnsi="Times New Roman"/>
+          <w:sz w:val="24"/>
+          <w:szCs w:val="24"/>
+        </w:rPr>
       </w:pPr>
       <w:r>
         <w:rPr>
@@ -1198,8 +1937,20 @@
         <w:keepNext w:val="0"/>
         <w:keepLines w:val="0"/>
         <w:widowControl w:val="0"/>
-        <w:ind w:firstLine="540"/>
-        <w:contextualSpacing w:val="0"/>
+        <w:pBdr>
+          <w:top w:space="0" w:sz="0" w:val="nil"/>
+          <w:left w:space="0" w:sz="0" w:val="nil"/>
+          <w:bottom w:space="0" w:sz="0" w:val="nil"/>
+          <w:right w:space="0" w:sz="0" w:val="nil"/>
+          <w:between w:space="0" w:sz="0" w:val="nil"/>
+        </w:pBdr>
+        <w:shd w:fill="auto" w:val="clear"/>
+        <w:ind w:firstLine="540"/>
+        <w:rPr>
+          <w:rFonts w:ascii="Times New Roman" w:cs="Times New Roman" w:eastAsia="Times New Roman" w:hAnsi="Times New Roman"/>
+          <w:sz w:val="24"/>
+          <w:szCs w:val="24"/>
+        </w:rPr>
       </w:pPr>
       <w:r>
         <w:rPr>
@@ -1216,8 +1967,20 @@
         <w:keepNext w:val="0"/>
         <w:keepLines w:val="0"/>
         <w:widowControl w:val="0"/>
-        <w:ind w:firstLine="540"/>
-        <w:contextualSpacing w:val="0"/>
+        <w:pBdr>
+          <w:top w:space="0" w:sz="0" w:val="nil"/>
+          <w:left w:space="0" w:sz="0" w:val="nil"/>
+          <w:bottom w:space="0" w:sz="0" w:val="nil"/>
+          <w:right w:space="0" w:sz="0" w:val="nil"/>
+          <w:between w:space="0" w:sz="0" w:val="nil"/>
+        </w:pBdr>
+        <w:shd w:fill="auto" w:val="clear"/>
+        <w:ind w:firstLine="540"/>
+        <w:rPr>
+          <w:rFonts w:ascii="Times New Roman" w:cs="Times New Roman" w:eastAsia="Times New Roman" w:hAnsi="Times New Roman"/>
+          <w:sz w:val="24"/>
+          <w:szCs w:val="24"/>
+        </w:rPr>
       </w:pPr>
       <w:r>
         <w:rPr>
@@ -1234,8 +1997,20 @@
         <w:keepNext w:val="0"/>
         <w:keepLines w:val="0"/>
         <w:widowControl w:val="0"/>
-        <w:ind w:firstLine="540"/>
-        <w:contextualSpacing w:val="0"/>
+        <w:pBdr>
+          <w:top w:space="0" w:sz="0" w:val="nil"/>
+          <w:left w:space="0" w:sz="0" w:val="nil"/>
+          <w:bottom w:space="0" w:sz="0" w:val="nil"/>
+          <w:right w:space="0" w:sz="0" w:val="nil"/>
+          <w:between w:space="0" w:sz="0" w:val="nil"/>
+        </w:pBdr>
+        <w:shd w:fill="auto" w:val="clear"/>
+        <w:ind w:firstLine="540"/>
+        <w:rPr>
+          <w:rFonts w:ascii="Times New Roman" w:cs="Times New Roman" w:eastAsia="Times New Roman" w:hAnsi="Times New Roman"/>
+          <w:sz w:val="24"/>
+          <w:szCs w:val="24"/>
+        </w:rPr>
       </w:pPr>
       <w:r>
         <w:rPr>
@@ -1252,8 +2027,20 @@
         <w:keepNext w:val="0"/>
         <w:keepLines w:val="0"/>
         <w:widowControl w:val="0"/>
-        <w:ind w:firstLine="540"/>
-        <w:contextualSpacing w:val="0"/>
+        <w:pBdr>
+          <w:top w:space="0" w:sz="0" w:val="nil"/>
+          <w:left w:space="0" w:sz="0" w:val="nil"/>
+          <w:bottom w:space="0" w:sz="0" w:val="nil"/>
+          <w:right w:space="0" w:sz="0" w:val="nil"/>
+          <w:between w:space="0" w:sz="0" w:val="nil"/>
+        </w:pBdr>
+        <w:shd w:fill="auto" w:val="clear"/>
+        <w:ind w:firstLine="540"/>
+        <w:rPr>
+          <w:rFonts w:ascii="Times New Roman" w:cs="Times New Roman" w:eastAsia="Times New Roman" w:hAnsi="Times New Roman"/>
+          <w:sz w:val="24"/>
+          <w:szCs w:val="24"/>
+        </w:rPr>
       </w:pPr>
       <w:r>
         <w:rPr>
@@ -1270,8 +2057,20 @@
         <w:keepNext w:val="0"/>
         <w:keepLines w:val="0"/>
         <w:widowControl w:val="0"/>
-        <w:ind w:firstLine="540"/>
-        <w:contextualSpacing w:val="0"/>
+        <w:pBdr>
+          <w:top w:space="0" w:sz="0" w:val="nil"/>
+          <w:left w:space="0" w:sz="0" w:val="nil"/>
+          <w:bottom w:space="0" w:sz="0" w:val="nil"/>
+          <w:right w:space="0" w:sz="0" w:val="nil"/>
+          <w:between w:space="0" w:sz="0" w:val="nil"/>
+        </w:pBdr>
+        <w:shd w:fill="auto" w:val="clear"/>
+        <w:ind w:firstLine="540"/>
+        <w:rPr>
+          <w:rFonts w:ascii="Times New Roman" w:cs="Times New Roman" w:eastAsia="Times New Roman" w:hAnsi="Times New Roman"/>
+          <w:sz w:val="24"/>
+          <w:szCs w:val="24"/>
+        </w:rPr>
       </w:pPr>
       <w:r>
         <w:rPr>
@@ -1288,8 +2087,20 @@
         <w:keepNext w:val="0"/>
         <w:keepLines w:val="0"/>
         <w:widowControl w:val="0"/>
-        <w:ind w:firstLine="540"/>
-        <w:contextualSpacing w:val="0"/>
+        <w:pBdr>
+          <w:top w:space="0" w:sz="0" w:val="nil"/>
+          <w:left w:space="0" w:sz="0" w:val="nil"/>
+          <w:bottom w:space="0" w:sz="0" w:val="nil"/>
+          <w:right w:space="0" w:sz="0" w:val="nil"/>
+          <w:between w:space="0" w:sz="0" w:val="nil"/>
+        </w:pBdr>
+        <w:shd w:fill="auto" w:val="clear"/>
+        <w:ind w:firstLine="540"/>
+        <w:rPr>
+          <w:rFonts w:ascii="Times New Roman" w:cs="Times New Roman" w:eastAsia="Times New Roman" w:hAnsi="Times New Roman"/>
+          <w:sz w:val="24"/>
+          <w:szCs w:val="24"/>
+        </w:rPr>
       </w:pPr>
       <w:r>
         <w:rPr>
@@ -1306,8 +2117,20 @@
         <w:keepNext w:val="0"/>
         <w:keepLines w:val="0"/>
         <w:widowControl w:val="0"/>
-        <w:ind w:firstLine="540"/>
-        <w:contextualSpacing w:val="0"/>
+        <w:pBdr>
+          <w:top w:space="0" w:sz="0" w:val="nil"/>
+          <w:left w:space="0" w:sz="0" w:val="nil"/>
+          <w:bottom w:space="0" w:sz="0" w:val="nil"/>
+          <w:right w:space="0" w:sz="0" w:val="nil"/>
+          <w:between w:space="0" w:sz="0" w:val="nil"/>
+        </w:pBdr>
+        <w:shd w:fill="auto" w:val="clear"/>
+        <w:ind w:firstLine="540"/>
+        <w:rPr>
+          <w:rFonts w:ascii="Times New Roman" w:cs="Times New Roman" w:eastAsia="Times New Roman" w:hAnsi="Times New Roman"/>
+          <w:sz w:val="24"/>
+          <w:szCs w:val="24"/>
+        </w:rPr>
       </w:pPr>
       <w:r>
         <w:rPr>
@@ -1324,8 +2147,20 @@
         <w:keepNext w:val="0"/>
         <w:keepLines w:val="0"/>
         <w:widowControl w:val="0"/>
-        <w:ind w:firstLine="540"/>
-        <w:contextualSpacing w:val="0"/>
+        <w:pBdr>
+          <w:top w:space="0" w:sz="0" w:val="nil"/>
+          <w:left w:space="0" w:sz="0" w:val="nil"/>
+          <w:bottom w:space="0" w:sz="0" w:val="nil"/>
+          <w:right w:space="0" w:sz="0" w:val="nil"/>
+          <w:between w:space="0" w:sz="0" w:val="nil"/>
+        </w:pBdr>
+        <w:shd w:fill="auto" w:val="clear"/>
+        <w:ind w:firstLine="540"/>
+        <w:rPr>
+          <w:rFonts w:ascii="Times New Roman" w:cs="Times New Roman" w:eastAsia="Times New Roman" w:hAnsi="Times New Roman"/>
+          <w:sz w:val="24"/>
+          <w:szCs w:val="24"/>
+        </w:rPr>
       </w:pPr>
       <w:r>
         <w:rPr>
@@ -1342,8 +2177,20 @@
         <w:keepNext w:val="0"/>
         <w:keepLines w:val="0"/>
         <w:widowControl w:val="0"/>
-        <w:ind w:firstLine="540"/>
-        <w:contextualSpacing w:val="0"/>
+        <w:pBdr>
+          <w:top w:space="0" w:sz="0" w:val="nil"/>
+          <w:left w:space="0" w:sz="0" w:val="nil"/>
+          <w:bottom w:space="0" w:sz="0" w:val="nil"/>
+          <w:right w:space="0" w:sz="0" w:val="nil"/>
+          <w:between w:space="0" w:sz="0" w:val="nil"/>
+        </w:pBdr>
+        <w:shd w:fill="auto" w:val="clear"/>
+        <w:ind w:firstLine="540"/>
+        <w:rPr>
+          <w:rFonts w:ascii="Times New Roman" w:cs="Times New Roman" w:eastAsia="Times New Roman" w:hAnsi="Times New Roman"/>
+          <w:sz w:val="24"/>
+          <w:szCs w:val="24"/>
+        </w:rPr>
       </w:pPr>
       <w:r>
         <w:rPr>
@@ -1360,8 +2207,20 @@
         <w:keepNext w:val="0"/>
         <w:keepLines w:val="0"/>
         <w:widowControl w:val="0"/>
-        <w:ind w:firstLine="540"/>
-        <w:contextualSpacing w:val="0"/>
+        <w:pBdr>
+          <w:top w:space="0" w:sz="0" w:val="nil"/>
+          <w:left w:space="0" w:sz="0" w:val="nil"/>
+          <w:bottom w:space="0" w:sz="0" w:val="nil"/>
+          <w:right w:space="0" w:sz="0" w:val="nil"/>
+          <w:between w:space="0" w:sz="0" w:val="nil"/>
+        </w:pBdr>
+        <w:shd w:fill="auto" w:val="clear"/>
+        <w:ind w:firstLine="540"/>
+        <w:rPr>
+          <w:rFonts w:ascii="Times New Roman" w:cs="Times New Roman" w:eastAsia="Times New Roman" w:hAnsi="Times New Roman"/>
+          <w:sz w:val="24"/>
+          <w:szCs w:val="24"/>
+        </w:rPr>
       </w:pPr>
       <w:r>
         <w:rPr>
@@ -1378,8 +2237,20 @@
         <w:keepNext w:val="0"/>
         <w:keepLines w:val="0"/>
         <w:widowControl w:val="0"/>
-        <w:ind w:firstLine="540"/>
-        <w:contextualSpacing w:val="0"/>
+        <w:pBdr>
+          <w:top w:space="0" w:sz="0" w:val="nil"/>
+          <w:left w:space="0" w:sz="0" w:val="nil"/>
+          <w:bottom w:space="0" w:sz="0" w:val="nil"/>
+          <w:right w:space="0" w:sz="0" w:val="nil"/>
+          <w:between w:space="0" w:sz="0" w:val="nil"/>
+        </w:pBdr>
+        <w:shd w:fill="auto" w:val="clear"/>
+        <w:ind w:firstLine="540"/>
+        <w:rPr>
+          <w:rFonts w:ascii="Times New Roman" w:cs="Times New Roman" w:eastAsia="Times New Roman" w:hAnsi="Times New Roman"/>
+          <w:sz w:val="24"/>
+          <w:szCs w:val="24"/>
+        </w:rPr>
       </w:pPr>
       <w:r>
         <w:rPr>
@@ -1396,8 +2267,20 @@
         <w:keepNext w:val="0"/>
         <w:keepLines w:val="0"/>
         <w:widowControl w:val="0"/>
-        <w:ind w:firstLine="540"/>
-        <w:contextualSpacing w:val="0"/>
+        <w:pBdr>
+          <w:top w:space="0" w:sz="0" w:val="nil"/>
+          <w:left w:space="0" w:sz="0" w:val="nil"/>
+          <w:bottom w:space="0" w:sz="0" w:val="nil"/>
+          <w:right w:space="0" w:sz="0" w:val="nil"/>
+          <w:between w:space="0" w:sz="0" w:val="nil"/>
+        </w:pBdr>
+        <w:shd w:fill="auto" w:val="clear"/>
+        <w:ind w:firstLine="540"/>
+        <w:rPr>
+          <w:rFonts w:ascii="Times New Roman" w:cs="Times New Roman" w:eastAsia="Times New Roman" w:hAnsi="Times New Roman"/>
+          <w:sz w:val="24"/>
+          <w:szCs w:val="24"/>
+        </w:rPr>
       </w:pPr>
       <w:r>
         <w:rPr>
@@ -1414,8 +2297,20 @@
         <w:keepNext w:val="0"/>
         <w:keepLines w:val="0"/>
         <w:widowControl w:val="0"/>
-        <w:ind w:firstLine="540"/>
-        <w:contextualSpacing w:val="0"/>
+        <w:pBdr>
+          <w:top w:space="0" w:sz="0" w:val="nil"/>
+          <w:left w:space="0" w:sz="0" w:val="nil"/>
+          <w:bottom w:space="0" w:sz="0" w:val="nil"/>
+          <w:right w:space="0" w:sz="0" w:val="nil"/>
+          <w:between w:space="0" w:sz="0" w:val="nil"/>
+        </w:pBdr>
+        <w:shd w:fill="auto" w:val="clear"/>
+        <w:ind w:firstLine="540"/>
+        <w:rPr>
+          <w:rFonts w:ascii="Times New Roman" w:cs="Times New Roman" w:eastAsia="Times New Roman" w:hAnsi="Times New Roman"/>
+          <w:sz w:val="24"/>
+          <w:szCs w:val="24"/>
+        </w:rPr>
       </w:pPr>
       <w:r>
         <w:rPr>
@@ -1432,8 +2327,20 @@
         <w:keepNext w:val="0"/>
         <w:keepLines w:val="0"/>
         <w:widowControl w:val="0"/>
-        <w:ind w:firstLine="540"/>
-        <w:contextualSpacing w:val="0"/>
+        <w:pBdr>
+          <w:top w:space="0" w:sz="0" w:val="nil"/>
+          <w:left w:space="0" w:sz="0" w:val="nil"/>
+          <w:bottom w:space="0" w:sz="0" w:val="nil"/>
+          <w:right w:space="0" w:sz="0" w:val="nil"/>
+          <w:between w:space="0" w:sz="0" w:val="nil"/>
+        </w:pBdr>
+        <w:shd w:fill="auto" w:val="clear"/>
+        <w:ind w:firstLine="540"/>
+        <w:rPr>
+          <w:rFonts w:ascii="Times New Roman" w:cs="Times New Roman" w:eastAsia="Times New Roman" w:hAnsi="Times New Roman"/>
+          <w:sz w:val="24"/>
+          <w:szCs w:val="24"/>
+        </w:rPr>
       </w:pPr>
       <w:r>
         <w:rPr>
@@ -1450,8 +2357,20 @@
         <w:keepNext w:val="0"/>
         <w:keepLines w:val="0"/>
         <w:widowControl w:val="0"/>
-        <w:ind w:firstLine="540"/>
-        <w:contextualSpacing w:val="0"/>
+        <w:pBdr>
+          <w:top w:space="0" w:sz="0" w:val="nil"/>
+          <w:left w:space="0" w:sz="0" w:val="nil"/>
+          <w:bottom w:space="0" w:sz="0" w:val="nil"/>
+          <w:right w:space="0" w:sz="0" w:val="nil"/>
+          <w:between w:space="0" w:sz="0" w:val="nil"/>
+        </w:pBdr>
+        <w:shd w:fill="auto" w:val="clear"/>
+        <w:ind w:firstLine="540"/>
+        <w:rPr>
+          <w:rFonts w:ascii="Times New Roman" w:cs="Times New Roman" w:eastAsia="Times New Roman" w:hAnsi="Times New Roman"/>
+          <w:sz w:val="24"/>
+          <w:szCs w:val="24"/>
+        </w:rPr>
       </w:pPr>
       <w:r>
         <w:rPr>
@@ -1468,8 +2387,20 @@
         <w:keepNext w:val="0"/>
         <w:keepLines w:val="0"/>
         <w:widowControl w:val="0"/>
-        <w:ind w:firstLine="540"/>
-        <w:contextualSpacing w:val="0"/>
+        <w:pBdr>
+          <w:top w:space="0" w:sz="0" w:val="nil"/>
+          <w:left w:space="0" w:sz="0" w:val="nil"/>
+          <w:bottom w:space="0" w:sz="0" w:val="nil"/>
+          <w:right w:space="0" w:sz="0" w:val="nil"/>
+          <w:between w:space="0" w:sz="0" w:val="nil"/>
+        </w:pBdr>
+        <w:shd w:fill="auto" w:val="clear"/>
+        <w:ind w:firstLine="540"/>
+        <w:rPr>
+          <w:rFonts w:ascii="Times New Roman" w:cs="Times New Roman" w:eastAsia="Times New Roman" w:hAnsi="Times New Roman"/>
+          <w:sz w:val="24"/>
+          <w:szCs w:val="24"/>
+        </w:rPr>
       </w:pPr>
       <w:r>
         <w:rPr>
@@ -1486,8 +2417,20 @@
         <w:keepNext w:val="0"/>
         <w:keepLines w:val="0"/>
         <w:widowControl w:val="0"/>
-        <w:ind w:firstLine="540"/>
-        <w:contextualSpacing w:val="0"/>
+        <w:pBdr>
+          <w:top w:space="0" w:sz="0" w:val="nil"/>
+          <w:left w:space="0" w:sz="0" w:val="nil"/>
+          <w:bottom w:space="0" w:sz="0" w:val="nil"/>
+          <w:right w:space="0" w:sz="0" w:val="nil"/>
+          <w:between w:space="0" w:sz="0" w:val="nil"/>
+        </w:pBdr>
+        <w:shd w:fill="auto" w:val="clear"/>
+        <w:ind w:firstLine="540"/>
+        <w:rPr>
+          <w:rFonts w:ascii="Times New Roman" w:cs="Times New Roman" w:eastAsia="Times New Roman" w:hAnsi="Times New Roman"/>
+          <w:sz w:val="24"/>
+          <w:szCs w:val="24"/>
+        </w:rPr>
       </w:pPr>
       <w:r>
         <w:rPr>
@@ -1504,8 +2447,20 @@
         <w:keepNext w:val="0"/>
         <w:keepLines w:val="0"/>
         <w:widowControl w:val="0"/>
-        <w:ind w:firstLine="540"/>
-        <w:contextualSpacing w:val="0"/>
+        <w:pBdr>
+          <w:top w:space="0" w:sz="0" w:val="nil"/>
+          <w:left w:space="0" w:sz="0" w:val="nil"/>
+          <w:bottom w:space="0" w:sz="0" w:val="nil"/>
+          <w:right w:space="0" w:sz="0" w:val="nil"/>
+          <w:between w:space="0" w:sz="0" w:val="nil"/>
+        </w:pBdr>
+        <w:shd w:fill="auto" w:val="clear"/>
+        <w:ind w:firstLine="540"/>
+        <w:rPr>
+          <w:rFonts w:ascii="Times New Roman" w:cs="Times New Roman" w:eastAsia="Times New Roman" w:hAnsi="Times New Roman"/>
+          <w:sz w:val="24"/>
+          <w:szCs w:val="24"/>
+        </w:rPr>
       </w:pPr>
       <w:r>
         <w:rPr>
@@ -1522,8 +2477,20 @@
         <w:keepNext w:val="0"/>
         <w:keepLines w:val="0"/>
         <w:widowControl w:val="0"/>
-        <w:ind w:firstLine="540"/>
-        <w:contextualSpacing w:val="0"/>
+        <w:pBdr>
+          <w:top w:space="0" w:sz="0" w:val="nil"/>
+          <w:left w:space="0" w:sz="0" w:val="nil"/>
+          <w:bottom w:space="0" w:sz="0" w:val="nil"/>
+          <w:right w:space="0" w:sz="0" w:val="nil"/>
+          <w:between w:space="0" w:sz="0" w:val="nil"/>
+        </w:pBdr>
+        <w:shd w:fill="auto" w:val="clear"/>
+        <w:ind w:firstLine="540"/>
+        <w:rPr>
+          <w:rFonts w:ascii="Times New Roman" w:cs="Times New Roman" w:eastAsia="Times New Roman" w:hAnsi="Times New Roman"/>
+          <w:sz w:val="24"/>
+          <w:szCs w:val="24"/>
+        </w:rPr>
       </w:pPr>
       <w:r>
         <w:rPr>
@@ -1540,8 +2507,20 @@
         <w:keepNext w:val="0"/>
         <w:keepLines w:val="0"/>
         <w:widowControl w:val="0"/>
-        <w:ind w:firstLine="540"/>
-        <w:contextualSpacing w:val="0"/>
+        <w:pBdr>
+          <w:top w:space="0" w:sz="0" w:val="nil"/>
+          <w:left w:space="0" w:sz="0" w:val="nil"/>
+          <w:bottom w:space="0" w:sz="0" w:val="nil"/>
+          <w:right w:space="0" w:sz="0" w:val="nil"/>
+          <w:between w:space="0" w:sz="0" w:val="nil"/>
+        </w:pBdr>
+        <w:shd w:fill="auto" w:val="clear"/>
+        <w:ind w:firstLine="540"/>
+        <w:rPr>
+          <w:rFonts w:ascii="Times New Roman" w:cs="Times New Roman" w:eastAsia="Times New Roman" w:hAnsi="Times New Roman"/>
+          <w:sz w:val="24"/>
+          <w:szCs w:val="24"/>
+        </w:rPr>
       </w:pPr>
       <w:r>
         <w:rPr>
@@ -1558,8 +2537,20 @@
         <w:keepNext w:val="0"/>
         <w:keepLines w:val="0"/>
         <w:widowControl w:val="0"/>
-        <w:ind w:firstLine="540"/>
-        <w:contextualSpacing w:val="0"/>
+        <w:pBdr>
+          <w:top w:space="0" w:sz="0" w:val="nil"/>
+          <w:left w:space="0" w:sz="0" w:val="nil"/>
+          <w:bottom w:space="0" w:sz="0" w:val="nil"/>
+          <w:right w:space="0" w:sz="0" w:val="nil"/>
+          <w:between w:space="0" w:sz="0" w:val="nil"/>
+        </w:pBdr>
+        <w:shd w:fill="auto" w:val="clear"/>
+        <w:ind w:firstLine="540"/>
+        <w:rPr>
+          <w:rFonts w:ascii="Times New Roman" w:cs="Times New Roman" w:eastAsia="Times New Roman" w:hAnsi="Times New Roman"/>
+          <w:sz w:val="24"/>
+          <w:szCs w:val="24"/>
+        </w:rPr>
       </w:pPr>
       <w:r>
         <w:rPr>
@@ -1576,8 +2567,20 @@
         <w:keepNext w:val="0"/>
         <w:keepLines w:val="0"/>
         <w:widowControl w:val="0"/>
-        <w:ind w:firstLine="540"/>
-        <w:contextualSpacing w:val="0"/>
+        <w:pBdr>
+          <w:top w:space="0" w:sz="0" w:val="nil"/>
+          <w:left w:space="0" w:sz="0" w:val="nil"/>
+          <w:bottom w:space="0" w:sz="0" w:val="nil"/>
+          <w:right w:space="0" w:sz="0" w:val="nil"/>
+          <w:between w:space="0" w:sz="0" w:val="nil"/>
+        </w:pBdr>
+        <w:shd w:fill="auto" w:val="clear"/>
+        <w:ind w:firstLine="540"/>
+        <w:rPr>
+          <w:rFonts w:ascii="Times New Roman" w:cs="Times New Roman" w:eastAsia="Times New Roman" w:hAnsi="Times New Roman"/>
+          <w:sz w:val="24"/>
+          <w:szCs w:val="24"/>
+        </w:rPr>
       </w:pPr>
       <w:r>
         <w:rPr>
@@ -1594,8 +2597,20 @@
         <w:keepNext w:val="0"/>
         <w:keepLines w:val="0"/>
         <w:widowControl w:val="0"/>
-        <w:ind w:firstLine="540"/>
-        <w:contextualSpacing w:val="0"/>
+        <w:pBdr>
+          <w:top w:space="0" w:sz="0" w:val="nil"/>
+          <w:left w:space="0" w:sz="0" w:val="nil"/>
+          <w:bottom w:space="0" w:sz="0" w:val="nil"/>
+          <w:right w:space="0" w:sz="0" w:val="nil"/>
+          <w:between w:space="0" w:sz="0" w:val="nil"/>
+        </w:pBdr>
+        <w:shd w:fill="auto" w:val="clear"/>
+        <w:ind w:firstLine="540"/>
+        <w:rPr>
+          <w:rFonts w:ascii="Times New Roman" w:cs="Times New Roman" w:eastAsia="Times New Roman" w:hAnsi="Times New Roman"/>
+          <w:sz w:val="24"/>
+          <w:szCs w:val="24"/>
+        </w:rPr>
       </w:pPr>
       <w:r>
         <w:rPr>
@@ -1612,8 +2627,20 @@
         <w:keepNext w:val="0"/>
         <w:keepLines w:val="0"/>
         <w:widowControl w:val="0"/>
-        <w:ind w:firstLine="540"/>
-        <w:contextualSpacing w:val="0"/>
+        <w:pBdr>
+          <w:top w:space="0" w:sz="0" w:val="nil"/>
+          <w:left w:space="0" w:sz="0" w:val="nil"/>
+          <w:bottom w:space="0" w:sz="0" w:val="nil"/>
+          <w:right w:space="0" w:sz="0" w:val="nil"/>
+          <w:between w:space="0" w:sz="0" w:val="nil"/>
+        </w:pBdr>
+        <w:shd w:fill="auto" w:val="clear"/>
+        <w:ind w:firstLine="540"/>
+        <w:rPr>
+          <w:rFonts w:ascii="Times New Roman" w:cs="Times New Roman" w:eastAsia="Times New Roman" w:hAnsi="Times New Roman"/>
+          <w:sz w:val="24"/>
+          <w:szCs w:val="24"/>
+        </w:rPr>
       </w:pPr>
       <w:r>
         <w:rPr>
@@ -1630,8 +2657,20 @@
         <w:keepNext w:val="0"/>
         <w:keepLines w:val="0"/>
         <w:widowControl w:val="0"/>
-        <w:ind w:firstLine="540"/>
-        <w:contextualSpacing w:val="0"/>
+        <w:pBdr>
+          <w:top w:space="0" w:sz="0" w:val="nil"/>
+          <w:left w:space="0" w:sz="0" w:val="nil"/>
+          <w:bottom w:space="0" w:sz="0" w:val="nil"/>
+          <w:right w:space="0" w:sz="0" w:val="nil"/>
+          <w:between w:space="0" w:sz="0" w:val="nil"/>
+        </w:pBdr>
+        <w:shd w:fill="auto" w:val="clear"/>
+        <w:ind w:firstLine="540"/>
+        <w:rPr>
+          <w:rFonts w:ascii="Times New Roman" w:cs="Times New Roman" w:eastAsia="Times New Roman" w:hAnsi="Times New Roman"/>
+          <w:sz w:val="24"/>
+          <w:szCs w:val="24"/>
+        </w:rPr>
       </w:pPr>
       <w:r>
         <w:rPr>
@@ -1648,8 +2687,20 @@
         <w:keepNext w:val="0"/>
         <w:keepLines w:val="0"/>
         <w:widowControl w:val="0"/>
-        <w:ind w:firstLine="540"/>
-        <w:contextualSpacing w:val="0"/>
+        <w:pBdr>
+          <w:top w:space="0" w:sz="0" w:val="nil"/>
+          <w:left w:space="0" w:sz="0" w:val="nil"/>
+          <w:bottom w:space="0" w:sz="0" w:val="nil"/>
+          <w:right w:space="0" w:sz="0" w:val="nil"/>
+          <w:between w:space="0" w:sz="0" w:val="nil"/>
+        </w:pBdr>
+        <w:shd w:fill="auto" w:val="clear"/>
+        <w:ind w:firstLine="540"/>
+        <w:rPr>
+          <w:rFonts w:ascii="Times New Roman" w:cs="Times New Roman" w:eastAsia="Times New Roman" w:hAnsi="Times New Roman"/>
+          <w:sz w:val="24"/>
+          <w:szCs w:val="24"/>
+        </w:rPr>
       </w:pPr>
       <w:r>
         <w:rPr>
@@ -1666,8 +2717,20 @@
         <w:keepNext w:val="0"/>
         <w:keepLines w:val="0"/>
         <w:widowControl w:val="0"/>
-        <w:ind w:firstLine="540"/>
-        <w:contextualSpacing w:val="0"/>
+        <w:pBdr>
+          <w:top w:space="0" w:sz="0" w:val="nil"/>
+          <w:left w:space="0" w:sz="0" w:val="nil"/>
+          <w:bottom w:space="0" w:sz="0" w:val="nil"/>
+          <w:right w:space="0" w:sz="0" w:val="nil"/>
+          <w:between w:space="0" w:sz="0" w:val="nil"/>
+        </w:pBdr>
+        <w:shd w:fill="auto" w:val="clear"/>
+        <w:ind w:firstLine="540"/>
+        <w:rPr>
+          <w:rFonts w:ascii="Times New Roman" w:cs="Times New Roman" w:eastAsia="Times New Roman" w:hAnsi="Times New Roman"/>
+          <w:sz w:val="24"/>
+          <w:szCs w:val="24"/>
+        </w:rPr>
       </w:pPr>
       <w:r>
         <w:rPr>
@@ -1684,8 +2747,20 @@
         <w:keepNext w:val="0"/>
         <w:keepLines w:val="0"/>
         <w:widowControl w:val="0"/>
-        <w:ind w:firstLine="540"/>
-        <w:contextualSpacing w:val="0"/>
+        <w:pBdr>
+          <w:top w:space="0" w:sz="0" w:val="nil"/>
+          <w:left w:space="0" w:sz="0" w:val="nil"/>
+          <w:bottom w:space="0" w:sz="0" w:val="nil"/>
+          <w:right w:space="0" w:sz="0" w:val="nil"/>
+          <w:between w:space="0" w:sz="0" w:val="nil"/>
+        </w:pBdr>
+        <w:shd w:fill="auto" w:val="clear"/>
+        <w:ind w:firstLine="540"/>
+        <w:rPr>
+          <w:rFonts w:ascii="Times New Roman" w:cs="Times New Roman" w:eastAsia="Times New Roman" w:hAnsi="Times New Roman"/>
+          <w:sz w:val="24"/>
+          <w:szCs w:val="24"/>
+        </w:rPr>
       </w:pPr>
       <w:r>
         <w:rPr>
@@ -1702,8 +2777,20 @@
         <w:keepNext w:val="0"/>
         <w:keepLines w:val="0"/>
         <w:widowControl w:val="0"/>
-        <w:ind w:firstLine="540"/>
-        <w:contextualSpacing w:val="0"/>
+        <w:pBdr>
+          <w:top w:space="0" w:sz="0" w:val="nil"/>
+          <w:left w:space="0" w:sz="0" w:val="nil"/>
+          <w:bottom w:space="0" w:sz="0" w:val="nil"/>
+          <w:right w:space="0" w:sz="0" w:val="nil"/>
+          <w:between w:space="0" w:sz="0" w:val="nil"/>
+        </w:pBdr>
+        <w:shd w:fill="auto" w:val="clear"/>
+        <w:ind w:firstLine="540"/>
+        <w:rPr>
+          <w:rFonts w:ascii="Times New Roman" w:cs="Times New Roman" w:eastAsia="Times New Roman" w:hAnsi="Times New Roman"/>
+          <w:sz w:val="24"/>
+          <w:szCs w:val="24"/>
+        </w:rPr>
       </w:pPr>
       <w:r>
         <w:rPr>
@@ -1720,8 +2807,20 @@
         <w:keepNext w:val="0"/>
         <w:keepLines w:val="0"/>
         <w:widowControl w:val="0"/>
-        <w:ind w:firstLine="540"/>
-        <w:contextualSpacing w:val="0"/>
+        <w:pBdr>
+          <w:top w:space="0" w:sz="0" w:val="nil"/>
+          <w:left w:space="0" w:sz="0" w:val="nil"/>
+          <w:bottom w:space="0" w:sz="0" w:val="nil"/>
+          <w:right w:space="0" w:sz="0" w:val="nil"/>
+          <w:between w:space="0" w:sz="0" w:val="nil"/>
+        </w:pBdr>
+        <w:shd w:fill="auto" w:val="clear"/>
+        <w:ind w:firstLine="540"/>
+        <w:rPr>
+          <w:rFonts w:ascii="Times New Roman" w:cs="Times New Roman" w:eastAsia="Times New Roman" w:hAnsi="Times New Roman"/>
+          <w:sz w:val="24"/>
+          <w:szCs w:val="24"/>
+        </w:rPr>
       </w:pPr>
       <w:r>
         <w:rPr>
@@ -1738,8 +2837,20 @@
         <w:keepNext w:val="0"/>
         <w:keepLines w:val="0"/>
         <w:widowControl w:val="0"/>
-        <w:ind w:firstLine="540"/>
-        <w:contextualSpacing w:val="0"/>
+        <w:pBdr>
+          <w:top w:space="0" w:sz="0" w:val="nil"/>
+          <w:left w:space="0" w:sz="0" w:val="nil"/>
+          <w:bottom w:space="0" w:sz="0" w:val="nil"/>
+          <w:right w:space="0" w:sz="0" w:val="nil"/>
+          <w:between w:space="0" w:sz="0" w:val="nil"/>
+        </w:pBdr>
+        <w:shd w:fill="auto" w:val="clear"/>
+        <w:ind w:firstLine="540"/>
+        <w:rPr>
+          <w:rFonts w:ascii="Times New Roman" w:cs="Times New Roman" w:eastAsia="Times New Roman" w:hAnsi="Times New Roman"/>
+          <w:sz w:val="24"/>
+          <w:szCs w:val="24"/>
+        </w:rPr>
       </w:pPr>
       <w:r>
         <w:rPr>
@@ -1756,23 +2867,47 @@
         <w:keepNext w:val="0"/>
         <w:keepLines w:val="0"/>
         <w:widowControl w:val="0"/>
-        <w:ind w:firstLine="540"/>
-        <w:contextualSpacing w:val="0"/>
-      </w:pPr>
-      <w:r>
-        <w:rPr>
-          <w:rtl w:val="0"/>
-        </w:rPr>
-      </w:r>
-    </w:p>
-    <w:p>
-      <w:pPr>
-        <w:keepNext w:val="0"/>
-        <w:keepLines w:val="0"/>
-        <w:widowControl w:val="0"/>
-        <w:ind w:firstLine="540"/>
-        <w:contextualSpacing w:val="0"/>
+        <w:pBdr>
+          <w:top w:space="0" w:sz="0" w:val="nil"/>
+          <w:left w:space="0" w:sz="0" w:val="nil"/>
+          <w:bottom w:space="0" w:sz="0" w:val="nil"/>
+          <w:right w:space="0" w:sz="0" w:val="nil"/>
+          <w:between w:space="0" w:sz="0" w:val="nil"/>
+        </w:pBdr>
+        <w:shd w:fill="auto" w:val="clear"/>
+        <w:ind w:firstLine="540"/>
+        <w:rPr>
+          <w:rFonts w:ascii="Times New Roman" w:cs="Times New Roman" w:eastAsia="Times New Roman" w:hAnsi="Times New Roman"/>
+          <w:sz w:val="24"/>
+          <w:szCs w:val="24"/>
+        </w:rPr>
+      </w:pPr>
+      <w:r>
+        <w:rPr>
+          <w:rtl w:val="0"/>
+        </w:rPr>
+      </w:r>
+    </w:p>
+    <w:p>
+      <w:pPr>
+        <w:keepNext w:val="0"/>
+        <w:keepLines w:val="0"/>
+        <w:widowControl w:val="0"/>
+        <w:pBdr>
+          <w:top w:space="0" w:sz="0" w:val="nil"/>
+          <w:left w:space="0" w:sz="0" w:val="nil"/>
+          <w:bottom w:space="0" w:sz="0" w:val="nil"/>
+          <w:right w:space="0" w:sz="0" w:val="nil"/>
+          <w:between w:space="0" w:sz="0" w:val="nil"/>
+        </w:pBdr>
+        <w:shd w:fill="auto" w:val="clear"/>
+        <w:ind w:firstLine="540"/>
         <w:jc w:val="center"/>
+        <w:rPr>
+          <w:rFonts w:ascii="Times New Roman" w:cs="Times New Roman" w:eastAsia="Times New Roman" w:hAnsi="Times New Roman"/>
+          <w:sz w:val="24"/>
+          <w:szCs w:val="24"/>
+        </w:rPr>
       </w:pPr>
       <w:r>
         <w:rPr>
@@ -1789,22 +2924,46 @@
         <w:keepNext w:val="0"/>
         <w:keepLines w:val="0"/>
         <w:widowControl w:val="0"/>
-        <w:ind w:firstLine="540"/>
-        <w:contextualSpacing w:val="0"/>
-      </w:pPr>
-      <w:r>
-        <w:rPr>
-          <w:rtl w:val="0"/>
-        </w:rPr>
-      </w:r>
-    </w:p>
-    <w:p>
-      <w:pPr>
-        <w:keepNext w:val="0"/>
-        <w:keepLines w:val="0"/>
-        <w:widowControl w:val="0"/>
-        <w:ind w:firstLine="540"/>
-        <w:contextualSpacing w:val="0"/>
+        <w:pBdr>
+          <w:top w:space="0" w:sz="0" w:val="nil"/>
+          <w:left w:space="0" w:sz="0" w:val="nil"/>
+          <w:bottom w:space="0" w:sz="0" w:val="nil"/>
+          <w:right w:space="0" w:sz="0" w:val="nil"/>
+          <w:between w:space="0" w:sz="0" w:val="nil"/>
+        </w:pBdr>
+        <w:shd w:fill="auto" w:val="clear"/>
+        <w:ind w:firstLine="540"/>
+        <w:rPr>
+          <w:rFonts w:ascii="Times New Roman" w:cs="Times New Roman" w:eastAsia="Times New Roman" w:hAnsi="Times New Roman"/>
+          <w:sz w:val="24"/>
+          <w:szCs w:val="24"/>
+        </w:rPr>
+      </w:pPr>
+      <w:r>
+        <w:rPr>
+          <w:rtl w:val="0"/>
+        </w:rPr>
+      </w:r>
+    </w:p>
+    <w:p>
+      <w:pPr>
+        <w:keepNext w:val="0"/>
+        <w:keepLines w:val="0"/>
+        <w:widowControl w:val="0"/>
+        <w:pBdr>
+          <w:top w:space="0" w:sz="0" w:val="nil"/>
+          <w:left w:space="0" w:sz="0" w:val="nil"/>
+          <w:bottom w:space="0" w:sz="0" w:val="nil"/>
+          <w:right w:space="0" w:sz="0" w:val="nil"/>
+          <w:between w:space="0" w:sz="0" w:val="nil"/>
+        </w:pBdr>
+        <w:shd w:fill="auto" w:val="clear"/>
+        <w:ind w:firstLine="540"/>
+        <w:rPr>
+          <w:rFonts w:ascii="Times New Roman" w:cs="Times New Roman" w:eastAsia="Times New Roman" w:hAnsi="Times New Roman"/>
+          <w:sz w:val="24"/>
+          <w:szCs w:val="24"/>
+        </w:rPr>
       </w:pPr>
       <w:r>
         <w:rPr>
@@ -1821,8 +2980,20 @@
         <w:keepNext w:val="0"/>
         <w:keepLines w:val="0"/>
         <w:widowControl w:val="0"/>
-        <w:ind w:firstLine="540"/>
-        <w:contextualSpacing w:val="0"/>
+        <w:pBdr>
+          <w:top w:space="0" w:sz="0" w:val="nil"/>
+          <w:left w:space="0" w:sz="0" w:val="nil"/>
+          <w:bottom w:space="0" w:sz="0" w:val="nil"/>
+          <w:right w:space="0" w:sz="0" w:val="nil"/>
+          <w:between w:space="0" w:sz="0" w:val="nil"/>
+        </w:pBdr>
+        <w:shd w:fill="auto" w:val="clear"/>
+        <w:ind w:firstLine="540"/>
+        <w:rPr>
+          <w:rFonts w:ascii="Times New Roman" w:cs="Times New Roman" w:eastAsia="Times New Roman" w:hAnsi="Times New Roman"/>
+          <w:sz w:val="24"/>
+          <w:szCs w:val="24"/>
+        </w:rPr>
       </w:pPr>
       <w:r>
         <w:rPr>
@@ -1839,8 +3010,20 @@
         <w:keepNext w:val="0"/>
         <w:keepLines w:val="0"/>
         <w:widowControl w:val="0"/>
-        <w:ind w:firstLine="540"/>
-        <w:contextualSpacing w:val="0"/>
+        <w:pBdr>
+          <w:top w:space="0" w:sz="0" w:val="nil"/>
+          <w:left w:space="0" w:sz="0" w:val="nil"/>
+          <w:bottom w:space="0" w:sz="0" w:val="nil"/>
+          <w:right w:space="0" w:sz="0" w:val="nil"/>
+          <w:between w:space="0" w:sz="0" w:val="nil"/>
+        </w:pBdr>
+        <w:shd w:fill="auto" w:val="clear"/>
+        <w:ind w:firstLine="540"/>
+        <w:rPr>
+          <w:rFonts w:ascii="Times New Roman" w:cs="Times New Roman" w:eastAsia="Times New Roman" w:hAnsi="Times New Roman"/>
+          <w:sz w:val="24"/>
+          <w:szCs w:val="24"/>
+        </w:rPr>
       </w:pPr>
       <w:r>
         <w:rPr>
@@ -1857,8 +3040,20 @@
         <w:keepNext w:val="0"/>
         <w:keepLines w:val="0"/>
         <w:widowControl w:val="0"/>
-        <w:ind w:firstLine="540"/>
-        <w:contextualSpacing w:val="0"/>
+        <w:pBdr>
+          <w:top w:space="0" w:sz="0" w:val="nil"/>
+          <w:left w:space="0" w:sz="0" w:val="nil"/>
+          <w:bottom w:space="0" w:sz="0" w:val="nil"/>
+          <w:right w:space="0" w:sz="0" w:val="nil"/>
+          <w:between w:space="0" w:sz="0" w:val="nil"/>
+        </w:pBdr>
+        <w:shd w:fill="auto" w:val="clear"/>
+        <w:ind w:firstLine="540"/>
+        <w:rPr>
+          <w:rFonts w:ascii="Times New Roman" w:cs="Times New Roman" w:eastAsia="Times New Roman" w:hAnsi="Times New Roman"/>
+          <w:sz w:val="24"/>
+          <w:szCs w:val="24"/>
+        </w:rPr>
       </w:pPr>
       <w:r>
         <w:rPr>
@@ -1875,8 +3070,20 @@
         <w:keepNext w:val="0"/>
         <w:keepLines w:val="0"/>
         <w:widowControl w:val="0"/>
-        <w:ind w:firstLine="540"/>
-        <w:contextualSpacing w:val="0"/>
+        <w:pBdr>
+          <w:top w:space="0" w:sz="0" w:val="nil"/>
+          <w:left w:space="0" w:sz="0" w:val="nil"/>
+          <w:bottom w:space="0" w:sz="0" w:val="nil"/>
+          <w:right w:space="0" w:sz="0" w:val="nil"/>
+          <w:between w:space="0" w:sz="0" w:val="nil"/>
+        </w:pBdr>
+        <w:shd w:fill="auto" w:val="clear"/>
+        <w:ind w:firstLine="540"/>
+        <w:rPr>
+          <w:rFonts w:ascii="Times New Roman" w:cs="Times New Roman" w:eastAsia="Times New Roman" w:hAnsi="Times New Roman"/>
+          <w:sz w:val="24"/>
+          <w:szCs w:val="24"/>
+        </w:rPr>
       </w:pPr>
       <w:r>
         <w:rPr>
@@ -1893,8 +3100,20 @@
         <w:keepNext w:val="0"/>
         <w:keepLines w:val="0"/>
         <w:widowControl w:val="0"/>
-        <w:ind w:firstLine="540"/>
-        <w:contextualSpacing w:val="0"/>
+        <w:pBdr>
+          <w:top w:space="0" w:sz="0" w:val="nil"/>
+          <w:left w:space="0" w:sz="0" w:val="nil"/>
+          <w:bottom w:space="0" w:sz="0" w:val="nil"/>
+          <w:right w:space="0" w:sz="0" w:val="nil"/>
+          <w:between w:space="0" w:sz="0" w:val="nil"/>
+        </w:pBdr>
+        <w:shd w:fill="auto" w:val="clear"/>
+        <w:ind w:firstLine="540"/>
+        <w:rPr>
+          <w:rFonts w:ascii="Times New Roman" w:cs="Times New Roman" w:eastAsia="Times New Roman" w:hAnsi="Times New Roman"/>
+          <w:sz w:val="24"/>
+          <w:szCs w:val="24"/>
+        </w:rPr>
       </w:pPr>
       <w:r>
         <w:rPr>
@@ -1929,8 +3148,20 @@
         <w:keepNext w:val="0"/>
         <w:keepLines w:val="0"/>
         <w:widowControl w:val="0"/>
-        <w:ind w:firstLine="540"/>
-        <w:contextualSpacing w:val="0"/>
+        <w:pBdr>
+          <w:top w:space="0" w:sz="0" w:val="nil"/>
+          <w:left w:space="0" w:sz="0" w:val="nil"/>
+          <w:bottom w:space="0" w:sz="0" w:val="nil"/>
+          <w:right w:space="0" w:sz="0" w:val="nil"/>
+          <w:between w:space="0" w:sz="0" w:val="nil"/>
+        </w:pBdr>
+        <w:shd w:fill="auto" w:val="clear"/>
+        <w:ind w:firstLine="540"/>
+        <w:rPr>
+          <w:rFonts w:ascii="Times New Roman" w:cs="Times New Roman" w:eastAsia="Times New Roman" w:hAnsi="Times New Roman"/>
+          <w:sz w:val="24"/>
+          <w:szCs w:val="24"/>
+        </w:rPr>
       </w:pPr>
       <w:r>
         <w:rPr>
@@ -1947,8 +3178,20 @@
         <w:keepNext w:val="0"/>
         <w:keepLines w:val="0"/>
         <w:widowControl w:val="0"/>
-        <w:ind w:firstLine="540"/>
-        <w:contextualSpacing w:val="0"/>
+        <w:pBdr>
+          <w:top w:space="0" w:sz="0" w:val="nil"/>
+          <w:left w:space="0" w:sz="0" w:val="nil"/>
+          <w:bottom w:space="0" w:sz="0" w:val="nil"/>
+          <w:right w:space="0" w:sz="0" w:val="nil"/>
+          <w:between w:space="0" w:sz="0" w:val="nil"/>
+        </w:pBdr>
+        <w:shd w:fill="auto" w:val="clear"/>
+        <w:ind w:firstLine="540"/>
+        <w:rPr>
+          <w:rFonts w:ascii="Times New Roman" w:cs="Times New Roman" w:eastAsia="Times New Roman" w:hAnsi="Times New Roman"/>
+          <w:sz w:val="24"/>
+          <w:szCs w:val="24"/>
+        </w:rPr>
       </w:pPr>
       <w:r>
         <w:rPr>
@@ -1965,8 +3208,20 @@
         <w:keepNext w:val="0"/>
         <w:keepLines w:val="0"/>
         <w:widowControl w:val="0"/>
-        <w:ind w:firstLine="540"/>
-        <w:contextualSpacing w:val="0"/>
+        <w:pBdr>
+          <w:top w:space="0" w:sz="0" w:val="nil"/>
+          <w:left w:space="0" w:sz="0" w:val="nil"/>
+          <w:bottom w:space="0" w:sz="0" w:val="nil"/>
+          <w:right w:space="0" w:sz="0" w:val="nil"/>
+          <w:between w:space="0" w:sz="0" w:val="nil"/>
+        </w:pBdr>
+        <w:shd w:fill="auto" w:val="clear"/>
+        <w:ind w:firstLine="540"/>
+        <w:rPr>
+          <w:rFonts w:ascii="Times New Roman" w:cs="Times New Roman" w:eastAsia="Times New Roman" w:hAnsi="Times New Roman"/>
+          <w:sz w:val="24"/>
+          <w:szCs w:val="24"/>
+        </w:rPr>
       </w:pPr>
       <w:r>
         <w:rPr>
@@ -1983,8 +3238,20 @@
         <w:keepNext w:val="0"/>
         <w:keepLines w:val="0"/>
         <w:widowControl w:val="0"/>
-        <w:ind w:firstLine="540"/>
-        <w:contextualSpacing w:val="0"/>
+        <w:pBdr>
+          <w:top w:space="0" w:sz="0" w:val="nil"/>
+          <w:left w:space="0" w:sz="0" w:val="nil"/>
+          <w:bottom w:space="0" w:sz="0" w:val="nil"/>
+          <w:right w:space="0" w:sz="0" w:val="nil"/>
+          <w:between w:space="0" w:sz="0" w:val="nil"/>
+        </w:pBdr>
+        <w:shd w:fill="auto" w:val="clear"/>
+        <w:ind w:firstLine="540"/>
+        <w:rPr>
+          <w:rFonts w:ascii="Times New Roman" w:cs="Times New Roman" w:eastAsia="Times New Roman" w:hAnsi="Times New Roman"/>
+          <w:sz w:val="24"/>
+          <w:szCs w:val="24"/>
+        </w:rPr>
       </w:pPr>
       <w:r>
         <w:rPr>
@@ -2001,8 +3268,20 @@
         <w:keepNext w:val="0"/>
         <w:keepLines w:val="0"/>
         <w:widowControl w:val="0"/>
-        <w:ind w:firstLine="540"/>
-        <w:contextualSpacing w:val="0"/>
+        <w:pBdr>
+          <w:top w:space="0" w:sz="0" w:val="nil"/>
+          <w:left w:space="0" w:sz="0" w:val="nil"/>
+          <w:bottom w:space="0" w:sz="0" w:val="nil"/>
+          <w:right w:space="0" w:sz="0" w:val="nil"/>
+          <w:between w:space="0" w:sz="0" w:val="nil"/>
+        </w:pBdr>
+        <w:shd w:fill="auto" w:val="clear"/>
+        <w:ind w:firstLine="540"/>
+        <w:rPr>
+          <w:rFonts w:ascii="Times New Roman" w:cs="Times New Roman" w:eastAsia="Times New Roman" w:hAnsi="Times New Roman"/>
+          <w:sz w:val="24"/>
+          <w:szCs w:val="24"/>
+        </w:rPr>
       </w:pPr>
       <w:r>
         <w:rPr>
@@ -2019,8 +3298,20 @@
         <w:keepNext w:val="0"/>
         <w:keepLines w:val="0"/>
         <w:widowControl w:val="0"/>
-        <w:ind w:firstLine="540"/>
-        <w:contextualSpacing w:val="0"/>
+        <w:pBdr>
+          <w:top w:space="0" w:sz="0" w:val="nil"/>
+          <w:left w:space="0" w:sz="0" w:val="nil"/>
+          <w:bottom w:space="0" w:sz="0" w:val="nil"/>
+          <w:right w:space="0" w:sz="0" w:val="nil"/>
+          <w:between w:space="0" w:sz="0" w:val="nil"/>
+        </w:pBdr>
+        <w:shd w:fill="auto" w:val="clear"/>
+        <w:ind w:firstLine="540"/>
+        <w:rPr>
+          <w:rFonts w:ascii="Times New Roman" w:cs="Times New Roman" w:eastAsia="Times New Roman" w:hAnsi="Times New Roman"/>
+          <w:sz w:val="24"/>
+          <w:szCs w:val="24"/>
+        </w:rPr>
       </w:pPr>
       <w:r>
         <w:rPr>
@@ -2037,8 +3328,20 @@
         <w:keepNext w:val="0"/>
         <w:keepLines w:val="0"/>
         <w:widowControl w:val="0"/>
-        <w:ind w:firstLine="540"/>
-        <w:contextualSpacing w:val="0"/>
+        <w:pBdr>
+          <w:top w:space="0" w:sz="0" w:val="nil"/>
+          <w:left w:space="0" w:sz="0" w:val="nil"/>
+          <w:bottom w:space="0" w:sz="0" w:val="nil"/>
+          <w:right w:space="0" w:sz="0" w:val="nil"/>
+          <w:between w:space="0" w:sz="0" w:val="nil"/>
+        </w:pBdr>
+        <w:shd w:fill="auto" w:val="clear"/>
+        <w:ind w:firstLine="540"/>
+        <w:rPr>
+          <w:rFonts w:ascii="Times New Roman" w:cs="Times New Roman" w:eastAsia="Times New Roman" w:hAnsi="Times New Roman"/>
+          <w:sz w:val="24"/>
+          <w:szCs w:val="24"/>
+        </w:rPr>
       </w:pPr>
       <w:r>
         <w:rPr>
@@ -2055,8 +3358,20 @@
         <w:keepNext w:val="0"/>
         <w:keepLines w:val="0"/>
         <w:widowControl w:val="0"/>
-        <w:ind w:firstLine="540"/>
-        <w:contextualSpacing w:val="0"/>
+        <w:pBdr>
+          <w:top w:space="0" w:sz="0" w:val="nil"/>
+          <w:left w:space="0" w:sz="0" w:val="nil"/>
+          <w:bottom w:space="0" w:sz="0" w:val="nil"/>
+          <w:right w:space="0" w:sz="0" w:val="nil"/>
+          <w:between w:space="0" w:sz="0" w:val="nil"/>
+        </w:pBdr>
+        <w:shd w:fill="auto" w:val="clear"/>
+        <w:ind w:firstLine="540"/>
+        <w:rPr>
+          <w:rFonts w:ascii="Times New Roman" w:cs="Times New Roman" w:eastAsia="Times New Roman" w:hAnsi="Times New Roman"/>
+          <w:sz w:val="24"/>
+          <w:szCs w:val="24"/>
+        </w:rPr>
       </w:pPr>
       <w:r>
         <w:rPr>
@@ -2073,8 +3388,20 @@
         <w:keepNext w:val="0"/>
         <w:keepLines w:val="0"/>
         <w:widowControl w:val="0"/>
-        <w:ind w:firstLine="540"/>
-        <w:contextualSpacing w:val="0"/>
+        <w:pBdr>
+          <w:top w:space="0" w:sz="0" w:val="nil"/>
+          <w:left w:space="0" w:sz="0" w:val="nil"/>
+          <w:bottom w:space="0" w:sz="0" w:val="nil"/>
+          <w:right w:space="0" w:sz="0" w:val="nil"/>
+          <w:between w:space="0" w:sz="0" w:val="nil"/>
+        </w:pBdr>
+        <w:shd w:fill="auto" w:val="clear"/>
+        <w:ind w:firstLine="540"/>
+        <w:rPr>
+          <w:rFonts w:ascii="Times New Roman" w:cs="Times New Roman" w:eastAsia="Times New Roman" w:hAnsi="Times New Roman"/>
+          <w:sz w:val="24"/>
+          <w:szCs w:val="24"/>
+        </w:rPr>
       </w:pPr>
       <w:r>
         <w:rPr>
@@ -2091,8 +3418,20 @@
         <w:keepNext w:val="0"/>
         <w:keepLines w:val="0"/>
         <w:widowControl w:val="0"/>
-        <w:ind w:firstLine="540"/>
-        <w:contextualSpacing w:val="0"/>
+        <w:pBdr>
+          <w:top w:space="0" w:sz="0" w:val="nil"/>
+          <w:left w:space="0" w:sz="0" w:val="nil"/>
+          <w:bottom w:space="0" w:sz="0" w:val="nil"/>
+          <w:right w:space="0" w:sz="0" w:val="nil"/>
+          <w:between w:space="0" w:sz="0" w:val="nil"/>
+        </w:pBdr>
+        <w:shd w:fill="auto" w:val="clear"/>
+        <w:ind w:firstLine="540"/>
+        <w:rPr>
+          <w:rFonts w:ascii="Times New Roman" w:cs="Times New Roman" w:eastAsia="Times New Roman" w:hAnsi="Times New Roman"/>
+          <w:sz w:val="24"/>
+          <w:szCs w:val="24"/>
+        </w:rPr>
       </w:pPr>
       <w:r>
         <w:rPr>
@@ -2109,8 +3448,20 @@
         <w:keepNext w:val="0"/>
         <w:keepLines w:val="0"/>
         <w:widowControl w:val="0"/>
-        <w:ind w:firstLine="540"/>
-        <w:contextualSpacing w:val="0"/>
+        <w:pBdr>
+          <w:top w:space="0" w:sz="0" w:val="nil"/>
+          <w:left w:space="0" w:sz="0" w:val="nil"/>
+          <w:bottom w:space="0" w:sz="0" w:val="nil"/>
+          <w:right w:space="0" w:sz="0" w:val="nil"/>
+          <w:between w:space="0" w:sz="0" w:val="nil"/>
+        </w:pBdr>
+        <w:shd w:fill="auto" w:val="clear"/>
+        <w:ind w:firstLine="540"/>
+        <w:rPr>
+          <w:rFonts w:ascii="Times New Roman" w:cs="Times New Roman" w:eastAsia="Times New Roman" w:hAnsi="Times New Roman"/>
+          <w:sz w:val="24"/>
+          <w:szCs w:val="24"/>
+        </w:rPr>
       </w:pPr>
       <w:r>
         <w:rPr>
@@ -2127,8 +3478,20 @@
         <w:keepNext w:val="0"/>
         <w:keepLines w:val="0"/>
         <w:widowControl w:val="0"/>
-        <w:ind w:firstLine="540"/>
-        <w:contextualSpacing w:val="0"/>
+        <w:pBdr>
+          <w:top w:space="0" w:sz="0" w:val="nil"/>
+          <w:left w:space="0" w:sz="0" w:val="nil"/>
+          <w:bottom w:space="0" w:sz="0" w:val="nil"/>
+          <w:right w:space="0" w:sz="0" w:val="nil"/>
+          <w:between w:space="0" w:sz="0" w:val="nil"/>
+        </w:pBdr>
+        <w:shd w:fill="auto" w:val="clear"/>
+        <w:ind w:firstLine="540"/>
+        <w:rPr>
+          <w:rFonts w:ascii="Times New Roman" w:cs="Times New Roman" w:eastAsia="Times New Roman" w:hAnsi="Times New Roman"/>
+          <w:sz w:val="24"/>
+          <w:szCs w:val="24"/>
+        </w:rPr>
       </w:pPr>
       <w:r>
         <w:rPr>
@@ -2145,8 +3508,20 @@
         <w:keepNext w:val="0"/>
         <w:keepLines w:val="0"/>
         <w:widowControl w:val="0"/>
-        <w:ind w:firstLine="540"/>
-        <w:contextualSpacing w:val="0"/>
+        <w:pBdr>
+          <w:top w:space="0" w:sz="0" w:val="nil"/>
+          <w:left w:space="0" w:sz="0" w:val="nil"/>
+          <w:bottom w:space="0" w:sz="0" w:val="nil"/>
+          <w:right w:space="0" w:sz="0" w:val="nil"/>
+          <w:between w:space="0" w:sz="0" w:val="nil"/>
+        </w:pBdr>
+        <w:shd w:fill="auto" w:val="clear"/>
+        <w:ind w:firstLine="540"/>
+        <w:rPr>
+          <w:rFonts w:ascii="Times New Roman" w:cs="Times New Roman" w:eastAsia="Times New Roman" w:hAnsi="Times New Roman"/>
+          <w:sz w:val="24"/>
+          <w:szCs w:val="24"/>
+        </w:rPr>
       </w:pPr>
       <w:r>
         <w:rPr>
@@ -2163,8 +3538,20 @@
         <w:keepNext w:val="0"/>
         <w:keepLines w:val="0"/>
         <w:widowControl w:val="0"/>
-        <w:ind w:firstLine="540"/>
-        <w:contextualSpacing w:val="0"/>
+        <w:pBdr>
+          <w:top w:space="0" w:sz="0" w:val="nil"/>
+          <w:left w:space="0" w:sz="0" w:val="nil"/>
+          <w:bottom w:space="0" w:sz="0" w:val="nil"/>
+          <w:right w:space="0" w:sz="0" w:val="nil"/>
+          <w:between w:space="0" w:sz="0" w:val="nil"/>
+        </w:pBdr>
+        <w:shd w:fill="auto" w:val="clear"/>
+        <w:ind w:firstLine="540"/>
+        <w:rPr>
+          <w:rFonts w:ascii="Times New Roman" w:cs="Times New Roman" w:eastAsia="Times New Roman" w:hAnsi="Times New Roman"/>
+          <w:sz w:val="24"/>
+          <w:szCs w:val="24"/>
+        </w:rPr>
       </w:pPr>
       <w:r>
         <w:rPr>
@@ -2181,8 +3568,20 @@
         <w:keepNext w:val="0"/>
         <w:keepLines w:val="0"/>
         <w:widowControl w:val="0"/>
-        <w:ind w:firstLine="540"/>
-        <w:contextualSpacing w:val="0"/>
+        <w:pBdr>
+          <w:top w:space="0" w:sz="0" w:val="nil"/>
+          <w:left w:space="0" w:sz="0" w:val="nil"/>
+          <w:bottom w:space="0" w:sz="0" w:val="nil"/>
+          <w:right w:space="0" w:sz="0" w:val="nil"/>
+          <w:between w:space="0" w:sz="0" w:val="nil"/>
+        </w:pBdr>
+        <w:shd w:fill="auto" w:val="clear"/>
+        <w:ind w:firstLine="540"/>
+        <w:rPr>
+          <w:rFonts w:ascii="Times New Roman" w:cs="Times New Roman" w:eastAsia="Times New Roman" w:hAnsi="Times New Roman"/>
+          <w:sz w:val="24"/>
+          <w:szCs w:val="24"/>
+        </w:rPr>
       </w:pPr>
       <w:r>
         <w:rPr>
@@ -2199,8 +3598,20 @@
         <w:keepNext w:val="0"/>
         <w:keepLines w:val="0"/>
         <w:widowControl w:val="0"/>
-        <w:ind w:firstLine="540"/>
-        <w:contextualSpacing w:val="0"/>
+        <w:pBdr>
+          <w:top w:space="0" w:sz="0" w:val="nil"/>
+          <w:left w:space="0" w:sz="0" w:val="nil"/>
+          <w:bottom w:space="0" w:sz="0" w:val="nil"/>
+          <w:right w:space="0" w:sz="0" w:val="nil"/>
+          <w:between w:space="0" w:sz="0" w:val="nil"/>
+        </w:pBdr>
+        <w:shd w:fill="auto" w:val="clear"/>
+        <w:ind w:firstLine="540"/>
+        <w:rPr>
+          <w:rFonts w:ascii="Times New Roman" w:cs="Times New Roman" w:eastAsia="Times New Roman" w:hAnsi="Times New Roman"/>
+          <w:sz w:val="24"/>
+          <w:szCs w:val="24"/>
+        </w:rPr>
       </w:pPr>
       <w:r>
         <w:rPr>
@@ -2217,8 +3628,20 @@
         <w:keepNext w:val="0"/>
         <w:keepLines w:val="0"/>
         <w:widowControl w:val="0"/>
-        <w:ind w:firstLine="540"/>
-        <w:contextualSpacing w:val="0"/>
+        <w:pBdr>
+          <w:top w:space="0" w:sz="0" w:val="nil"/>
+          <w:left w:space="0" w:sz="0" w:val="nil"/>
+          <w:bottom w:space="0" w:sz="0" w:val="nil"/>
+          <w:right w:space="0" w:sz="0" w:val="nil"/>
+          <w:between w:space="0" w:sz="0" w:val="nil"/>
+        </w:pBdr>
+        <w:shd w:fill="auto" w:val="clear"/>
+        <w:ind w:firstLine="540"/>
+        <w:rPr>
+          <w:rFonts w:ascii="Times New Roman" w:cs="Times New Roman" w:eastAsia="Times New Roman" w:hAnsi="Times New Roman"/>
+          <w:sz w:val="24"/>
+          <w:szCs w:val="24"/>
+        </w:rPr>
       </w:pPr>
       <w:r>
         <w:rPr>
@@ -2235,8 +3658,20 @@
         <w:keepNext w:val="0"/>
         <w:keepLines w:val="0"/>
         <w:widowControl w:val="0"/>
-        <w:ind w:firstLine="540"/>
-        <w:contextualSpacing w:val="0"/>
+        <w:pBdr>
+          <w:top w:space="0" w:sz="0" w:val="nil"/>
+          <w:left w:space="0" w:sz="0" w:val="nil"/>
+          <w:bottom w:space="0" w:sz="0" w:val="nil"/>
+          <w:right w:space="0" w:sz="0" w:val="nil"/>
+          <w:between w:space="0" w:sz="0" w:val="nil"/>
+        </w:pBdr>
+        <w:shd w:fill="auto" w:val="clear"/>
+        <w:ind w:firstLine="540"/>
+        <w:rPr>
+          <w:rFonts w:ascii="Times New Roman" w:cs="Times New Roman" w:eastAsia="Times New Roman" w:hAnsi="Times New Roman"/>
+          <w:sz w:val="24"/>
+          <w:szCs w:val="24"/>
+        </w:rPr>
       </w:pPr>
       <w:r>
         <w:rPr>
@@ -2253,8 +3688,20 @@
         <w:keepNext w:val="0"/>
         <w:keepLines w:val="0"/>
         <w:widowControl w:val="0"/>
-        <w:ind w:firstLine="540"/>
-        <w:contextualSpacing w:val="0"/>
+        <w:pBdr>
+          <w:top w:space="0" w:sz="0" w:val="nil"/>
+          <w:left w:space="0" w:sz="0" w:val="nil"/>
+          <w:bottom w:space="0" w:sz="0" w:val="nil"/>
+          <w:right w:space="0" w:sz="0" w:val="nil"/>
+          <w:between w:space="0" w:sz="0" w:val="nil"/>
+        </w:pBdr>
+        <w:shd w:fill="auto" w:val="clear"/>
+        <w:ind w:firstLine="540"/>
+        <w:rPr>
+          <w:rFonts w:ascii="Times New Roman" w:cs="Times New Roman" w:eastAsia="Times New Roman" w:hAnsi="Times New Roman"/>
+          <w:sz w:val="24"/>
+          <w:szCs w:val="24"/>
+        </w:rPr>
       </w:pPr>
       <w:r>
         <w:rPr>
@@ -2271,8 +3718,20 @@
         <w:keepNext w:val="0"/>
         <w:keepLines w:val="0"/>
         <w:widowControl w:val="0"/>
-        <w:ind w:firstLine="540"/>
-        <w:contextualSpacing w:val="0"/>
+        <w:pBdr>
+          <w:top w:space="0" w:sz="0" w:val="nil"/>
+          <w:left w:space="0" w:sz="0" w:val="nil"/>
+          <w:bottom w:space="0" w:sz="0" w:val="nil"/>
+          <w:right w:space="0" w:sz="0" w:val="nil"/>
+          <w:between w:space="0" w:sz="0" w:val="nil"/>
+        </w:pBdr>
+        <w:shd w:fill="auto" w:val="clear"/>
+        <w:ind w:firstLine="540"/>
+        <w:rPr>
+          <w:rFonts w:ascii="Times New Roman" w:cs="Times New Roman" w:eastAsia="Times New Roman" w:hAnsi="Times New Roman"/>
+          <w:sz w:val="24"/>
+          <w:szCs w:val="24"/>
+        </w:rPr>
       </w:pPr>
       <w:r>
         <w:rPr>
@@ -2289,8 +3748,20 @@
         <w:keepNext w:val="0"/>
         <w:keepLines w:val="0"/>
         <w:widowControl w:val="0"/>
-        <w:ind w:firstLine="540"/>
-        <w:contextualSpacing w:val="0"/>
+        <w:pBdr>
+          <w:top w:space="0" w:sz="0" w:val="nil"/>
+          <w:left w:space="0" w:sz="0" w:val="nil"/>
+          <w:bottom w:space="0" w:sz="0" w:val="nil"/>
+          <w:right w:space="0" w:sz="0" w:val="nil"/>
+          <w:between w:space="0" w:sz="0" w:val="nil"/>
+        </w:pBdr>
+        <w:shd w:fill="auto" w:val="clear"/>
+        <w:ind w:firstLine="540"/>
+        <w:rPr>
+          <w:rFonts w:ascii="Times New Roman" w:cs="Times New Roman" w:eastAsia="Times New Roman" w:hAnsi="Times New Roman"/>
+          <w:sz w:val="24"/>
+          <w:szCs w:val="24"/>
+        </w:rPr>
       </w:pPr>
       <w:r>
         <w:rPr>
@@ -2307,8 +3778,20 @@
         <w:keepNext w:val="0"/>
         <w:keepLines w:val="0"/>
         <w:widowControl w:val="0"/>
-        <w:ind w:firstLine="540"/>
-        <w:contextualSpacing w:val="0"/>
+        <w:pBdr>
+          <w:top w:space="0" w:sz="0" w:val="nil"/>
+          <w:left w:space="0" w:sz="0" w:val="nil"/>
+          <w:bottom w:space="0" w:sz="0" w:val="nil"/>
+          <w:right w:space="0" w:sz="0" w:val="nil"/>
+          <w:between w:space="0" w:sz="0" w:val="nil"/>
+        </w:pBdr>
+        <w:shd w:fill="auto" w:val="clear"/>
+        <w:ind w:firstLine="540"/>
+        <w:rPr>
+          <w:rFonts w:ascii="Times New Roman" w:cs="Times New Roman" w:eastAsia="Times New Roman" w:hAnsi="Times New Roman"/>
+          <w:sz w:val="24"/>
+          <w:szCs w:val="24"/>
+        </w:rPr>
       </w:pPr>
       <w:r>
         <w:rPr>
@@ -2325,8 +3808,20 @@
         <w:keepNext w:val="0"/>
         <w:keepLines w:val="0"/>
         <w:widowControl w:val="0"/>
-        <w:ind w:firstLine="540"/>
-        <w:contextualSpacing w:val="0"/>
+        <w:pBdr>
+          <w:top w:space="0" w:sz="0" w:val="nil"/>
+          <w:left w:space="0" w:sz="0" w:val="nil"/>
+          <w:bottom w:space="0" w:sz="0" w:val="nil"/>
+          <w:right w:space="0" w:sz="0" w:val="nil"/>
+          <w:between w:space="0" w:sz="0" w:val="nil"/>
+        </w:pBdr>
+        <w:shd w:fill="auto" w:val="clear"/>
+        <w:ind w:firstLine="540"/>
+        <w:rPr>
+          <w:rFonts w:ascii="Times New Roman" w:cs="Times New Roman" w:eastAsia="Times New Roman" w:hAnsi="Times New Roman"/>
+          <w:sz w:val="24"/>
+          <w:szCs w:val="24"/>
+        </w:rPr>
       </w:pPr>
       <w:r>
         <w:rPr>
@@ -2343,8 +3838,20 @@
         <w:keepNext w:val="0"/>
         <w:keepLines w:val="0"/>
         <w:widowControl w:val="0"/>
-        <w:ind w:firstLine="540"/>
-        <w:contextualSpacing w:val="0"/>
+        <w:pBdr>
+          <w:top w:space="0" w:sz="0" w:val="nil"/>
+          <w:left w:space="0" w:sz="0" w:val="nil"/>
+          <w:bottom w:space="0" w:sz="0" w:val="nil"/>
+          <w:right w:space="0" w:sz="0" w:val="nil"/>
+          <w:between w:space="0" w:sz="0" w:val="nil"/>
+        </w:pBdr>
+        <w:shd w:fill="auto" w:val="clear"/>
+        <w:ind w:firstLine="540"/>
+        <w:rPr>
+          <w:rFonts w:ascii="Times New Roman" w:cs="Times New Roman" w:eastAsia="Times New Roman" w:hAnsi="Times New Roman"/>
+          <w:sz w:val="24"/>
+          <w:szCs w:val="24"/>
+        </w:rPr>
       </w:pPr>
       <w:r>
         <w:rPr>
@@ -2361,8 +3868,21 @@
         <w:keepNext w:val="0"/>
         <w:keepLines w:val="0"/>
         <w:widowControl w:val="0"/>
-        <w:ind w:firstLine="540"/>
-        <w:contextualSpacing w:val="0"/>
+        <w:pBdr>
+          <w:top w:space="0" w:sz="0" w:val="nil"/>
+          <w:left w:space="0" w:sz="0" w:val="nil"/>
+          <w:bottom w:space="0" w:sz="0" w:val="nil"/>
+          <w:right w:space="0" w:sz="0" w:val="nil"/>
+          <w:between w:space="0" w:sz="0" w:val="nil"/>
+        </w:pBdr>
+        <w:shd w:fill="auto" w:val="clear"/>
+        <w:ind w:firstLine="540"/>
+        <w:rPr>
+          <w:rFonts w:ascii="Times New Roman" w:cs="Times New Roman" w:eastAsia="Times New Roman" w:hAnsi="Times New Roman"/>
+          <w:i w:val="1"/>
+          <w:sz w:val="24"/>
+          <w:szCs w:val="24"/>
+        </w:rPr>
       </w:pPr>
       <w:r>
         <w:rPr>
@@ -2408,8 +3928,20 @@
         <w:keepNext w:val="0"/>
         <w:keepLines w:val="0"/>
         <w:widowControl w:val="0"/>
-        <w:ind w:firstLine="540"/>
-        <w:contextualSpacing w:val="0"/>
+        <w:pBdr>
+          <w:top w:space="0" w:sz="0" w:val="nil"/>
+          <w:left w:space="0" w:sz="0" w:val="nil"/>
+          <w:bottom w:space="0" w:sz="0" w:val="nil"/>
+          <w:right w:space="0" w:sz="0" w:val="nil"/>
+          <w:between w:space="0" w:sz="0" w:val="nil"/>
+        </w:pBdr>
+        <w:shd w:fill="auto" w:val="clear"/>
+        <w:ind w:firstLine="540"/>
+        <w:rPr>
+          <w:rFonts w:ascii="Times New Roman" w:cs="Times New Roman" w:eastAsia="Times New Roman" w:hAnsi="Times New Roman"/>
+          <w:sz w:val="24"/>
+          <w:szCs w:val="24"/>
+        </w:rPr>
       </w:pPr>
       <w:r>
         <w:rPr>
@@ -2426,8 +3958,21 @@
         <w:keepNext w:val="0"/>
         <w:keepLines w:val="0"/>
         <w:widowControl w:val="0"/>
-        <w:ind w:firstLine="540"/>
-        <w:contextualSpacing w:val="0"/>
+        <w:pBdr>
+          <w:top w:space="0" w:sz="0" w:val="nil"/>
+          <w:left w:space="0" w:sz="0" w:val="nil"/>
+          <w:bottom w:space="0" w:sz="0" w:val="nil"/>
+          <w:right w:space="0" w:sz="0" w:val="nil"/>
+          <w:between w:space="0" w:sz="0" w:val="nil"/>
+        </w:pBdr>
+        <w:shd w:fill="auto" w:val="clear"/>
+        <w:ind w:firstLine="540"/>
+        <w:rPr>
+          <w:rFonts w:ascii="Times New Roman" w:cs="Times New Roman" w:eastAsia="Times New Roman" w:hAnsi="Times New Roman"/>
+          <w:i w:val="1"/>
+          <w:sz w:val="24"/>
+          <w:szCs w:val="24"/>
+        </w:rPr>
       </w:pPr>
       <w:r>
         <w:rPr>
@@ -2454,8 +3999,20 @@
         <w:keepNext w:val="0"/>
         <w:keepLines w:val="0"/>
         <w:widowControl w:val="0"/>
-        <w:ind w:firstLine="540"/>
-        <w:contextualSpacing w:val="0"/>
+        <w:pBdr>
+          <w:top w:space="0" w:sz="0" w:val="nil"/>
+          <w:left w:space="0" w:sz="0" w:val="nil"/>
+          <w:bottom w:space="0" w:sz="0" w:val="nil"/>
+          <w:right w:space="0" w:sz="0" w:val="nil"/>
+          <w:between w:space="0" w:sz="0" w:val="nil"/>
+        </w:pBdr>
+        <w:shd w:fill="auto" w:val="clear"/>
+        <w:ind w:firstLine="540"/>
+        <w:rPr>
+          <w:rFonts w:ascii="Times New Roman" w:cs="Times New Roman" w:eastAsia="Times New Roman" w:hAnsi="Times New Roman"/>
+          <w:sz w:val="24"/>
+          <w:szCs w:val="24"/>
+        </w:rPr>
       </w:pPr>
       <w:r>
         <w:rPr>
@@ -2491,15 +4048,28 @@
         <w:keepNext w:val="0"/>
         <w:keepLines w:val="0"/>
         <w:widowControl w:val="0"/>
-        <w:ind w:firstLine="540"/>
-        <w:contextualSpacing w:val="0"/>
-      </w:pPr>
-      <w:r>
+        <w:pBdr>
+          <w:top w:space="0" w:sz="0" w:val="nil"/>
+          <w:left w:space="0" w:sz="0" w:val="nil"/>
+          <w:bottom w:space="0" w:sz="0" w:val="nil"/>
+          <w:right w:space="0" w:sz="0" w:val="nil"/>
+          <w:between w:space="0" w:sz="0" w:val="nil"/>
+        </w:pBdr>
+        <w:shd w:fill="auto" w:val="clear"/>
+        <w:ind w:firstLine="540"/>
         <w:rPr>
           <w:rFonts w:ascii="Times New Roman" w:cs="Times New Roman" w:eastAsia="Times New Roman" w:hAnsi="Times New Roman"/>
           <w:i w:val="1"/>
           <w:sz w:val="24"/>
           <w:szCs w:val="24"/>
+        </w:rPr>
+      </w:pPr>
+      <w:r>
+        <w:rPr>
+          <w:rFonts w:ascii="Times New Roman" w:cs="Times New Roman" w:eastAsia="Times New Roman" w:hAnsi="Times New Roman"/>
+          <w:i w:val="1"/>
+          <w:sz w:val="24"/>
+          <w:szCs w:val="24"/>
           <w:rtl w:val="0"/>
         </w:rPr>
         <w:t xml:space="preserve">— Он с-считает, что тот жив? — </w:t>
@@ -2529,15 +4099,28 @@
         <w:keepNext w:val="0"/>
         <w:keepLines w:val="0"/>
         <w:widowControl w:val="0"/>
-        <w:ind w:firstLine="540"/>
-        <w:contextualSpacing w:val="0"/>
-      </w:pPr>
-      <w:r>
+        <w:pBdr>
+          <w:top w:space="0" w:sz="0" w:val="nil"/>
+          <w:left w:space="0" w:sz="0" w:val="nil"/>
+          <w:bottom w:space="0" w:sz="0" w:val="nil"/>
+          <w:right w:space="0" w:sz="0" w:val="nil"/>
+          <w:between w:space="0" w:sz="0" w:val="nil"/>
+        </w:pBdr>
+        <w:shd w:fill="auto" w:val="clear"/>
+        <w:ind w:firstLine="540"/>
         <w:rPr>
           <w:rFonts w:ascii="Times New Roman" w:cs="Times New Roman" w:eastAsia="Times New Roman" w:hAnsi="Times New Roman"/>
           <w:i w:val="1"/>
           <w:sz w:val="24"/>
           <w:szCs w:val="24"/>
+        </w:rPr>
+      </w:pPr>
+      <w:r>
+        <w:rPr>
+          <w:rFonts w:ascii="Times New Roman" w:cs="Times New Roman" w:eastAsia="Times New Roman" w:hAnsi="Times New Roman"/>
+          <w:i w:val="1"/>
+          <w:sz w:val="24"/>
+          <w:szCs w:val="24"/>
           <w:rtl w:val="0"/>
         </w:rPr>
         <w:t xml:space="preserve">— Да, — </w:t>
@@ -2567,8 +4150,20 @@
         <w:keepNext w:val="0"/>
         <w:keepLines w:val="0"/>
         <w:widowControl w:val="0"/>
-        <w:ind w:firstLine="540"/>
-        <w:contextualSpacing w:val="0"/>
+        <w:pBdr>
+          <w:top w:space="0" w:sz="0" w:val="nil"/>
+          <w:left w:space="0" w:sz="0" w:val="nil"/>
+          <w:bottom w:space="0" w:sz="0" w:val="nil"/>
+          <w:right w:space="0" w:sz="0" w:val="nil"/>
+          <w:between w:space="0" w:sz="0" w:val="nil"/>
+        </w:pBdr>
+        <w:shd w:fill="auto" w:val="clear"/>
+        <w:ind w:firstLine="540"/>
+        <w:rPr>
+          <w:rFonts w:ascii="Times New Roman" w:cs="Times New Roman" w:eastAsia="Times New Roman" w:hAnsi="Times New Roman"/>
+          <w:sz w:val="24"/>
+          <w:szCs w:val="24"/>
+        </w:rPr>
       </w:pPr>
       <w:r>
         <w:rPr>
@@ -2585,8 +4180,21 @@
         <w:keepNext w:val="0"/>
         <w:keepLines w:val="0"/>
         <w:widowControl w:val="0"/>
-        <w:ind w:firstLine="540"/>
-        <w:contextualSpacing w:val="0"/>
+        <w:pBdr>
+          <w:top w:space="0" w:sz="0" w:val="nil"/>
+          <w:left w:space="0" w:sz="0" w:val="nil"/>
+          <w:bottom w:space="0" w:sz="0" w:val="nil"/>
+          <w:right w:space="0" w:sz="0" w:val="nil"/>
+          <w:between w:space="0" w:sz="0" w:val="nil"/>
+        </w:pBdr>
+        <w:shd w:fill="auto" w:val="clear"/>
+        <w:ind w:firstLine="540"/>
+        <w:rPr>
+          <w:rFonts w:ascii="Times New Roman" w:cs="Times New Roman" w:eastAsia="Times New Roman" w:hAnsi="Times New Roman"/>
+          <w:i w:val="1"/>
+          <w:sz w:val="24"/>
+          <w:szCs w:val="24"/>
+        </w:rPr>
       </w:pPr>
       <w:r>
         <w:rPr>
@@ -2613,8 +4221,20 @@
         <w:keepNext w:val="0"/>
         <w:keepLines w:val="0"/>
         <w:widowControl w:val="0"/>
-        <w:ind w:firstLine="540"/>
-        <w:contextualSpacing w:val="0"/>
+        <w:pBdr>
+          <w:top w:space="0" w:sz="0" w:val="nil"/>
+          <w:left w:space="0" w:sz="0" w:val="nil"/>
+          <w:bottom w:space="0" w:sz="0" w:val="nil"/>
+          <w:right w:space="0" w:sz="0" w:val="nil"/>
+          <w:between w:space="0" w:sz="0" w:val="nil"/>
+        </w:pBdr>
+        <w:shd w:fill="auto" w:val="clear"/>
+        <w:ind w:firstLine="540"/>
+        <w:rPr>
+          <w:rFonts w:ascii="Times New Roman" w:cs="Times New Roman" w:eastAsia="Times New Roman" w:hAnsi="Times New Roman"/>
+          <w:sz w:val="24"/>
+          <w:szCs w:val="24"/>
+        </w:rPr>
       </w:pPr>
       <w:r>
         <w:rPr>
@@ -2641,8 +4261,21 @@
         <w:keepNext w:val="0"/>
         <w:keepLines w:val="0"/>
         <w:widowControl w:val="0"/>
-        <w:ind w:firstLine="540"/>
-        <w:contextualSpacing w:val="0"/>
+        <w:pBdr>
+          <w:top w:space="0" w:sz="0" w:val="nil"/>
+          <w:left w:space="0" w:sz="0" w:val="nil"/>
+          <w:bottom w:space="0" w:sz="0" w:val="nil"/>
+          <w:right w:space="0" w:sz="0" w:val="nil"/>
+          <w:between w:space="0" w:sz="0" w:val="nil"/>
+        </w:pBdr>
+        <w:shd w:fill="auto" w:val="clear"/>
+        <w:ind w:firstLine="540"/>
+        <w:rPr>
+          <w:rFonts w:ascii="Times New Roman" w:cs="Times New Roman" w:eastAsia="Times New Roman" w:hAnsi="Times New Roman"/>
+          <w:i w:val="1"/>
+          <w:sz w:val="24"/>
+          <w:szCs w:val="24"/>
+        </w:rPr>
       </w:pPr>
       <w:r>
         <w:rPr>
@@ -2669,8 +4302,20 @@
         <w:keepNext w:val="0"/>
         <w:keepLines w:val="0"/>
         <w:widowControl w:val="0"/>
-        <w:ind w:firstLine="540"/>
-        <w:contextualSpacing w:val="0"/>
+        <w:pBdr>
+          <w:top w:space="0" w:sz="0" w:val="nil"/>
+          <w:left w:space="0" w:sz="0" w:val="nil"/>
+          <w:bottom w:space="0" w:sz="0" w:val="nil"/>
+          <w:right w:space="0" w:sz="0" w:val="nil"/>
+          <w:between w:space="0" w:sz="0" w:val="nil"/>
+        </w:pBdr>
+        <w:shd w:fill="auto" w:val="clear"/>
+        <w:ind w:firstLine="540"/>
+        <w:rPr>
+          <w:rFonts w:ascii="Times New Roman" w:cs="Times New Roman" w:eastAsia="Times New Roman" w:hAnsi="Times New Roman"/>
+          <w:sz w:val="24"/>
+          <w:szCs w:val="24"/>
+        </w:rPr>
       </w:pPr>
       <w:r>
         <w:rPr>
@@ -2687,8 +4332,21 @@
         <w:keepNext w:val="0"/>
         <w:keepLines w:val="0"/>
         <w:widowControl w:val="0"/>
-        <w:ind w:firstLine="540"/>
-        <w:contextualSpacing w:val="0"/>
+        <w:pBdr>
+          <w:top w:space="0" w:sz="0" w:val="nil"/>
+          <w:left w:space="0" w:sz="0" w:val="nil"/>
+          <w:bottom w:space="0" w:sz="0" w:val="nil"/>
+          <w:right w:space="0" w:sz="0" w:val="nil"/>
+          <w:between w:space="0" w:sz="0" w:val="nil"/>
+        </w:pBdr>
+        <w:shd w:fill="auto" w:val="clear"/>
+        <w:ind w:firstLine="540"/>
+        <w:rPr>
+          <w:rFonts w:ascii="Times New Roman" w:cs="Times New Roman" w:eastAsia="Times New Roman" w:hAnsi="Times New Roman"/>
+          <w:i w:val="1"/>
+          <w:sz w:val="24"/>
+          <w:szCs w:val="24"/>
+        </w:rPr>
       </w:pPr>
       <w:r>
         <w:rPr>
@@ -2734,23 +4392,48 @@
         <w:keepNext w:val="0"/>
         <w:keepLines w:val="0"/>
         <w:widowControl w:val="0"/>
-        <w:ind w:firstLine="540"/>
-        <w:contextualSpacing w:val="0"/>
-      </w:pPr>
-      <w:r>
-        <w:rPr>
-          <w:rtl w:val="0"/>
-        </w:rPr>
-      </w:r>
-    </w:p>
-    <w:p>
-      <w:pPr>
-        <w:keepNext w:val="0"/>
-        <w:keepLines w:val="0"/>
-        <w:widowControl w:val="0"/>
-        <w:ind w:firstLine="540"/>
-        <w:contextualSpacing w:val="0"/>
+        <w:pBdr>
+          <w:top w:space="0" w:sz="0" w:val="nil"/>
+          <w:left w:space="0" w:sz="0" w:val="nil"/>
+          <w:bottom w:space="0" w:sz="0" w:val="nil"/>
+          <w:right w:space="0" w:sz="0" w:val="nil"/>
+          <w:between w:space="0" w:sz="0" w:val="nil"/>
+        </w:pBdr>
+        <w:shd w:fill="auto" w:val="clear"/>
+        <w:ind w:firstLine="540"/>
+        <w:rPr>
+          <w:rFonts w:ascii="Times New Roman" w:cs="Times New Roman" w:eastAsia="Times New Roman" w:hAnsi="Times New Roman"/>
+          <w:i w:val="1"/>
+          <w:sz w:val="24"/>
+          <w:szCs w:val="24"/>
+        </w:rPr>
+      </w:pPr>
+      <w:r>
+        <w:rPr>
+          <w:rtl w:val="0"/>
+        </w:rPr>
+      </w:r>
+    </w:p>
+    <w:p>
+      <w:pPr>
+        <w:keepNext w:val="0"/>
+        <w:keepLines w:val="0"/>
+        <w:widowControl w:val="0"/>
+        <w:pBdr>
+          <w:top w:space="0" w:sz="0" w:val="nil"/>
+          <w:left w:space="0" w:sz="0" w:val="nil"/>
+          <w:bottom w:space="0" w:sz="0" w:val="nil"/>
+          <w:right w:space="0" w:sz="0" w:val="nil"/>
+          <w:between w:space="0" w:sz="0" w:val="nil"/>
+        </w:pBdr>
+        <w:shd w:fill="auto" w:val="clear"/>
+        <w:ind w:firstLine="540"/>
         <w:jc w:val="center"/>
+        <w:rPr>
+          <w:rFonts w:ascii="Times New Roman" w:cs="Times New Roman" w:eastAsia="Times New Roman" w:hAnsi="Times New Roman"/>
+          <w:sz w:val="24"/>
+          <w:szCs w:val="24"/>
+        </w:rPr>
       </w:pPr>
       <w:r>
         <w:rPr>
@@ -2767,22 +4450,46 @@
         <w:keepNext w:val="0"/>
         <w:keepLines w:val="0"/>
         <w:widowControl w:val="0"/>
-        <w:ind w:firstLine="540"/>
-        <w:contextualSpacing w:val="0"/>
-      </w:pPr>
-      <w:r>
-        <w:rPr>
-          <w:rtl w:val="0"/>
-        </w:rPr>
-      </w:r>
-    </w:p>
-    <w:p>
-      <w:pPr>
-        <w:keepNext w:val="0"/>
-        <w:keepLines w:val="0"/>
-        <w:widowControl w:val="0"/>
-        <w:ind w:firstLine="540"/>
-        <w:contextualSpacing w:val="0"/>
+        <w:pBdr>
+          <w:top w:space="0" w:sz="0" w:val="nil"/>
+          <w:left w:space="0" w:sz="0" w:val="nil"/>
+          <w:bottom w:space="0" w:sz="0" w:val="nil"/>
+          <w:right w:space="0" w:sz="0" w:val="nil"/>
+          <w:between w:space="0" w:sz="0" w:val="nil"/>
+        </w:pBdr>
+        <w:shd w:fill="auto" w:val="clear"/>
+        <w:ind w:firstLine="540"/>
+        <w:rPr>
+          <w:rFonts w:ascii="Times New Roman" w:cs="Times New Roman" w:eastAsia="Times New Roman" w:hAnsi="Times New Roman"/>
+          <w:sz w:val="24"/>
+          <w:szCs w:val="24"/>
+        </w:rPr>
+      </w:pPr>
+      <w:r>
+        <w:rPr>
+          <w:rtl w:val="0"/>
+        </w:rPr>
+      </w:r>
+    </w:p>
+    <w:p>
+      <w:pPr>
+        <w:keepNext w:val="0"/>
+        <w:keepLines w:val="0"/>
+        <w:widowControl w:val="0"/>
+        <w:pBdr>
+          <w:top w:space="0" w:sz="0" w:val="nil"/>
+          <w:left w:space="0" w:sz="0" w:val="nil"/>
+          <w:bottom w:space="0" w:sz="0" w:val="nil"/>
+          <w:right w:space="0" w:sz="0" w:val="nil"/>
+          <w:between w:space="0" w:sz="0" w:val="nil"/>
+        </w:pBdr>
+        <w:shd w:fill="auto" w:val="clear"/>
+        <w:ind w:firstLine="540"/>
+        <w:rPr>
+          <w:rFonts w:ascii="Times New Roman" w:cs="Times New Roman" w:eastAsia="Times New Roman" w:hAnsi="Times New Roman"/>
+          <w:sz w:val="24"/>
+          <w:szCs w:val="24"/>
+        </w:rPr>
       </w:pPr>
       <w:r>
         <w:rPr>
@@ -2799,15 +4506,28 @@
         <w:keepNext w:val="0"/>
         <w:keepLines w:val="0"/>
         <w:widowControl w:val="0"/>
-        <w:ind w:firstLine="540"/>
-        <w:contextualSpacing w:val="0"/>
-      </w:pPr>
-      <w:r>
+        <w:pBdr>
+          <w:top w:space="0" w:sz="0" w:val="nil"/>
+          <w:left w:space="0" w:sz="0" w:val="nil"/>
+          <w:bottom w:space="0" w:sz="0" w:val="nil"/>
+          <w:right w:space="0" w:sz="0" w:val="nil"/>
+          <w:between w:space="0" w:sz="0" w:val="nil"/>
+        </w:pBdr>
+        <w:shd w:fill="auto" w:val="clear"/>
+        <w:ind w:firstLine="540"/>
         <w:rPr>
           <w:rFonts w:ascii="Times New Roman" w:cs="Times New Roman" w:eastAsia="Times New Roman" w:hAnsi="Times New Roman"/>
           <w:i w:val="1"/>
           <w:sz w:val="24"/>
           <w:szCs w:val="24"/>
+        </w:rPr>
+      </w:pPr>
+      <w:r>
+        <w:rPr>
+          <w:rFonts w:ascii="Times New Roman" w:cs="Times New Roman" w:eastAsia="Times New Roman" w:hAnsi="Times New Roman"/>
+          <w:i w:val="1"/>
+          <w:sz w:val="24"/>
+          <w:szCs w:val="24"/>
           <w:rtl w:val="0"/>
         </w:rPr>
         <w:t xml:space="preserve">— Так, — </w:t>
@@ -2837,15 +4557,28 @@
         <w:keepNext w:val="0"/>
         <w:keepLines w:val="0"/>
         <w:widowControl w:val="0"/>
-        <w:ind w:firstLine="540"/>
-        <w:contextualSpacing w:val="0"/>
-      </w:pPr>
-      <w:r>
+        <w:pBdr>
+          <w:top w:space="0" w:sz="0" w:val="nil"/>
+          <w:left w:space="0" w:sz="0" w:val="nil"/>
+          <w:bottom w:space="0" w:sz="0" w:val="nil"/>
+          <w:right w:space="0" w:sz="0" w:val="nil"/>
+          <w:between w:space="0" w:sz="0" w:val="nil"/>
+        </w:pBdr>
+        <w:shd w:fill="auto" w:val="clear"/>
+        <w:ind w:firstLine="540"/>
         <w:rPr>
           <w:rFonts w:ascii="Times New Roman" w:cs="Times New Roman" w:eastAsia="Times New Roman" w:hAnsi="Times New Roman"/>
           <w:i w:val="1"/>
           <w:sz w:val="24"/>
           <w:szCs w:val="24"/>
+        </w:rPr>
+      </w:pPr>
+      <w:r>
+        <w:rPr>
+          <w:rFonts w:ascii="Times New Roman" w:cs="Times New Roman" w:eastAsia="Times New Roman" w:hAnsi="Times New Roman"/>
+          <w:i w:val="1"/>
+          <w:sz w:val="24"/>
+          <w:szCs w:val="24"/>
           <w:rtl w:val="0"/>
         </w:rPr>
         <w:t xml:space="preserve">— Что-то похожее. С-спас-сённая женщ-щина поможет. Будет дос-стовернее, ес-сли вс-се увидят её  с-с ним. — </w:t>
@@ -2875,15 +4608,28 @@
         <w:keepNext w:val="0"/>
         <w:keepLines w:val="0"/>
         <w:widowControl w:val="0"/>
-        <w:ind w:firstLine="540"/>
-        <w:contextualSpacing w:val="0"/>
-      </w:pPr>
-      <w:r>
+        <w:pBdr>
+          <w:top w:space="0" w:sz="0" w:val="nil"/>
+          <w:left w:space="0" w:sz="0" w:val="nil"/>
+          <w:bottom w:space="0" w:sz="0" w:val="nil"/>
+          <w:right w:space="0" w:sz="0" w:val="nil"/>
+          <w:between w:space="0" w:sz="0" w:val="nil"/>
+        </w:pBdr>
+        <w:shd w:fill="auto" w:val="clear"/>
+        <w:ind w:firstLine="540"/>
         <w:rPr>
           <w:rFonts w:ascii="Times New Roman" w:cs="Times New Roman" w:eastAsia="Times New Roman" w:hAnsi="Times New Roman"/>
           <w:i w:val="1"/>
           <w:sz w:val="24"/>
           <w:szCs w:val="24"/>
+        </w:rPr>
+      </w:pPr>
+      <w:r>
+        <w:rPr>
+          <w:rFonts w:ascii="Times New Roman" w:cs="Times New Roman" w:eastAsia="Times New Roman" w:hAnsi="Times New Roman"/>
+          <w:i w:val="1"/>
+          <w:sz w:val="24"/>
+          <w:szCs w:val="24"/>
           <w:rtl w:val="0"/>
         </w:rPr>
         <w:t xml:space="preserve">— Ис-спользует С-смертельное проклятье? — </w:t>
@@ -2913,15 +4659,28 @@
         <w:keepNext w:val="0"/>
         <w:keepLines w:val="0"/>
         <w:widowControl w:val="0"/>
-        <w:ind w:firstLine="540"/>
-        <w:contextualSpacing w:val="0"/>
-      </w:pPr>
-      <w:r>
+        <w:pBdr>
+          <w:top w:space="0" w:sz="0" w:val="nil"/>
+          <w:left w:space="0" w:sz="0" w:val="nil"/>
+          <w:bottom w:space="0" w:sz="0" w:val="nil"/>
+          <w:right w:space="0" w:sz="0" w:val="nil"/>
+          <w:between w:space="0" w:sz="0" w:val="nil"/>
+        </w:pBdr>
+        <w:shd w:fill="auto" w:val="clear"/>
+        <w:ind w:firstLine="540"/>
         <w:rPr>
           <w:rFonts w:ascii="Times New Roman" w:cs="Times New Roman" w:eastAsia="Times New Roman" w:hAnsi="Times New Roman"/>
           <w:i w:val="1"/>
           <w:sz w:val="24"/>
           <w:szCs w:val="24"/>
+        </w:rPr>
+      </w:pPr>
+      <w:r>
+        <w:rPr>
+          <w:rFonts w:ascii="Times New Roman" w:cs="Times New Roman" w:eastAsia="Times New Roman" w:hAnsi="Times New Roman"/>
+          <w:i w:val="1"/>
+          <w:sz w:val="24"/>
+          <w:szCs w:val="24"/>
           <w:rtl w:val="0"/>
         </w:rPr>
         <w:t xml:space="preserve">— В с-стране найдётс-ся лиш-шь два человека, которые это заметят — ты и я, — </w:t>
@@ -2951,8 +4710,21 @@
         <w:keepNext w:val="0"/>
         <w:keepLines w:val="0"/>
         <w:widowControl w:val="0"/>
-        <w:ind w:firstLine="540"/>
-        <w:contextualSpacing w:val="0"/>
+        <w:pBdr>
+          <w:top w:space="0" w:sz="0" w:val="nil"/>
+          <w:left w:space="0" w:sz="0" w:val="nil"/>
+          <w:bottom w:space="0" w:sz="0" w:val="nil"/>
+          <w:right w:space="0" w:sz="0" w:val="nil"/>
+          <w:between w:space="0" w:sz="0" w:val="nil"/>
+        </w:pBdr>
+        <w:shd w:fill="auto" w:val="clear"/>
+        <w:ind w:firstLine="540"/>
+        <w:rPr>
+          <w:rFonts w:ascii="Times New Roman" w:cs="Times New Roman" w:eastAsia="Times New Roman" w:hAnsi="Times New Roman"/>
+          <w:i w:val="1"/>
+          <w:sz w:val="24"/>
+          <w:szCs w:val="24"/>
+        </w:rPr>
       </w:pPr>
       <w:r>
         <w:rPr>
@@ -2979,8 +4751,20 @@
         <w:keepNext w:val="0"/>
         <w:keepLines w:val="0"/>
         <w:widowControl w:val="0"/>
-        <w:ind w:firstLine="540"/>
-        <w:contextualSpacing w:val="0"/>
+        <w:pBdr>
+          <w:top w:space="0" w:sz="0" w:val="nil"/>
+          <w:left w:space="0" w:sz="0" w:val="nil"/>
+          <w:bottom w:space="0" w:sz="0" w:val="nil"/>
+          <w:right w:space="0" w:sz="0" w:val="nil"/>
+          <w:between w:space="0" w:sz="0" w:val="nil"/>
+        </w:pBdr>
+        <w:shd w:fill="auto" w:val="clear"/>
+        <w:ind w:firstLine="540"/>
+        <w:rPr>
+          <w:rFonts w:ascii="Times New Roman" w:cs="Times New Roman" w:eastAsia="Times New Roman" w:hAnsi="Times New Roman"/>
+          <w:sz w:val="24"/>
+          <w:szCs w:val="24"/>
+        </w:rPr>
       </w:pPr>
       <w:r>
         <w:rPr>
@@ -2997,8 +4781,21 @@
         <w:keepNext w:val="0"/>
         <w:keepLines w:val="0"/>
         <w:widowControl w:val="0"/>
-        <w:ind w:firstLine="540"/>
-        <w:contextualSpacing w:val="0"/>
+        <w:pBdr>
+          <w:top w:space="0" w:sz="0" w:val="nil"/>
+          <w:left w:space="0" w:sz="0" w:val="nil"/>
+          <w:bottom w:space="0" w:sz="0" w:val="nil"/>
+          <w:right w:space="0" w:sz="0" w:val="nil"/>
+          <w:between w:space="0" w:sz="0" w:val="nil"/>
+        </w:pBdr>
+        <w:shd w:fill="auto" w:val="clear"/>
+        <w:ind w:firstLine="540"/>
+        <w:rPr>
+          <w:rFonts w:ascii="Times New Roman" w:cs="Times New Roman" w:eastAsia="Times New Roman" w:hAnsi="Times New Roman"/>
+          <w:i w:val="1"/>
+          <w:sz w:val="24"/>
+          <w:szCs w:val="24"/>
+        </w:rPr>
       </w:pPr>
       <w:r>
         <w:rPr>
@@ -3025,8 +4822,20 @@
         <w:keepNext w:val="0"/>
         <w:keepLines w:val="0"/>
         <w:widowControl w:val="0"/>
-        <w:ind w:firstLine="540"/>
-        <w:contextualSpacing w:val="0"/>
+        <w:pBdr>
+          <w:top w:space="0" w:sz="0" w:val="nil"/>
+          <w:left w:space="0" w:sz="0" w:val="nil"/>
+          <w:bottom w:space="0" w:sz="0" w:val="nil"/>
+          <w:right w:space="0" w:sz="0" w:val="nil"/>
+          <w:between w:space="0" w:sz="0" w:val="nil"/>
+        </w:pBdr>
+        <w:shd w:fill="auto" w:val="clear"/>
+        <w:ind w:firstLine="540"/>
+        <w:rPr>
+          <w:rFonts w:ascii="Times New Roman" w:cs="Times New Roman" w:eastAsia="Times New Roman" w:hAnsi="Times New Roman"/>
+          <w:sz w:val="24"/>
+          <w:szCs w:val="24"/>
+        </w:rPr>
       </w:pPr>
       <w:r>
         <w:rPr>
@@ -3043,8 +4852,20 @@
         <w:keepNext w:val="0"/>
         <w:keepLines w:val="0"/>
         <w:widowControl w:val="0"/>
-        <w:ind w:firstLine="540"/>
-        <w:contextualSpacing w:val="0"/>
+        <w:pBdr>
+          <w:top w:space="0" w:sz="0" w:val="nil"/>
+          <w:left w:space="0" w:sz="0" w:val="nil"/>
+          <w:bottom w:space="0" w:sz="0" w:val="nil"/>
+          <w:right w:space="0" w:sz="0" w:val="nil"/>
+          <w:between w:space="0" w:sz="0" w:val="nil"/>
+        </w:pBdr>
+        <w:shd w:fill="auto" w:val="clear"/>
+        <w:ind w:firstLine="540"/>
+        <w:rPr>
+          <w:rFonts w:ascii="Times New Roman" w:cs="Times New Roman" w:eastAsia="Times New Roman" w:hAnsi="Times New Roman"/>
+          <w:sz w:val="24"/>
+          <w:szCs w:val="24"/>
+        </w:rPr>
       </w:pPr>
       <w:r>
         <w:rPr>
@@ -3071,8 +4892,20 @@
         <w:keepNext w:val="0"/>
         <w:keepLines w:val="0"/>
         <w:widowControl w:val="0"/>
-        <w:ind w:firstLine="540"/>
-        <w:contextualSpacing w:val="0"/>
+        <w:pBdr>
+          <w:top w:space="0" w:sz="0" w:val="nil"/>
+          <w:left w:space="0" w:sz="0" w:val="nil"/>
+          <w:bottom w:space="0" w:sz="0" w:val="nil"/>
+          <w:right w:space="0" w:sz="0" w:val="nil"/>
+          <w:between w:space="0" w:sz="0" w:val="nil"/>
+        </w:pBdr>
+        <w:shd w:fill="auto" w:val="clear"/>
+        <w:ind w:firstLine="540"/>
+        <w:rPr>
+          <w:rFonts w:ascii="Times New Roman" w:cs="Times New Roman" w:eastAsia="Times New Roman" w:hAnsi="Times New Roman"/>
+          <w:sz w:val="24"/>
+          <w:szCs w:val="24"/>
+        </w:rPr>
       </w:pPr>
       <w:r>
         <w:rPr>
@@ -3107,8 +4940,20 @@
         <w:keepNext w:val="0"/>
         <w:keepLines w:val="0"/>
         <w:widowControl w:val="0"/>
-        <w:ind w:firstLine="540"/>
-        <w:contextualSpacing w:val="0"/>
+        <w:pBdr>
+          <w:top w:space="0" w:sz="0" w:val="nil"/>
+          <w:left w:space="0" w:sz="0" w:val="nil"/>
+          <w:bottom w:space="0" w:sz="0" w:val="nil"/>
+          <w:right w:space="0" w:sz="0" w:val="nil"/>
+          <w:between w:space="0" w:sz="0" w:val="nil"/>
+        </w:pBdr>
+        <w:shd w:fill="auto" w:val="clear"/>
+        <w:ind w:firstLine="540"/>
+        <w:rPr>
+          <w:rFonts w:ascii="Times New Roman" w:cs="Times New Roman" w:eastAsia="Times New Roman" w:hAnsi="Times New Roman"/>
+          <w:sz w:val="24"/>
+          <w:szCs w:val="24"/>
+        </w:rPr>
       </w:pPr>
       <w:r>
         <w:rPr>
@@ -3125,8 +4970,20 @@
         <w:keepNext w:val="0"/>
         <w:keepLines w:val="0"/>
         <w:widowControl w:val="0"/>
-        <w:ind w:firstLine="540"/>
-        <w:contextualSpacing w:val="0"/>
+        <w:pBdr>
+          <w:top w:space="0" w:sz="0" w:val="nil"/>
+          <w:left w:space="0" w:sz="0" w:val="nil"/>
+          <w:bottom w:space="0" w:sz="0" w:val="nil"/>
+          <w:right w:space="0" w:sz="0" w:val="nil"/>
+          <w:between w:space="0" w:sz="0" w:val="nil"/>
+        </w:pBdr>
+        <w:shd w:fill="auto" w:val="clear"/>
+        <w:ind w:firstLine="540"/>
+        <w:rPr>
+          <w:rFonts w:ascii="Times New Roman" w:cs="Times New Roman" w:eastAsia="Times New Roman" w:hAnsi="Times New Roman"/>
+          <w:sz w:val="24"/>
+          <w:szCs w:val="24"/>
+        </w:rPr>
       </w:pPr>
       <w:r>
         <w:rPr>
@@ -3181,15 +5038,28 @@
         <w:keepNext w:val="0"/>
         <w:keepLines w:val="0"/>
         <w:widowControl w:val="0"/>
-        <w:ind w:firstLine="540"/>
-        <w:contextualSpacing w:val="0"/>
-      </w:pPr>
-      <w:r>
+        <w:pBdr>
+          <w:top w:space="0" w:sz="0" w:val="nil"/>
+          <w:left w:space="0" w:sz="0" w:val="nil"/>
+          <w:bottom w:space="0" w:sz="0" w:val="nil"/>
+          <w:right w:space="0" w:sz="0" w:val="nil"/>
+          <w:between w:space="0" w:sz="0" w:val="nil"/>
+        </w:pBdr>
+        <w:shd w:fill="auto" w:val="clear"/>
+        <w:ind w:firstLine="540"/>
         <w:rPr>
           <w:rFonts w:ascii="Times New Roman" w:cs="Times New Roman" w:eastAsia="Times New Roman" w:hAnsi="Times New Roman"/>
           <w:i w:val="1"/>
           <w:sz w:val="24"/>
           <w:szCs w:val="24"/>
+        </w:rPr>
+      </w:pPr>
+      <w:r>
+        <w:rPr>
+          <w:rFonts w:ascii="Times New Roman" w:cs="Times New Roman" w:eastAsia="Times New Roman" w:hAnsi="Times New Roman"/>
+          <w:i w:val="1"/>
+          <w:sz w:val="24"/>
+          <w:szCs w:val="24"/>
           <w:rtl w:val="0"/>
         </w:rPr>
         <w:t xml:space="preserve">— Яс-сно, — </w:t>
@@ -3219,23 +5089,48 @@
         <w:keepNext w:val="0"/>
         <w:keepLines w:val="0"/>
         <w:widowControl w:val="0"/>
-        <w:ind w:firstLine="540"/>
-        <w:contextualSpacing w:val="0"/>
-      </w:pPr>
-      <w:r>
-        <w:rPr>
-          <w:rtl w:val="0"/>
-        </w:rPr>
-      </w:r>
-    </w:p>
-    <w:p>
-      <w:pPr>
-        <w:keepNext w:val="0"/>
-        <w:keepLines w:val="0"/>
-        <w:widowControl w:val="0"/>
-        <w:ind w:firstLine="540"/>
-        <w:contextualSpacing w:val="0"/>
+        <w:pBdr>
+          <w:top w:space="0" w:sz="0" w:val="nil"/>
+          <w:left w:space="0" w:sz="0" w:val="nil"/>
+          <w:bottom w:space="0" w:sz="0" w:val="nil"/>
+          <w:right w:space="0" w:sz="0" w:val="nil"/>
+          <w:between w:space="0" w:sz="0" w:val="nil"/>
+        </w:pBdr>
+        <w:shd w:fill="auto" w:val="clear"/>
+        <w:ind w:firstLine="540"/>
+        <w:rPr>
+          <w:rFonts w:ascii="Times New Roman" w:cs="Times New Roman" w:eastAsia="Times New Roman" w:hAnsi="Times New Roman"/>
+          <w:i w:val="1"/>
+          <w:sz w:val="24"/>
+          <w:szCs w:val="24"/>
+        </w:rPr>
+      </w:pPr>
+      <w:r>
+        <w:rPr>
+          <w:rtl w:val="0"/>
+        </w:rPr>
+      </w:r>
+    </w:p>
+    <w:p>
+      <w:pPr>
+        <w:keepNext w:val="0"/>
+        <w:keepLines w:val="0"/>
+        <w:widowControl w:val="0"/>
+        <w:pBdr>
+          <w:top w:space="0" w:sz="0" w:val="nil"/>
+          <w:left w:space="0" w:sz="0" w:val="nil"/>
+          <w:bottom w:space="0" w:sz="0" w:val="nil"/>
+          <w:right w:space="0" w:sz="0" w:val="nil"/>
+          <w:between w:space="0" w:sz="0" w:val="nil"/>
+        </w:pBdr>
+        <w:shd w:fill="auto" w:val="clear"/>
+        <w:ind w:firstLine="540"/>
         <w:jc w:val="center"/>
+        <w:rPr>
+          <w:rFonts w:ascii="Times New Roman" w:cs="Times New Roman" w:eastAsia="Times New Roman" w:hAnsi="Times New Roman"/>
+          <w:sz w:val="24"/>
+          <w:szCs w:val="24"/>
+        </w:rPr>
       </w:pPr>
       <w:r>
         <w:rPr>
@@ -3252,22 +5147,46 @@
         <w:keepNext w:val="0"/>
         <w:keepLines w:val="0"/>
         <w:widowControl w:val="0"/>
-        <w:ind w:firstLine="540"/>
-        <w:contextualSpacing w:val="0"/>
-      </w:pPr>
-      <w:r>
-        <w:rPr>
-          <w:rtl w:val="0"/>
-        </w:rPr>
-      </w:r>
-    </w:p>
-    <w:p>
-      <w:pPr>
-        <w:keepNext w:val="0"/>
-        <w:keepLines w:val="0"/>
-        <w:widowControl w:val="0"/>
-        <w:ind w:firstLine="540"/>
-        <w:contextualSpacing w:val="0"/>
+        <w:pBdr>
+          <w:top w:space="0" w:sz="0" w:val="nil"/>
+          <w:left w:space="0" w:sz="0" w:val="nil"/>
+          <w:bottom w:space="0" w:sz="0" w:val="nil"/>
+          <w:right w:space="0" w:sz="0" w:val="nil"/>
+          <w:between w:space="0" w:sz="0" w:val="nil"/>
+        </w:pBdr>
+        <w:shd w:fill="auto" w:val="clear"/>
+        <w:ind w:firstLine="540"/>
+        <w:rPr>
+          <w:rFonts w:ascii="Times New Roman" w:cs="Times New Roman" w:eastAsia="Times New Roman" w:hAnsi="Times New Roman"/>
+          <w:sz w:val="24"/>
+          <w:szCs w:val="24"/>
+        </w:rPr>
+      </w:pPr>
+      <w:r>
+        <w:rPr>
+          <w:rtl w:val="0"/>
+        </w:rPr>
+      </w:r>
+    </w:p>
+    <w:p>
+      <w:pPr>
+        <w:keepNext w:val="0"/>
+        <w:keepLines w:val="0"/>
+        <w:widowControl w:val="0"/>
+        <w:pBdr>
+          <w:top w:space="0" w:sz="0" w:val="nil"/>
+          <w:left w:space="0" w:sz="0" w:val="nil"/>
+          <w:bottom w:space="0" w:sz="0" w:val="nil"/>
+          <w:right w:space="0" w:sz="0" w:val="nil"/>
+          <w:between w:space="0" w:sz="0" w:val="nil"/>
+        </w:pBdr>
+        <w:shd w:fill="auto" w:val="clear"/>
+        <w:ind w:firstLine="540"/>
+        <w:rPr>
+          <w:rFonts w:ascii="Times New Roman" w:cs="Times New Roman" w:eastAsia="Times New Roman" w:hAnsi="Times New Roman"/>
+          <w:sz w:val="24"/>
+          <w:szCs w:val="24"/>
+        </w:rPr>
       </w:pPr>
       <w:r>
         <w:rPr>
@@ -3284,8 +5203,20 @@
         <w:keepNext w:val="0"/>
         <w:keepLines w:val="0"/>
         <w:widowControl w:val="0"/>
-        <w:ind w:firstLine="540"/>
-        <w:contextualSpacing w:val="0"/>
+        <w:pBdr>
+          <w:top w:space="0" w:sz="0" w:val="nil"/>
+          <w:left w:space="0" w:sz="0" w:val="nil"/>
+          <w:bottom w:space="0" w:sz="0" w:val="nil"/>
+          <w:right w:space="0" w:sz="0" w:val="nil"/>
+          <w:between w:space="0" w:sz="0" w:val="nil"/>
+        </w:pBdr>
+        <w:shd w:fill="auto" w:val="clear"/>
+        <w:ind w:firstLine="540"/>
+        <w:rPr>
+          <w:rFonts w:ascii="Times New Roman" w:cs="Times New Roman" w:eastAsia="Times New Roman" w:hAnsi="Times New Roman"/>
+          <w:sz w:val="24"/>
+          <w:szCs w:val="24"/>
+        </w:rPr>
       </w:pPr>
       <w:r>
         <w:rPr>
@@ -3302,8 +5233,20 @@
         <w:keepNext w:val="0"/>
         <w:keepLines w:val="0"/>
         <w:widowControl w:val="0"/>
-        <w:ind w:firstLine="540"/>
-        <w:contextualSpacing w:val="0"/>
+        <w:pBdr>
+          <w:top w:space="0" w:sz="0" w:val="nil"/>
+          <w:left w:space="0" w:sz="0" w:val="nil"/>
+          <w:bottom w:space="0" w:sz="0" w:val="nil"/>
+          <w:right w:space="0" w:sz="0" w:val="nil"/>
+          <w:between w:space="0" w:sz="0" w:val="nil"/>
+        </w:pBdr>
+        <w:shd w:fill="auto" w:val="clear"/>
+        <w:ind w:firstLine="540"/>
+        <w:rPr>
+          <w:rFonts w:ascii="Times New Roman" w:cs="Times New Roman" w:eastAsia="Times New Roman" w:hAnsi="Times New Roman"/>
+          <w:sz w:val="24"/>
+          <w:szCs w:val="24"/>
+        </w:rPr>
       </w:pPr>
       <w:r>
         <w:rPr>
@@ -3320,8 +5263,20 @@
         <w:keepNext w:val="0"/>
         <w:keepLines w:val="0"/>
         <w:widowControl w:val="0"/>
-        <w:ind w:firstLine="540"/>
-        <w:contextualSpacing w:val="0"/>
+        <w:pBdr>
+          <w:top w:space="0" w:sz="0" w:val="nil"/>
+          <w:left w:space="0" w:sz="0" w:val="nil"/>
+          <w:bottom w:space="0" w:sz="0" w:val="nil"/>
+          <w:right w:space="0" w:sz="0" w:val="nil"/>
+          <w:between w:space="0" w:sz="0" w:val="nil"/>
+        </w:pBdr>
+        <w:shd w:fill="auto" w:val="clear"/>
+        <w:ind w:firstLine="540"/>
+        <w:rPr>
+          <w:rFonts w:ascii="Times New Roman" w:cs="Times New Roman" w:eastAsia="Times New Roman" w:hAnsi="Times New Roman"/>
+          <w:sz w:val="24"/>
+          <w:szCs w:val="24"/>
+        </w:rPr>
       </w:pPr>
       <w:r>
         <w:rPr>
@@ -3338,8 +5293,20 @@
         <w:keepNext w:val="0"/>
         <w:keepLines w:val="0"/>
         <w:widowControl w:val="0"/>
-        <w:ind w:firstLine="540"/>
-        <w:contextualSpacing w:val="0"/>
+        <w:pBdr>
+          <w:top w:space="0" w:sz="0" w:val="nil"/>
+          <w:left w:space="0" w:sz="0" w:val="nil"/>
+          <w:bottom w:space="0" w:sz="0" w:val="nil"/>
+          <w:right w:space="0" w:sz="0" w:val="nil"/>
+          <w:between w:space="0" w:sz="0" w:val="nil"/>
+        </w:pBdr>
+        <w:shd w:fill="auto" w:val="clear"/>
+        <w:ind w:firstLine="540"/>
+        <w:rPr>
+          <w:rFonts w:ascii="Times New Roman" w:cs="Times New Roman" w:eastAsia="Times New Roman" w:hAnsi="Times New Roman"/>
+          <w:sz w:val="24"/>
+          <w:szCs w:val="24"/>
+        </w:rPr>
       </w:pPr>
       <w:r>
         <w:rPr>
@@ -3356,8 +5323,20 @@
         <w:keepNext w:val="0"/>
         <w:keepLines w:val="0"/>
         <w:widowControl w:val="0"/>
-        <w:ind w:firstLine="540"/>
-        <w:contextualSpacing w:val="0"/>
+        <w:pBdr>
+          <w:top w:space="0" w:sz="0" w:val="nil"/>
+          <w:left w:space="0" w:sz="0" w:val="nil"/>
+          <w:bottom w:space="0" w:sz="0" w:val="nil"/>
+          <w:right w:space="0" w:sz="0" w:val="nil"/>
+          <w:between w:space="0" w:sz="0" w:val="nil"/>
+        </w:pBdr>
+        <w:shd w:fill="auto" w:val="clear"/>
+        <w:ind w:firstLine="540"/>
+        <w:rPr>
+          <w:rFonts w:ascii="Times New Roman" w:cs="Times New Roman" w:eastAsia="Times New Roman" w:hAnsi="Times New Roman"/>
+          <w:sz w:val="24"/>
+          <w:szCs w:val="24"/>
+        </w:rPr>
       </w:pPr>
       <w:r>
         <w:rPr>
@@ -3392,8 +5371,20 @@
         <w:keepNext w:val="0"/>
         <w:keepLines w:val="0"/>
         <w:widowControl w:val="0"/>
-        <w:ind w:firstLine="540"/>
-        <w:contextualSpacing w:val="0"/>
+        <w:pBdr>
+          <w:top w:space="0" w:sz="0" w:val="nil"/>
+          <w:left w:space="0" w:sz="0" w:val="nil"/>
+          <w:bottom w:space="0" w:sz="0" w:val="nil"/>
+          <w:right w:space="0" w:sz="0" w:val="nil"/>
+          <w:between w:space="0" w:sz="0" w:val="nil"/>
+        </w:pBdr>
+        <w:shd w:fill="auto" w:val="clear"/>
+        <w:ind w:firstLine="540"/>
+        <w:rPr>
+          <w:rFonts w:ascii="Times New Roman" w:cs="Times New Roman" w:eastAsia="Times New Roman" w:hAnsi="Times New Roman"/>
+          <w:sz w:val="24"/>
+          <w:szCs w:val="24"/>
+        </w:rPr>
       </w:pPr>
       <w:r>
         <w:rPr>
@@ -3410,8 +5401,20 @@
         <w:keepNext w:val="0"/>
         <w:keepLines w:val="0"/>
         <w:widowControl w:val="0"/>
-        <w:ind w:firstLine="540"/>
-        <w:contextualSpacing w:val="0"/>
+        <w:pBdr>
+          <w:top w:space="0" w:sz="0" w:val="nil"/>
+          <w:left w:space="0" w:sz="0" w:val="nil"/>
+          <w:bottom w:space="0" w:sz="0" w:val="nil"/>
+          <w:right w:space="0" w:sz="0" w:val="nil"/>
+          <w:between w:space="0" w:sz="0" w:val="nil"/>
+        </w:pBdr>
+        <w:shd w:fill="auto" w:val="clear"/>
+        <w:ind w:firstLine="540"/>
+        <w:rPr>
+          <w:rFonts w:ascii="Times New Roman" w:cs="Times New Roman" w:eastAsia="Times New Roman" w:hAnsi="Times New Roman"/>
+          <w:sz w:val="24"/>
+          <w:szCs w:val="24"/>
+        </w:rPr>
       </w:pPr>
       <w:r>
         <w:rPr>
@@ -3428,8 +5431,20 @@
         <w:keepNext w:val="0"/>
         <w:keepLines w:val="0"/>
         <w:widowControl w:val="0"/>
-        <w:ind w:firstLine="540"/>
-        <w:contextualSpacing w:val="0"/>
+        <w:pBdr>
+          <w:top w:space="0" w:sz="0" w:val="nil"/>
+          <w:left w:space="0" w:sz="0" w:val="nil"/>
+          <w:bottom w:space="0" w:sz="0" w:val="nil"/>
+          <w:right w:space="0" w:sz="0" w:val="nil"/>
+          <w:between w:space="0" w:sz="0" w:val="nil"/>
+        </w:pBdr>
+        <w:shd w:fill="auto" w:val="clear"/>
+        <w:ind w:firstLine="540"/>
+        <w:rPr>
+          <w:rFonts w:ascii="Times New Roman" w:cs="Times New Roman" w:eastAsia="Times New Roman" w:hAnsi="Times New Roman"/>
+          <w:sz w:val="24"/>
+          <w:szCs w:val="24"/>
+        </w:rPr>
       </w:pPr>
       <w:r>
         <w:rPr>
@@ -3446,8 +5461,20 @@
         <w:keepNext w:val="0"/>
         <w:keepLines w:val="0"/>
         <w:widowControl w:val="0"/>
-        <w:ind w:firstLine="540"/>
-        <w:contextualSpacing w:val="0"/>
+        <w:pBdr>
+          <w:top w:space="0" w:sz="0" w:val="nil"/>
+          <w:left w:space="0" w:sz="0" w:val="nil"/>
+          <w:bottom w:space="0" w:sz="0" w:val="nil"/>
+          <w:right w:space="0" w:sz="0" w:val="nil"/>
+          <w:between w:space="0" w:sz="0" w:val="nil"/>
+        </w:pBdr>
+        <w:shd w:fill="auto" w:val="clear"/>
+        <w:ind w:firstLine="540"/>
+        <w:rPr>
+          <w:rFonts w:ascii="Times New Roman" w:cs="Times New Roman" w:eastAsia="Times New Roman" w:hAnsi="Times New Roman"/>
+          <w:sz w:val="24"/>
+          <w:szCs w:val="24"/>
+        </w:rPr>
       </w:pPr>
       <w:r>
         <w:rPr>
@@ -3464,8 +5491,20 @@
         <w:keepNext w:val="0"/>
         <w:keepLines w:val="0"/>
         <w:widowControl w:val="0"/>
-        <w:ind w:firstLine="540"/>
-        <w:contextualSpacing w:val="0"/>
+        <w:pBdr>
+          <w:top w:space="0" w:sz="0" w:val="nil"/>
+          <w:left w:space="0" w:sz="0" w:val="nil"/>
+          <w:bottom w:space="0" w:sz="0" w:val="nil"/>
+          <w:right w:space="0" w:sz="0" w:val="nil"/>
+          <w:between w:space="0" w:sz="0" w:val="nil"/>
+        </w:pBdr>
+        <w:shd w:fill="auto" w:val="clear"/>
+        <w:ind w:firstLine="540"/>
+        <w:rPr>
+          <w:rFonts w:ascii="Times New Roman" w:cs="Times New Roman" w:eastAsia="Times New Roman" w:hAnsi="Times New Roman"/>
+          <w:sz w:val="24"/>
+          <w:szCs w:val="24"/>
+        </w:rPr>
       </w:pPr>
       <w:r>
         <w:rPr>
@@ -3482,8 +5521,20 @@
         <w:keepNext w:val="0"/>
         <w:keepLines w:val="0"/>
         <w:widowControl w:val="0"/>
-        <w:ind w:firstLine="540"/>
-        <w:contextualSpacing w:val="0"/>
+        <w:pBdr>
+          <w:top w:space="0" w:sz="0" w:val="nil"/>
+          <w:left w:space="0" w:sz="0" w:val="nil"/>
+          <w:bottom w:space="0" w:sz="0" w:val="nil"/>
+          <w:right w:space="0" w:sz="0" w:val="nil"/>
+          <w:between w:space="0" w:sz="0" w:val="nil"/>
+        </w:pBdr>
+        <w:shd w:fill="auto" w:val="clear"/>
+        <w:ind w:firstLine="540"/>
+        <w:rPr>
+          <w:rFonts w:ascii="Times New Roman" w:cs="Times New Roman" w:eastAsia="Times New Roman" w:hAnsi="Times New Roman"/>
+          <w:sz w:val="24"/>
+          <w:szCs w:val="24"/>
+        </w:rPr>
       </w:pPr>
       <w:r>
         <w:rPr>
@@ -3500,8 +5551,20 @@
         <w:keepNext w:val="0"/>
         <w:keepLines w:val="0"/>
         <w:widowControl w:val="0"/>
-        <w:ind w:firstLine="540"/>
-        <w:contextualSpacing w:val="0"/>
+        <w:pBdr>
+          <w:top w:space="0" w:sz="0" w:val="nil"/>
+          <w:left w:space="0" w:sz="0" w:val="nil"/>
+          <w:bottom w:space="0" w:sz="0" w:val="nil"/>
+          <w:right w:space="0" w:sz="0" w:val="nil"/>
+          <w:between w:space="0" w:sz="0" w:val="nil"/>
+        </w:pBdr>
+        <w:shd w:fill="auto" w:val="clear"/>
+        <w:ind w:firstLine="540"/>
+        <w:rPr>
+          <w:rFonts w:ascii="Times New Roman" w:cs="Times New Roman" w:eastAsia="Times New Roman" w:hAnsi="Times New Roman"/>
+          <w:sz w:val="24"/>
+          <w:szCs w:val="24"/>
+        </w:rPr>
       </w:pPr>
       <w:r>
         <w:rPr>
@@ -3518,8 +5581,20 @@
         <w:keepNext w:val="0"/>
         <w:keepLines w:val="0"/>
         <w:widowControl w:val="0"/>
-        <w:ind w:firstLine="540"/>
-        <w:contextualSpacing w:val="0"/>
+        <w:pBdr>
+          <w:top w:space="0" w:sz="0" w:val="nil"/>
+          <w:left w:space="0" w:sz="0" w:val="nil"/>
+          <w:bottom w:space="0" w:sz="0" w:val="nil"/>
+          <w:right w:space="0" w:sz="0" w:val="nil"/>
+          <w:between w:space="0" w:sz="0" w:val="nil"/>
+        </w:pBdr>
+        <w:shd w:fill="auto" w:val="clear"/>
+        <w:ind w:firstLine="540"/>
+        <w:rPr>
+          <w:rFonts w:ascii="Times New Roman" w:cs="Times New Roman" w:eastAsia="Times New Roman" w:hAnsi="Times New Roman"/>
+          <w:sz w:val="24"/>
+          <w:szCs w:val="24"/>
+        </w:rPr>
       </w:pPr>
       <w:r>
         <w:rPr>
@@ -3536,8 +5611,20 @@
         <w:keepNext w:val="0"/>
         <w:keepLines w:val="0"/>
         <w:widowControl w:val="0"/>
-        <w:ind w:firstLine="540"/>
-        <w:contextualSpacing w:val="0"/>
+        <w:pBdr>
+          <w:top w:space="0" w:sz="0" w:val="nil"/>
+          <w:left w:space="0" w:sz="0" w:val="nil"/>
+          <w:bottom w:space="0" w:sz="0" w:val="nil"/>
+          <w:right w:space="0" w:sz="0" w:val="nil"/>
+          <w:between w:space="0" w:sz="0" w:val="nil"/>
+        </w:pBdr>
+        <w:shd w:fill="auto" w:val="clear"/>
+        <w:ind w:firstLine="540"/>
+        <w:rPr>
+          <w:rFonts w:ascii="Times New Roman" w:cs="Times New Roman" w:eastAsia="Times New Roman" w:hAnsi="Times New Roman"/>
+          <w:sz w:val="24"/>
+          <w:szCs w:val="24"/>
+        </w:rPr>
       </w:pPr>
       <w:r>
         <w:rPr>
@@ -3554,8 +5641,20 @@
         <w:keepNext w:val="0"/>
         <w:keepLines w:val="0"/>
         <w:widowControl w:val="0"/>
-        <w:ind w:firstLine="540"/>
-        <w:contextualSpacing w:val="0"/>
+        <w:pBdr>
+          <w:top w:space="0" w:sz="0" w:val="nil"/>
+          <w:left w:space="0" w:sz="0" w:val="nil"/>
+          <w:bottom w:space="0" w:sz="0" w:val="nil"/>
+          <w:right w:space="0" w:sz="0" w:val="nil"/>
+          <w:between w:space="0" w:sz="0" w:val="nil"/>
+        </w:pBdr>
+        <w:shd w:fill="auto" w:val="clear"/>
+        <w:ind w:firstLine="540"/>
+        <w:rPr>
+          <w:rFonts w:ascii="Times New Roman" w:cs="Times New Roman" w:eastAsia="Times New Roman" w:hAnsi="Times New Roman"/>
+          <w:sz w:val="24"/>
+          <w:szCs w:val="24"/>
+        </w:rPr>
       </w:pPr>
       <w:r>
         <w:rPr>
@@ -3569,7 +5668,7 @@
     </w:p>
     <w:sectPr>
       <w:pgSz w:h="15840" w:w="12240"/>
-      <w:pgMar w:bottom="1440" w:top="1440" w:left="1440" w:right="1440"/>
+      <w:pgMar w:bottom="1440" w:top="1440" w:left="1440" w:right="1440" w:header="0" w:footer="720"/>
       <w:pgNumType w:start="1"/>
     </w:sectPr>
   </w:body>
@@ -3577,34 +5676,23 @@
 </file>
 
 <file path=word/numbering.xml><?xml version="1.0" encoding="utf-8"?>
-<w:numbering xmlns:mc="http://schemas.openxmlformats.org/markup-compatibility/2006" xmlns:o="urn:schemas-microsoft-com:office:office" xmlns:r="http://schemas.openxmlformats.org/officeDocument/2006/relationships" xmlns:m="http://schemas.openxmlformats.org/officeDocument/2006/math" xmlns:v="urn:schemas-microsoft-com:vml" xmlns:wp="http://schemas.openxmlformats.org/drawingml/2006/wordprocessingDrawing" xmlns:w10="urn:schemas-microsoft-com:office:word" xmlns:w="http://schemas.openxmlformats.org/wordprocessingml/2006/main" xmlns:wne="http://schemas.microsoft.com/office/word/2006/wordml" xmlns:sl="http://schemas.openxmlformats.org/schemaLibrary/2006/main" xmlns:a="http://schemas.openxmlformats.org/drawingml/2006/main" xmlns:pic="http://schemas.openxmlformats.org/drawingml/2006/picture" xmlns:c="http://schemas.openxmlformats.org/drawingml/2006/chart" xmlns:lc="http://schemas.openxmlformats.org/drawingml/2006/lockedCanvas" xmlns:dgm="http://schemas.openxmlformats.org/drawingml/2006/diagram" xmlns:wps="http://schemas.microsoft.com/office/word/2010/wordprocessingShape" xmlns:wpg="http://schemas.microsoft.com/office/word/2010/wordprocessingGroup"/>
+<w:numbering xmlns:mc="http://schemas.openxmlformats.org/markup-compatibility/2006" xmlns:o="urn:schemas-microsoft-com:office:office" xmlns:r="http://schemas.openxmlformats.org/officeDocument/2006/relationships" xmlns:m="http://schemas.openxmlformats.org/officeDocument/2006/math" xmlns:v="urn:schemas-microsoft-com:vml" xmlns:wp="http://schemas.openxmlformats.org/drawingml/2006/wordprocessingDrawing" xmlns:w10="urn:schemas-microsoft-com:office:word" xmlns:w="http://schemas.openxmlformats.org/wordprocessingml/2006/main" xmlns:wne="http://schemas.microsoft.com/office/word/2006/wordml" xmlns:sl="http://schemas.openxmlformats.org/schemaLibrary/2006/main" xmlns:a="http://schemas.openxmlformats.org/drawingml/2006/main" xmlns:pic="http://schemas.openxmlformats.org/drawingml/2006/picture" xmlns:c="http://schemas.openxmlformats.org/drawingml/2006/chart" xmlns:lc="http://schemas.openxmlformats.org/drawingml/2006/lockedCanvas" xmlns:dgm="http://schemas.openxmlformats.org/drawingml/2006/diagram" xmlns:wps="http://schemas.microsoft.com/office/word/2010/wordprocessingShape" xmlns:wpg="http://schemas.microsoft.com/office/word/2010/wordprocessingGroup" xmlns:w14="http://schemas.microsoft.com/office/word/2010/wordml" xmlns:w15="http://schemas.microsoft.com/office/word/2012/wordml"/>
 </file>
 
 <file path=word/styles.xml><?xml version="1.0" encoding="utf-8"?>
-<w:styles xmlns:mc="http://schemas.openxmlformats.org/markup-compatibility/2006" xmlns:o="urn:schemas-microsoft-com:office:office" xmlns:r="http://schemas.openxmlformats.org/officeDocument/2006/relationships" xmlns:m="http://schemas.openxmlformats.org/officeDocument/2006/math" xmlns:v="urn:schemas-microsoft-com:vml" xmlns:wp="http://schemas.openxmlformats.org/drawingml/2006/wordprocessingDrawing" xmlns:w10="urn:schemas-microsoft-com:office:word" xmlns:w="http://schemas.openxmlformats.org/wordprocessingml/2006/main" xmlns:wne="http://schemas.microsoft.com/office/word/2006/wordml" xmlns:sl="http://schemas.openxmlformats.org/schemaLibrary/2006/main" xmlns:a="http://schemas.openxmlformats.org/drawingml/2006/main" xmlns:pic="http://schemas.openxmlformats.org/drawingml/2006/picture" xmlns:c="http://schemas.openxmlformats.org/drawingml/2006/chart" xmlns:lc="http://schemas.openxmlformats.org/drawingml/2006/lockedCanvas" xmlns:dgm="http://schemas.openxmlformats.org/drawingml/2006/diagram" xmlns:wps="http://schemas.microsoft.com/office/word/2010/wordprocessingShape" xmlns:wpg="http://schemas.microsoft.com/office/word/2010/wordprocessingGroup">
+<w:styles xmlns:mc="http://schemas.openxmlformats.org/markup-compatibility/2006" xmlns:o="urn:schemas-microsoft-com:office:office" xmlns:r="http://schemas.openxmlformats.org/officeDocument/2006/relationships" xmlns:m="http://schemas.openxmlformats.org/officeDocument/2006/math" xmlns:v="urn:schemas-microsoft-com:vml" xmlns:wp="http://schemas.openxmlformats.org/drawingml/2006/wordprocessingDrawing" xmlns:w10="urn:schemas-microsoft-com:office:word" xmlns:w="http://schemas.openxmlformats.org/wordprocessingml/2006/main" xmlns:wne="http://schemas.microsoft.com/office/word/2006/wordml" xmlns:sl="http://schemas.openxmlformats.org/schemaLibrary/2006/main" xmlns:a="http://schemas.openxmlformats.org/drawingml/2006/main" xmlns:pic="http://schemas.openxmlformats.org/drawingml/2006/picture" xmlns:c="http://schemas.openxmlformats.org/drawingml/2006/chart" xmlns:lc="http://schemas.openxmlformats.org/drawingml/2006/lockedCanvas" xmlns:dgm="http://schemas.openxmlformats.org/drawingml/2006/diagram" xmlns:wps="http://schemas.microsoft.com/office/word/2010/wordprocessingShape" xmlns:wpg="http://schemas.microsoft.com/office/word/2010/wordprocessingGroup" xmlns:w14="http://schemas.microsoft.com/office/word/2010/wordml" xmlns:w15="http://schemas.microsoft.com/office/word/2012/wordml">
   <w:docDefaults>
     <w:rPrDefault>
       <w:rPr>
         <w:rFonts w:ascii="Arial" w:cs="Arial" w:eastAsia="Arial" w:hAnsi="Arial"/>
-        <w:b w:val="0"/>
-        <w:i w:val="0"/>
-        <w:smallCaps w:val="0"/>
-        <w:strike w:val="0"/>
-        <w:color w:val="000000"/>
         <w:sz w:val="22"/>
         <w:szCs w:val="22"/>
-        <w:u w:val="none"/>
-        <w:vertAlign w:val="baseline"/>
+        <w:lang w:val="ru"/>
       </w:rPr>
     </w:rPrDefault>
     <w:pPrDefault>
       <w:pPr>
-        <w:keepNext w:val="0"/>
-        <w:keepLines w:val="0"/>
-        <w:widowControl w:val="1"/>
-        <w:spacing w:after="0" w:before="0" w:line="276" w:lineRule="auto"/>
-        <w:ind w:left="0" w:right="0" w:firstLine="0"/>
-        <w:jc w:val="left"/>
+        <w:spacing w:line="276" w:lineRule="auto"/>
       </w:pPr>
     </w:pPrDefault>
   </w:docDefaults>
@@ -3622,7 +5710,6 @@
       <w:keepNext w:val="1"/>
       <w:keepLines w:val="1"/>
       <w:spacing w:after="0" w:before="200" w:lineRule="auto"/>
-      <w:contextualSpacing w:val="1"/>
     </w:pPr>
     <w:rPr>
       <w:rFonts w:ascii="Trebuchet MS" w:cs="Trebuchet MS" w:eastAsia="Trebuchet MS" w:hAnsi="Trebuchet MS"/>
@@ -3654,7 +5741,6 @@
       <w:keepNext w:val="1"/>
       <w:keepLines w:val="1"/>
       <w:spacing w:after="0" w:before="160" w:lineRule="auto"/>
-      <w:contextualSpacing w:val="1"/>
     </w:pPr>
     <w:rPr>
       <w:rFonts w:ascii="Trebuchet MS" w:cs="Trebuchet MS" w:eastAsia="Trebuchet MS" w:hAnsi="Trebuchet MS"/>
@@ -3672,7 +5758,6 @@
       <w:keepNext w:val="1"/>
       <w:keepLines w:val="1"/>
       <w:spacing w:after="0" w:before="160" w:lineRule="auto"/>
-      <w:contextualSpacing w:val="1"/>
     </w:pPr>
     <w:rPr>
       <w:rFonts w:ascii="Trebuchet MS" w:cs="Trebuchet MS" w:eastAsia="Trebuchet MS" w:hAnsi="Trebuchet MS"/>
@@ -3690,7 +5775,6 @@
       <w:keepNext w:val="1"/>
       <w:keepLines w:val="1"/>
       <w:spacing w:after="0" w:before="160" w:lineRule="auto"/>
-      <w:contextualSpacing w:val="1"/>
     </w:pPr>
     <w:rPr>
       <w:rFonts w:ascii="Trebuchet MS" w:cs="Trebuchet MS" w:eastAsia="Trebuchet MS" w:hAnsi="Trebuchet MS"/>
@@ -3707,7 +5791,6 @@
       <w:keepNext w:val="1"/>
       <w:keepLines w:val="1"/>
       <w:spacing w:after="0" w:before="160" w:lineRule="auto"/>
-      <w:contextualSpacing w:val="1"/>
     </w:pPr>
     <w:rPr>
       <w:rFonts w:ascii="Trebuchet MS" w:cs="Trebuchet MS" w:eastAsia="Trebuchet MS" w:hAnsi="Trebuchet MS"/>
@@ -3725,7 +5808,6 @@
       <w:keepNext w:val="1"/>
       <w:keepLines w:val="1"/>
       <w:spacing w:after="0" w:before="0" w:lineRule="auto"/>
-      <w:contextualSpacing w:val="1"/>
     </w:pPr>
     <w:rPr>
       <w:rFonts w:ascii="Trebuchet MS" w:cs="Trebuchet MS" w:eastAsia="Trebuchet MS" w:hAnsi="Trebuchet MS"/>
@@ -3741,7 +5823,6 @@
       <w:keepNext w:val="1"/>
       <w:keepLines w:val="1"/>
       <w:spacing w:after="200" w:before="0" w:lineRule="auto"/>
-      <w:contextualSpacing w:val="1"/>
     </w:pPr>
     <w:rPr>
       <w:rFonts w:ascii="Trebuchet MS" w:cs="Trebuchet MS" w:eastAsia="Trebuchet MS" w:hAnsi="Trebuchet MS"/>
@@ -3752,4 +5833,324 @@
     </w:rPr>
   </w:style>
 </w:styles>
+</file>
+
+<file path=word/theme/theme1.xml><?xml version="1.0" encoding="utf-8"?>
+<a:theme xmlns:a="http://schemas.openxmlformats.org/drawingml/2006/main" name="Office Theme">
+  <a:themeElements>
+    <a:clrScheme name="Office">
+      <a:dk1>
+        <a:sysClr val="windowText" lastClr="000000"/>
+      </a:dk1>
+      <a:lt1>
+        <a:sysClr val="window" lastClr="FFFFFF"/>
+      </a:lt1>
+      <a:dk2>
+        <a:srgbClr val="1F497D"/>
+      </a:dk2>
+      <a:lt2>
+        <a:srgbClr val="EEECE1"/>
+      </a:lt2>
+      <a:accent1>
+        <a:srgbClr val="4F81BD"/>
+      </a:accent1>
+      <a:accent2>
+        <a:srgbClr val="C0504D"/>
+      </a:accent2>
+      <a:accent3>
+        <a:srgbClr val="9BBB59"/>
+      </a:accent3>
+      <a:accent4>
+        <a:srgbClr val="8064A2"/>
+      </a:accent4>
+      <a:accent5>
+        <a:srgbClr val="4BACC6"/>
+      </a:accent5>
+      <a:accent6>
+        <a:srgbClr val="F79646"/>
+      </a:accent6>
+      <a:hlink>
+        <a:srgbClr val="0000FF"/>
+      </a:hlink>
+      <a:folHlink>
+        <a:srgbClr val="800080"/>
+      </a:folHlink>
+    </a:clrScheme>
+    <a:fontScheme name="Office">
+      <a:majorFont>
+        <a:latin typeface="Calibri"/>
+        <a:ea typeface=""/>
+        <a:cs typeface=""/>
+        <a:font script="Jpan" typeface="ＭＳ ゴシック"/>
+        <a:font script="Hang" typeface="맑은 고딕"/>
+        <a:font script="Hans" typeface="宋体"/>
+        <a:font script="Hant" typeface="新細明體"/>
+        <a:font script="Arab" typeface="Times New Roman"/>
+        <a:font script="Hebr" typeface="Times New Roman"/>
+        <a:font script="Thai" typeface="Angsana New"/>
+        <a:font script="Ethi" typeface="Nyala"/>
+        <a:font script="Beng" typeface="Vrinda"/>
+        <a:font script="Gujr" typeface="Shruti"/>
+        <a:font script="Khmr" typeface="MoolBoran"/>
+        <a:font script="Knda" typeface="Tunga"/>
+        <a:font script="Guru" typeface="Raavi"/>
+        <a:font script="Cans" typeface="Euphemia"/>
+        <a:font script="Cher" typeface="Plantagenet Cherokee"/>
+        <a:font script="Yiii" typeface="Microsoft Yi Baiti"/>
+        <a:font script="Tibt" typeface="Microsoft Himalaya"/>
+        <a:font script="Thaa" typeface="MV Boli"/>
+        <a:font script="Deva" typeface="Mangal"/>
+        <a:font script="Telu" typeface="Gautami"/>
+        <a:font script="Taml" typeface="Latha"/>
+        <a:font script="Syrc" typeface="Estrangelo Edessa"/>
+        <a:font script="Orya" typeface="Kalinga"/>
+        <a:font script="Mlym" typeface="Kartika"/>
+        <a:font script="Laoo" typeface="DokChampa"/>
+        <a:font script="Sinh" typeface="Iskoola Pota"/>
+        <a:font script="Mong" typeface="Mongolian Baiti"/>
+        <a:font script="Viet" typeface="Times New Roman"/>
+        <a:font script="Uigh" typeface="Microsoft Uighur"/>
+        <a:font script="Geor" typeface="Sylfaen"/>
+      </a:majorFont>
+      <a:minorFont>
+        <a:latin typeface="Cambria"/>
+        <a:ea typeface=""/>
+        <a:cs typeface=""/>
+        <a:font script="Jpan" typeface="ＭＳ 明朝"/>
+        <a:font script="Hang" typeface="맑은 고딕"/>
+        <a:font script="Hans" typeface="宋体"/>
+        <a:font script="Hant" typeface="新細明體"/>
+        <a:font script="Arab" typeface="Arial"/>
+        <a:font script="Hebr" typeface="Arial"/>
+        <a:font script="Thai" typeface="Cordia New"/>
+        <a:font script="Ethi" typeface="Nyala"/>
+        <a:font script="Beng" typeface="Vrinda"/>
+        <a:font script="Gujr" typeface="Shruti"/>
+        <a:font script="Khmr" typeface="DaunPenh"/>
+        <a:font script="Knda" typeface="Tunga"/>
+        <a:font script="Guru" typeface="Raavi"/>
+        <a:font script="Cans" typeface="Euphemia"/>
+        <a:font script="Cher" typeface="Plantagenet Cherokee"/>
+        <a:font script="Yiii" typeface="Microsoft Yi Baiti"/>
+        <a:font script="Tibt" typeface="Microsoft Himalaya"/>
+        <a:font script="Thaa" typeface="MV Boli"/>
+        <a:font script="Deva" typeface="Mangal"/>
+        <a:font script="Telu" typeface="Gautami"/>
+        <a:font script="Taml" typeface="Latha"/>
+        <a:font script="Syrc" typeface="Estrangelo Edessa"/>
+        <a:font script="Orya" typeface="Kalinga"/>
+        <a:font script="Mlym" typeface="Kartika"/>
+        <a:font script="Laoo" typeface="DokChampa"/>
+        <a:font script="Sinh" typeface="Iskoola Pota"/>
+        <a:font script="Mong" typeface="Mongolian Baiti"/>
+        <a:font script="Viet" typeface="Arial"/>
+        <a:font script="Uigh" typeface="Microsoft Uighur"/>
+        <a:font script="Geor" typeface="Sylfaen"/>
+      </a:minorFont>
+    </a:fontScheme>
+    <a:fmtScheme name="Office">
+      <a:fillStyleLst>
+        <a:solidFill>
+          <a:schemeClr val="phClr"/>
+        </a:solidFill>
+        <a:gradFill rotWithShape="1">
+          <a:gsLst>
+            <a:gs pos="0">
+              <a:schemeClr val="phClr">
+                <a:tint val="50000"/>
+                <a:satMod val="300000"/>
+              </a:schemeClr>
+            </a:gs>
+            <a:gs pos="35000">
+              <a:schemeClr val="phClr">
+                <a:tint val="37000"/>
+                <a:satMod val="300000"/>
+              </a:schemeClr>
+            </a:gs>
+            <a:gs pos="100000">
+              <a:schemeClr val="phClr">
+                <a:tint val="15000"/>
+                <a:satMod val="350000"/>
+              </a:schemeClr>
+            </a:gs>
+          </a:gsLst>
+          <a:lin ang="16200000" scaled="1"/>
+        </a:gradFill>
+        <a:gradFill rotWithShape="1">
+          <a:gsLst>
+            <a:gs pos="0">
+              <a:schemeClr val="phClr">
+                <a:tint val="100000"/>
+                <a:shade val="100000"/>
+                <a:satMod val="130000"/>
+              </a:schemeClr>
+            </a:gs>
+            <a:gs pos="100000">
+              <a:schemeClr val="phClr">
+                <a:tint val="50000"/>
+                <a:shade val="100000"/>
+                <a:satMod val="350000"/>
+              </a:schemeClr>
+            </a:gs>
+          </a:gsLst>
+          <a:lin ang="16200000" scaled="0"/>
+        </a:gradFill>
+      </a:fillStyleLst>
+      <a:lnStyleLst>
+        <a:ln w="9525" cap="flat" cmpd="sng" algn="ctr">
+          <a:solidFill>
+            <a:schemeClr val="phClr">
+              <a:shade val="95000"/>
+              <a:satMod val="105000"/>
+            </a:schemeClr>
+          </a:solidFill>
+          <a:prstDash val="solid"/>
+        </a:ln>
+        <a:ln w="25400" cap="flat" cmpd="sng" algn="ctr">
+          <a:solidFill>
+            <a:schemeClr val="phClr"/>
+          </a:solidFill>
+          <a:prstDash val="solid"/>
+        </a:ln>
+        <a:ln w="38100" cap="flat" cmpd="sng" algn="ctr">
+          <a:solidFill>
+            <a:schemeClr val="phClr"/>
+          </a:solidFill>
+          <a:prstDash val="solid"/>
+        </a:ln>
+      </a:lnStyleLst>
+      <a:effectStyleLst>
+        <a:effectStyle>
+          <a:effectLst>
+            <a:outerShdw blurRad="40000" dist="20000" dir="5400000" rotWithShape="0">
+              <a:srgbClr val="000000">
+                <a:alpha val="38000"/>
+              </a:srgbClr>
+            </a:outerShdw>
+          </a:effectLst>
+        </a:effectStyle>
+        <a:effectStyle>
+          <a:effectLst>
+            <a:outerShdw blurRad="40000" dist="23000" dir="5400000" rotWithShape="0">
+              <a:srgbClr val="000000">
+                <a:alpha val="35000"/>
+              </a:srgbClr>
+            </a:outerShdw>
+          </a:effectLst>
+        </a:effectStyle>
+        <a:effectStyle>
+          <a:effectLst>
+            <a:outerShdw blurRad="40000" dist="23000" dir="5400000" rotWithShape="0">
+              <a:srgbClr val="000000">
+                <a:alpha val="35000"/>
+              </a:srgbClr>
+            </a:outerShdw>
+          </a:effectLst>
+          <a:scene3d>
+            <a:camera prst="orthographicFront">
+              <a:rot lat="0" lon="0" rev="0"/>
+            </a:camera>
+            <a:lightRig rig="threePt" dir="t">
+              <a:rot lat="0" lon="0" rev="1200000"/>
+            </a:lightRig>
+          </a:scene3d>
+          <a:sp3d>
+            <a:bevelT w="63500" h="25400"/>
+          </a:sp3d>
+        </a:effectStyle>
+      </a:effectStyleLst>
+      <a:bgFillStyleLst>
+        <a:solidFill>
+          <a:schemeClr val="phClr"/>
+        </a:solidFill>
+        <a:gradFill rotWithShape="1">
+          <a:gsLst>
+            <a:gs pos="0">
+              <a:schemeClr val="phClr">
+                <a:tint val="40000"/>
+                <a:satMod val="350000"/>
+              </a:schemeClr>
+            </a:gs>
+            <a:gs pos="40000">
+              <a:schemeClr val="phClr">
+                <a:tint val="45000"/>
+                <a:shade val="99000"/>
+                <a:satMod val="350000"/>
+              </a:schemeClr>
+            </a:gs>
+            <a:gs pos="100000">
+              <a:schemeClr val="phClr">
+                <a:shade val="20000"/>
+                <a:satMod val="255000"/>
+              </a:schemeClr>
+            </a:gs>
+          </a:gsLst>
+          <a:path path="circle">
+            <a:fillToRect l="50000" t="-80000" r="50000" b="180000"/>
+          </a:path>
+        </a:gradFill>
+        <a:gradFill rotWithShape="1">
+          <a:gsLst>
+            <a:gs pos="0">
+              <a:schemeClr val="phClr">
+                <a:tint val="80000"/>
+                <a:satMod val="300000"/>
+              </a:schemeClr>
+            </a:gs>
+            <a:gs pos="100000">
+              <a:schemeClr val="phClr">
+                <a:shade val="30000"/>
+                <a:satMod val="200000"/>
+              </a:schemeClr>
+            </a:gs>
+          </a:gsLst>
+          <a:path path="circle">
+            <a:fillToRect l="50000" t="50000" r="50000" b="50000"/>
+          </a:path>
+        </a:gradFill>
+      </a:bgFillStyleLst>
+    </a:fmtScheme>
+  </a:themeElements>
+  <a:objectDefaults>
+    <a:spDef>
+      <a:spPr/>
+      <a:bodyPr/>
+      <a:lstStyle/>
+      <a:style>
+        <a:lnRef idx="1">
+          <a:schemeClr val="accent1"/>
+        </a:lnRef>
+        <a:fillRef idx="3">
+          <a:schemeClr val="accent1"/>
+        </a:fillRef>
+        <a:effectRef idx="2">
+          <a:schemeClr val="accent1"/>
+        </a:effectRef>
+        <a:fontRef idx="minor">
+          <a:schemeClr val="lt1"/>
+        </a:fontRef>
+      </a:style>
+    </a:spDef>
+    <a:lnDef>
+      <a:spPr/>
+      <a:bodyPr/>
+      <a:lstStyle/>
+      <a:style>
+        <a:lnRef idx="2">
+          <a:schemeClr val="accent1"/>
+        </a:lnRef>
+        <a:fillRef idx="0">
+          <a:schemeClr val="accent1"/>
+        </a:fillRef>
+        <a:effectRef idx="1">
+          <a:schemeClr val="accent1"/>
+        </a:effectRef>
+        <a:fontRef idx="minor">
+          <a:schemeClr val="tx1"/>
+        </a:fontRef>
+      </a:style>
+    </a:lnDef>
+  </a:objectDefaults>
+  <a:extraClrSchemeLst/>
+</a:theme>
 </file>